--- a/PO2-AlwinHo-JeffreyKoop.docx
+++ b/PO2-AlwinHo-JeffreyKoop.docx
@@ -4,7 +4,7 @@
   <w:body>
     <w:p>
       <w:pPr>
-        <w:pStyle w:val="NoSpacing"/>
+        <w:pStyle w:val="Geenafstand"/>
         <w:jc w:val="center"/>
         <w:rPr>
           <w:sz w:val="44"/>
@@ -14,7 +14,7 @@
     </w:p>
     <w:p>
       <w:pPr>
-        <w:pStyle w:val="NoSpacing"/>
+        <w:pStyle w:val="Geenafstand"/>
         <w:rPr>
           <w:sz w:val="44"/>
           <w:szCs w:val="44"/>
@@ -23,7 +23,7 @@
     </w:p>
     <w:p>
       <w:pPr>
-        <w:pStyle w:val="NoSpacing"/>
+        <w:pStyle w:val="Geenafstand"/>
         <w:jc w:val="center"/>
         <w:rPr>
           <w:rFonts w:ascii="Agency FB" w:hAnsi="Agency FB"/>
@@ -32,6 +32,7 @@
           <w:szCs w:val="44"/>
         </w:rPr>
       </w:pPr>
+      <w:proofErr w:type="spellStart"/>
       <w:r>
         <w:rPr>
           <w:rFonts w:ascii="Agency FB" w:hAnsi="Agency FB"/>
@@ -41,6 +42,7 @@
         </w:rPr>
         <w:t>Datastructure</w:t>
       </w:r>
+      <w:proofErr w:type="spellEnd"/>
     </w:p>
     <w:p>
       <w:pPr>
@@ -289,8 +291,17 @@
           <w:sz w:val="24"/>
           <w:szCs w:val="24"/>
         </w:rPr>
-        <w:t>Naam: Jeffrey, Alwin</w:t>
-      </w:r>
+        <w:t xml:space="preserve">Naam: Jeffrey, </w:t>
+      </w:r>
+      <w:proofErr w:type="spellStart"/>
+      <w:r>
+        <w:rPr>
+          <w:sz w:val="24"/>
+          <w:szCs w:val="24"/>
+        </w:rPr>
+        <w:t>Alwin</w:t>
+      </w:r>
+      <w:proofErr w:type="spellEnd"/>
     </w:p>
     <w:p>
       <w:pPr>
@@ -325,7 +336,7 @@
       <w:sdtContent>
         <w:p>
           <w:pPr>
-            <w:pStyle w:val="TOCHeading"/>
+            <w:pStyle w:val="Kopvaninhoudsopgave"/>
           </w:pPr>
           <w:r>
             <w:t>Inhoudsopgave</w:t>
@@ -340,7 +351,7 @@
         </w:p>
         <w:p>
           <w:pPr>
-            <w:pStyle w:val="TOC1"/>
+            <w:pStyle w:val="Inhopg1"/>
           </w:pPr>
           <w:r>
             <w:rPr>
@@ -362,16 +373,12 @@
         </w:p>
         <w:p>
           <w:pPr>
-            <w:pStyle w:val="TOC1"/>
-            <w:rPr>
-              <w:lang w:val="en-US"/>
-            </w:rPr>
+            <w:pStyle w:val="Inhopg1"/>
           </w:pPr>
           <w:r>
             <w:rPr>
               <w:b/>
               <w:bCs/>
-              <w:lang w:val="en-US"/>
             </w:rPr>
             <w:t>Class Diagram</w:t>
           </w:r>
@@ -382,68 +389,83 @@
             <w:rPr>
               <w:b/>
               <w:bCs/>
-              <w:lang w:val="en-US"/>
             </w:rPr>
             <w:t>4</w:t>
           </w:r>
         </w:p>
         <w:p>
           <w:pPr>
-            <w:pStyle w:val="TOC2"/>
-            <w:rPr>
-              <w:lang w:val="en-US"/>
-            </w:rPr>
+            <w:pStyle w:val="Inhopg2"/>
           </w:pPr>
+          <w:proofErr w:type="spellStart"/>
           <w:r>
             <w:rPr>
               <w:b/>
-              <w:lang w:val="en-US"/>
             </w:rPr>
-            <w:t>Generate Class</w:t>
+            <w:t>Generate</w:t>
+          </w:r>
+          <w:proofErr w:type="spellEnd"/>
+          <w:r>
+            <w:rPr>
+              <w:b/>
+            </w:rPr>
+            <w:t xml:space="preserve"> Class</w:t>
           </w:r>
           <w:r>
             <w:ptab w:relativeTo="margin" w:alignment="right" w:leader="dot"/>
           </w:r>
           <w:r>
-            <w:rPr>
-              <w:lang w:val="en-US"/>
-            </w:rPr>
             <w:t>5</w:t>
           </w:r>
         </w:p>
         <w:p>
           <w:pPr>
-            <w:pStyle w:val="TOC2"/>
-            <w:rPr>
-              <w:lang w:val="en-US"/>
-            </w:rPr>
+            <w:pStyle w:val="Inhopg2"/>
           </w:pPr>
           <w:r>
             <w:rPr>
               <w:b/>
-              <w:lang w:val="en-US"/>
             </w:rPr>
-            <w:t>De SortCijfer Class</w:t>
+            <w:t xml:space="preserve">De </w:t>
+          </w:r>
+          <w:proofErr w:type="spellStart"/>
+          <w:r>
+            <w:rPr>
+              <w:b/>
+            </w:rPr>
+            <w:t>SortCijfer</w:t>
+          </w:r>
+          <w:proofErr w:type="spellEnd"/>
+          <w:r>
+            <w:rPr>
+              <w:b/>
+            </w:rPr>
+            <w:t xml:space="preserve"> Class</w:t>
           </w:r>
           <w:r>
             <w:ptab w:relativeTo="margin" w:alignment="right" w:leader="dot"/>
           </w:r>
           <w:r>
-            <w:rPr>
-              <w:lang w:val="en-US"/>
-            </w:rPr>
             <w:t>7</w:t>
           </w:r>
         </w:p>
         <w:p>
           <w:pPr>
-            <w:pStyle w:val="TOC2"/>
+            <w:pStyle w:val="Inhopg2"/>
           </w:pPr>
+          <w:proofErr w:type="spellStart"/>
           <w:r>
             <w:rPr>
               <w:b/>
             </w:rPr>
-            <w:t>BucketSort Class</w:t>
+            <w:t>BucketSort</w:t>
+          </w:r>
+          <w:proofErr w:type="spellEnd"/>
+          <w:r>
+            <w:rPr>
+              <w:b/>
+            </w:rPr>
+            <w:t xml:space="preserve"> Class</w:t>
           </w:r>
           <w:r>
             <w:ptab w:relativeTo="margin" w:alignment="right" w:leader="dot"/>
@@ -458,13 +480,31 @@
               <w:lang w:eastAsia="nl-NL"/>
             </w:rPr>
           </w:pPr>
+          <w:proofErr w:type="spellStart"/>
           <w:r>
             <w:rPr>
               <w:b/>
               <w:lang w:eastAsia="nl-NL"/>
             </w:rPr>
-            <w:t>Sort KlasStudent</w:t>
+            <w:t>Sort</w:t>
           </w:r>
+          <w:proofErr w:type="spellEnd"/>
+          <w:r>
+            <w:rPr>
+              <w:b/>
+              <w:lang w:eastAsia="nl-NL"/>
+            </w:rPr>
+            <w:t xml:space="preserve"> </w:t>
+          </w:r>
+          <w:proofErr w:type="spellStart"/>
+          <w:r>
+            <w:rPr>
+              <w:b/>
+              <w:lang w:eastAsia="nl-NL"/>
+            </w:rPr>
+            <w:t>KlasStudent</w:t>
+          </w:r>
+          <w:proofErr w:type="spellEnd"/>
           <w:r>
             <w:rPr>
               <w:b/>
@@ -480,7 +520,7 @@
         </w:p>
         <w:p>
           <w:pPr>
-            <w:pStyle w:val="TOC2"/>
+            <w:pStyle w:val="Inhopg2"/>
           </w:pPr>
           <w:r>
             <w:rPr>
@@ -675,7 +715,7 @@
     </w:p>
     <w:p>
       <w:pPr>
-        <w:pStyle w:val="NoSpacing"/>
+        <w:pStyle w:val="Geenafstand"/>
       </w:pPr>
       <w:r>
         <w:t xml:space="preserve">We hebben een </w:t>
@@ -738,10 +778,26 @@
         <w:t xml:space="preserve"> kunnen generen</w:t>
       </w:r>
       <w:r>
-        <w:t xml:space="preserve"> met behulp van een i</w:t>
-      </w:r>
-      <w:r>
-        <w:t xml:space="preserve">nsertion sort gesorteerd </w:t>
+        <w:t xml:space="preserve"> met behulp van een </w:t>
+      </w:r>
+      <w:proofErr w:type="spellStart"/>
+      <w:r>
+        <w:t>i</w:t>
+      </w:r>
+      <w:r>
+        <w:t>nsertion</w:t>
+      </w:r>
+      <w:proofErr w:type="spellEnd"/>
+      <w:r>
+        <w:t xml:space="preserve"> </w:t>
+      </w:r>
+      <w:proofErr w:type="spellStart"/>
+      <w:r>
+        <w:t>sort</w:t>
+      </w:r>
+      <w:proofErr w:type="spellEnd"/>
+      <w:r>
+        <w:t xml:space="preserve"> gesorteerd </w:t>
       </w:r>
       <w:r>
         <w:t xml:space="preserve">op cijfers </w:t>
@@ -762,7 +818,15 @@
         <w:t xml:space="preserve"> studenten genereren </w:t>
       </w:r>
       <w:r>
-        <w:t xml:space="preserve"> met een bucket sort gesorteerd op klassen in alfabetische volgorde en vervolgens </w:t>
+        <w:t xml:space="preserve"> met een bucket </w:t>
+      </w:r>
+      <w:proofErr w:type="spellStart"/>
+      <w:r>
+        <w:t>sort</w:t>
+      </w:r>
+      <w:proofErr w:type="spellEnd"/>
+      <w:r>
+        <w:t xml:space="preserve"> gesorteerd op klassen in alfabetische volgorde en vervolgens </w:t>
       </w:r>
       <w:r>
         <w:t>sorteren op studentennummer per klas.</w:t>
@@ -770,7 +834,7 @@
     </w:p>
     <w:p>
       <w:pPr>
-        <w:pStyle w:val="NoSpacing"/>
+        <w:pStyle w:val="Geenafstand"/>
       </w:pPr>
       <w:r>
         <w:t xml:space="preserve">In het verslag </w:t>
@@ -779,177 +843,193 @@
         <w:t xml:space="preserve"> </w:t>
       </w:r>
       <w:r>
-        <w:t>kom 10 test resultaten van de insertion en bucket sort van toepassing, met daarbij de uiteindelijke conclusie.</w:t>
-      </w:r>
-    </w:p>
-    <w:p>
-      <w:pPr>
-        <w:pStyle w:val="NoSpacing"/>
-      </w:pPr>
-    </w:p>
-    <w:p>
-      <w:pPr>
-        <w:rPr>
-          <w:sz w:val="24"/>
-          <w:szCs w:val="24"/>
-        </w:rPr>
-      </w:pPr>
-    </w:p>
-    <w:p>
-      <w:pPr>
-        <w:rPr>
-          <w:sz w:val="24"/>
-          <w:szCs w:val="24"/>
-        </w:rPr>
-      </w:pPr>
-    </w:p>
-    <w:p>
-      <w:pPr>
-        <w:rPr>
-          <w:sz w:val="24"/>
-          <w:szCs w:val="24"/>
-        </w:rPr>
-      </w:pPr>
-    </w:p>
-    <w:p>
-      <w:pPr>
-        <w:rPr>
-          <w:sz w:val="24"/>
-          <w:szCs w:val="24"/>
-        </w:rPr>
-      </w:pPr>
-    </w:p>
-    <w:p>
-      <w:pPr>
-        <w:rPr>
-          <w:sz w:val="24"/>
-          <w:szCs w:val="24"/>
-        </w:rPr>
-      </w:pPr>
-    </w:p>
-    <w:p>
-      <w:pPr>
-        <w:rPr>
-          <w:sz w:val="24"/>
-          <w:szCs w:val="24"/>
-        </w:rPr>
-      </w:pPr>
-    </w:p>
-    <w:p>
-      <w:pPr>
-        <w:rPr>
-          <w:sz w:val="24"/>
-          <w:szCs w:val="24"/>
-        </w:rPr>
-      </w:pPr>
-    </w:p>
-    <w:p>
-      <w:pPr>
-        <w:rPr>
-          <w:sz w:val="24"/>
-          <w:szCs w:val="24"/>
-        </w:rPr>
-      </w:pPr>
-    </w:p>
-    <w:p>
-      <w:pPr>
-        <w:rPr>
-          <w:sz w:val="24"/>
-          <w:szCs w:val="24"/>
-        </w:rPr>
-      </w:pPr>
-    </w:p>
-    <w:p>
-      <w:pPr>
-        <w:rPr>
-          <w:sz w:val="24"/>
-          <w:szCs w:val="24"/>
-        </w:rPr>
-      </w:pPr>
-    </w:p>
-    <w:p>
-      <w:pPr>
-        <w:rPr>
-          <w:sz w:val="24"/>
-          <w:szCs w:val="24"/>
-        </w:rPr>
-      </w:pPr>
-    </w:p>
-    <w:p>
-      <w:pPr>
-        <w:rPr>
-          <w:sz w:val="24"/>
-          <w:szCs w:val="24"/>
-        </w:rPr>
-      </w:pPr>
-    </w:p>
-    <w:p>
-      <w:pPr>
-        <w:rPr>
-          <w:sz w:val="24"/>
-          <w:szCs w:val="24"/>
-        </w:rPr>
-      </w:pPr>
-    </w:p>
-    <w:p>
-      <w:pPr>
-        <w:rPr>
-          <w:sz w:val="24"/>
-          <w:szCs w:val="24"/>
-        </w:rPr>
-      </w:pPr>
-    </w:p>
-    <w:p>
-      <w:pPr>
-        <w:rPr>
-          <w:sz w:val="24"/>
-          <w:szCs w:val="24"/>
-        </w:rPr>
-      </w:pPr>
-    </w:p>
-    <w:p>
-      <w:pPr>
-        <w:rPr>
-          <w:sz w:val="24"/>
-          <w:szCs w:val="24"/>
-        </w:rPr>
-      </w:pPr>
-    </w:p>
-    <w:p>
-      <w:pPr>
-        <w:rPr>
-          <w:sz w:val="24"/>
-          <w:szCs w:val="24"/>
-        </w:rPr>
-      </w:pPr>
-    </w:p>
-    <w:p>
-      <w:pPr>
-        <w:rPr>
-          <w:sz w:val="24"/>
-          <w:szCs w:val="24"/>
-        </w:rPr>
-      </w:pPr>
-    </w:p>
-    <w:p>
-      <w:pPr>
-        <w:rPr>
-          <w:sz w:val="24"/>
-          <w:szCs w:val="24"/>
-        </w:rPr>
-      </w:pPr>
-    </w:p>
-    <w:p>
-      <w:pPr>
-        <w:rPr>
-          <w:sz w:val="24"/>
-          <w:szCs w:val="24"/>
-        </w:rPr>
-      </w:pPr>
-    </w:p>
-    <w:p>
-      <w:pPr>
-        <w:pStyle w:val="NoSpacing"/>
+        <w:t xml:space="preserve">kom 10 test resultaten van de </w:t>
+      </w:r>
+      <w:proofErr w:type="spellStart"/>
+      <w:r>
+        <w:t>insertion</w:t>
+      </w:r>
+      <w:proofErr w:type="spellEnd"/>
+      <w:r>
+        <w:t xml:space="preserve"> en bucket </w:t>
+      </w:r>
+      <w:proofErr w:type="spellStart"/>
+      <w:r>
+        <w:t>sort</w:t>
+      </w:r>
+      <w:proofErr w:type="spellEnd"/>
+      <w:r>
+        <w:t xml:space="preserve"> van toepassing, met daarbij de uiteindelijke conclusie.</w:t>
+      </w:r>
+    </w:p>
+    <w:p>
+      <w:pPr>
+        <w:pStyle w:val="Geenafstand"/>
+      </w:pPr>
+    </w:p>
+    <w:p>
+      <w:pPr>
+        <w:rPr>
+          <w:sz w:val="24"/>
+          <w:szCs w:val="24"/>
+        </w:rPr>
+      </w:pPr>
+    </w:p>
+    <w:p>
+      <w:pPr>
+        <w:rPr>
+          <w:sz w:val="24"/>
+          <w:szCs w:val="24"/>
+        </w:rPr>
+      </w:pPr>
+    </w:p>
+    <w:p>
+      <w:pPr>
+        <w:rPr>
+          <w:sz w:val="24"/>
+          <w:szCs w:val="24"/>
+        </w:rPr>
+      </w:pPr>
+    </w:p>
+    <w:p>
+      <w:pPr>
+        <w:rPr>
+          <w:sz w:val="24"/>
+          <w:szCs w:val="24"/>
+        </w:rPr>
+      </w:pPr>
+    </w:p>
+    <w:p>
+      <w:pPr>
+        <w:rPr>
+          <w:sz w:val="24"/>
+          <w:szCs w:val="24"/>
+        </w:rPr>
+      </w:pPr>
+    </w:p>
+    <w:p>
+      <w:pPr>
+        <w:rPr>
+          <w:sz w:val="24"/>
+          <w:szCs w:val="24"/>
+        </w:rPr>
+      </w:pPr>
+    </w:p>
+    <w:p>
+      <w:pPr>
+        <w:rPr>
+          <w:sz w:val="24"/>
+          <w:szCs w:val="24"/>
+        </w:rPr>
+      </w:pPr>
+    </w:p>
+    <w:p>
+      <w:pPr>
+        <w:rPr>
+          <w:sz w:val="24"/>
+          <w:szCs w:val="24"/>
+        </w:rPr>
+      </w:pPr>
+    </w:p>
+    <w:p>
+      <w:pPr>
+        <w:rPr>
+          <w:sz w:val="24"/>
+          <w:szCs w:val="24"/>
+        </w:rPr>
+      </w:pPr>
+    </w:p>
+    <w:p>
+      <w:pPr>
+        <w:rPr>
+          <w:sz w:val="24"/>
+          <w:szCs w:val="24"/>
+        </w:rPr>
+      </w:pPr>
+    </w:p>
+    <w:p>
+      <w:pPr>
+        <w:rPr>
+          <w:sz w:val="24"/>
+          <w:szCs w:val="24"/>
+        </w:rPr>
+      </w:pPr>
+    </w:p>
+    <w:p>
+      <w:pPr>
+        <w:rPr>
+          <w:sz w:val="24"/>
+          <w:szCs w:val="24"/>
+        </w:rPr>
+      </w:pPr>
+    </w:p>
+    <w:p>
+      <w:pPr>
+        <w:rPr>
+          <w:sz w:val="24"/>
+          <w:szCs w:val="24"/>
+        </w:rPr>
+      </w:pPr>
+    </w:p>
+    <w:p>
+      <w:pPr>
+        <w:rPr>
+          <w:sz w:val="24"/>
+          <w:szCs w:val="24"/>
+        </w:rPr>
+      </w:pPr>
+    </w:p>
+    <w:p>
+      <w:pPr>
+        <w:rPr>
+          <w:sz w:val="24"/>
+          <w:szCs w:val="24"/>
+        </w:rPr>
+      </w:pPr>
+    </w:p>
+    <w:p>
+      <w:pPr>
+        <w:rPr>
+          <w:sz w:val="24"/>
+          <w:szCs w:val="24"/>
+        </w:rPr>
+      </w:pPr>
+    </w:p>
+    <w:p>
+      <w:pPr>
+        <w:rPr>
+          <w:sz w:val="24"/>
+          <w:szCs w:val="24"/>
+        </w:rPr>
+      </w:pPr>
+    </w:p>
+    <w:p>
+      <w:pPr>
+        <w:rPr>
+          <w:sz w:val="24"/>
+          <w:szCs w:val="24"/>
+        </w:rPr>
+      </w:pPr>
+    </w:p>
+    <w:p>
+      <w:pPr>
+        <w:rPr>
+          <w:sz w:val="24"/>
+          <w:szCs w:val="24"/>
+        </w:rPr>
+      </w:pPr>
+    </w:p>
+    <w:p>
+      <w:pPr>
+        <w:rPr>
+          <w:sz w:val="24"/>
+          <w:szCs w:val="24"/>
+        </w:rPr>
+      </w:pPr>
+    </w:p>
+    <w:p>
+      <w:pPr>
+        <w:pStyle w:val="Geenafstand"/>
         <w:rPr>
           <w:b/>
           <w:sz w:val="32"/>
@@ -980,37 +1060,24 @@
           <w:szCs w:val="24"/>
         </w:rPr>
       </w:pPr>
-    </w:p>
-    <w:p>
-      <w:pPr>
-        <w:rPr>
-          <w:sz w:val="24"/>
-          <w:szCs w:val="24"/>
-        </w:rPr>
-      </w:pPr>
-    </w:p>
-    <w:p>
-      <w:pPr>
-        <w:pStyle w:val="NoSpacing"/>
-      </w:pPr>
       <w:r>
         <w:rPr>
           <w:noProof/>
           <w:lang w:eastAsia="nl-NL"/>
         </w:rPr>
         <w:drawing>
-          <wp:anchor distT="0" distB="0" distL="114300" distR="114300" simplePos="0" relativeHeight="251666432" behindDoc="1" locked="0" layoutInCell="1" allowOverlap="1" wp14:anchorId="74545172" wp14:editId="61C572F4">
+          <wp:anchor distT="0" distB="0" distL="114300" distR="114300" simplePos="0" relativeHeight="251665408" behindDoc="1" locked="0" layoutInCell="1" allowOverlap="1" wp14:anchorId="61C9725E" wp14:editId="083569CD">
             <wp:simplePos x="0" y="0"/>
             <wp:positionH relativeFrom="column">
-              <wp:posOffset>-506095</wp:posOffset>
+              <wp:posOffset>-804792</wp:posOffset>
             </wp:positionH>
             <wp:positionV relativeFrom="paragraph">
-              <wp:posOffset>308610</wp:posOffset>
+              <wp:posOffset>177495</wp:posOffset>
             </wp:positionV>
-            <wp:extent cx="7000240" cy="5645785"/>
-            <wp:effectExtent l="0" t="0" r="0" b="0"/>
+            <wp:extent cx="7444062" cy="6008914"/>
+            <wp:effectExtent l="0" t="0" r="5080" b="0"/>
             <wp:wrapNone/>
-            <wp:docPr id="1" name="Afbeelding 1" descr="C:\Users\Hokaki\Documents\GitHub\DataStructuresOpdracht2\Pract2 overview diagram.png"/>
+            <wp:docPr id="4" name="Afbeelding 4" descr="C:\Users\Hokaki\Desktop\overview diagram.png"/>
             <wp:cNvGraphicFramePr>
               <a:graphicFrameLocks xmlns:a="http://schemas.openxmlformats.org/drawingml/2006/main" noChangeAspect="1"/>
             </wp:cNvGraphicFramePr>
@@ -1018,7 +1085,7 @@
               <a:graphicData uri="http://schemas.openxmlformats.org/drawingml/2006/picture">
                 <pic:pic xmlns:pic="http://schemas.openxmlformats.org/drawingml/2006/picture">
                   <pic:nvPicPr>
-                    <pic:cNvPr id="0" name="Picture 1" descr="C:\Users\Hokaki\Documents\GitHub\DataStructuresOpdracht2\Pract2 overview diagram.png"/>
+                    <pic:cNvPr id="0" name="Picture 1" descr="C:\Users\Hokaki\Desktop\overview diagram.png"/>
                     <pic:cNvPicPr>
                       <a:picLocks noChangeAspect="1" noChangeArrowheads="1"/>
                     </pic:cNvPicPr>
@@ -1039,7 +1106,7 @@
                   <pic:spPr bwMode="auto">
                     <a:xfrm>
                       <a:off x="0" y="0"/>
-                      <a:ext cx="7000240" cy="5645785"/>
+                      <a:ext cx="7445597" cy="6010153"/>
                     </a:xfrm>
                     <a:prstGeom prst="rect">
                       <a:avLst/>
@@ -1072,167 +1139,183 @@
     </w:p>
     <w:p>
       <w:pPr>
-        <w:rPr>
-          <w:sz w:val="24"/>
-          <w:szCs w:val="24"/>
-        </w:rPr>
-      </w:pPr>
-    </w:p>
-    <w:p>
-      <w:pPr>
-        <w:rPr>
-          <w:sz w:val="24"/>
-          <w:szCs w:val="24"/>
-        </w:rPr>
-      </w:pPr>
-    </w:p>
-    <w:p>
-      <w:pPr>
-        <w:rPr>
-          <w:sz w:val="24"/>
-          <w:szCs w:val="24"/>
-        </w:rPr>
-      </w:pPr>
-    </w:p>
-    <w:p>
-      <w:pPr>
-        <w:rPr>
-          <w:sz w:val="24"/>
-          <w:szCs w:val="24"/>
-        </w:rPr>
-      </w:pPr>
-    </w:p>
-    <w:p>
-      <w:pPr>
-        <w:rPr>
-          <w:sz w:val="24"/>
-          <w:szCs w:val="24"/>
-        </w:rPr>
-      </w:pPr>
-    </w:p>
-    <w:p>
-      <w:pPr>
-        <w:rPr>
-          <w:sz w:val="24"/>
-          <w:szCs w:val="24"/>
-        </w:rPr>
-      </w:pPr>
-    </w:p>
-    <w:p>
-      <w:pPr>
-        <w:rPr>
-          <w:sz w:val="24"/>
-          <w:szCs w:val="24"/>
-        </w:rPr>
-      </w:pPr>
-    </w:p>
-    <w:p>
-      <w:pPr>
-        <w:rPr>
-          <w:sz w:val="24"/>
-          <w:szCs w:val="24"/>
-        </w:rPr>
-      </w:pPr>
-    </w:p>
-    <w:p>
-      <w:pPr>
-        <w:rPr>
-          <w:sz w:val="24"/>
-          <w:szCs w:val="24"/>
-        </w:rPr>
-      </w:pPr>
-    </w:p>
-    <w:p>
-      <w:pPr>
-        <w:rPr>
-          <w:sz w:val="24"/>
-          <w:szCs w:val="24"/>
-        </w:rPr>
-      </w:pPr>
-    </w:p>
-    <w:p>
-      <w:pPr>
-        <w:rPr>
-          <w:sz w:val="24"/>
-          <w:szCs w:val="24"/>
-        </w:rPr>
-      </w:pPr>
-    </w:p>
-    <w:p>
-      <w:pPr>
-        <w:rPr>
-          <w:sz w:val="24"/>
-          <w:szCs w:val="24"/>
-        </w:rPr>
-      </w:pPr>
-    </w:p>
-    <w:p>
-      <w:pPr>
-        <w:rPr>
-          <w:sz w:val="24"/>
-          <w:szCs w:val="24"/>
-        </w:rPr>
-      </w:pPr>
-    </w:p>
-    <w:p>
-      <w:pPr>
-        <w:rPr>
-          <w:sz w:val="24"/>
-          <w:szCs w:val="24"/>
-        </w:rPr>
-      </w:pPr>
-    </w:p>
-    <w:p>
-      <w:pPr>
-        <w:rPr>
-          <w:sz w:val="24"/>
-          <w:szCs w:val="24"/>
-        </w:rPr>
-      </w:pPr>
-    </w:p>
-    <w:p>
-      <w:pPr>
-        <w:rPr>
-          <w:sz w:val="24"/>
-          <w:szCs w:val="24"/>
-        </w:rPr>
-      </w:pPr>
-    </w:p>
-    <w:p>
-      <w:pPr>
-        <w:rPr>
-          <w:sz w:val="24"/>
-          <w:szCs w:val="24"/>
-        </w:rPr>
-      </w:pPr>
-    </w:p>
-    <w:p>
-      <w:pPr>
-        <w:rPr>
-          <w:sz w:val="24"/>
-          <w:szCs w:val="24"/>
-        </w:rPr>
-      </w:pPr>
-    </w:p>
-    <w:p>
-      <w:pPr>
-        <w:rPr>
-          <w:sz w:val="24"/>
-          <w:szCs w:val="24"/>
-        </w:rPr>
-      </w:pPr>
-    </w:p>
-    <w:p>
-      <w:pPr>
-        <w:rPr>
-          <w:sz w:val="24"/>
-          <w:szCs w:val="24"/>
-        </w:rPr>
-      </w:pPr>
-    </w:p>
-    <w:p>
-      <w:pPr>
-        <w:pStyle w:val="Heading1"/>
+        <w:pStyle w:val="Geenafstand"/>
+      </w:pPr>
+    </w:p>
+    <w:p>
+      <w:pPr>
+        <w:rPr>
+          <w:sz w:val="24"/>
+          <w:szCs w:val="24"/>
+        </w:rPr>
+      </w:pPr>
+    </w:p>
+    <w:p>
+      <w:pPr>
+        <w:rPr>
+          <w:sz w:val="24"/>
+          <w:szCs w:val="24"/>
+        </w:rPr>
+      </w:pPr>
+    </w:p>
+    <w:p>
+      <w:pPr>
+        <w:rPr>
+          <w:sz w:val="24"/>
+          <w:szCs w:val="24"/>
+        </w:rPr>
+      </w:pPr>
+    </w:p>
+    <w:p>
+      <w:pPr>
+        <w:rPr>
+          <w:sz w:val="24"/>
+          <w:szCs w:val="24"/>
+        </w:rPr>
+      </w:pPr>
+    </w:p>
+    <w:p>
+      <w:pPr>
+        <w:rPr>
+          <w:sz w:val="24"/>
+          <w:szCs w:val="24"/>
+        </w:rPr>
+      </w:pPr>
+    </w:p>
+    <w:p>
+      <w:pPr>
+        <w:rPr>
+          <w:sz w:val="24"/>
+          <w:szCs w:val="24"/>
+        </w:rPr>
+      </w:pPr>
+    </w:p>
+    <w:p>
+      <w:pPr>
+        <w:rPr>
+          <w:sz w:val="24"/>
+          <w:szCs w:val="24"/>
+        </w:rPr>
+      </w:pPr>
+    </w:p>
+    <w:p>
+      <w:pPr>
+        <w:rPr>
+          <w:sz w:val="24"/>
+          <w:szCs w:val="24"/>
+        </w:rPr>
+      </w:pPr>
+    </w:p>
+    <w:p>
+      <w:pPr>
+        <w:rPr>
+          <w:sz w:val="24"/>
+          <w:szCs w:val="24"/>
+        </w:rPr>
+      </w:pPr>
+    </w:p>
+    <w:p>
+      <w:pPr>
+        <w:rPr>
+          <w:sz w:val="24"/>
+          <w:szCs w:val="24"/>
+        </w:rPr>
+      </w:pPr>
+    </w:p>
+    <w:p>
+      <w:pPr>
+        <w:rPr>
+          <w:sz w:val="24"/>
+          <w:szCs w:val="24"/>
+        </w:rPr>
+      </w:pPr>
+    </w:p>
+    <w:p>
+      <w:pPr>
+        <w:rPr>
+          <w:sz w:val="24"/>
+          <w:szCs w:val="24"/>
+        </w:rPr>
+      </w:pPr>
+    </w:p>
+    <w:p>
+      <w:pPr>
+        <w:rPr>
+          <w:sz w:val="24"/>
+          <w:szCs w:val="24"/>
+        </w:rPr>
+      </w:pPr>
+    </w:p>
+    <w:p>
+      <w:pPr>
+        <w:rPr>
+          <w:sz w:val="24"/>
+          <w:szCs w:val="24"/>
+        </w:rPr>
+      </w:pPr>
+    </w:p>
+    <w:p>
+      <w:pPr>
+        <w:rPr>
+          <w:sz w:val="24"/>
+          <w:szCs w:val="24"/>
+        </w:rPr>
+      </w:pPr>
+    </w:p>
+    <w:p>
+      <w:pPr>
+        <w:rPr>
+          <w:sz w:val="24"/>
+          <w:szCs w:val="24"/>
+        </w:rPr>
+      </w:pPr>
+    </w:p>
+    <w:p>
+      <w:pPr>
+        <w:rPr>
+          <w:sz w:val="24"/>
+          <w:szCs w:val="24"/>
+        </w:rPr>
+      </w:pPr>
+    </w:p>
+    <w:p>
+      <w:pPr>
+        <w:rPr>
+          <w:sz w:val="24"/>
+          <w:szCs w:val="24"/>
+        </w:rPr>
+      </w:pPr>
+    </w:p>
+    <w:p>
+      <w:pPr>
+        <w:rPr>
+          <w:sz w:val="24"/>
+          <w:szCs w:val="24"/>
+        </w:rPr>
+      </w:pPr>
+    </w:p>
+    <w:p>
+      <w:pPr>
+        <w:rPr>
+          <w:sz w:val="24"/>
+          <w:szCs w:val="24"/>
+        </w:rPr>
+      </w:pPr>
+    </w:p>
+    <w:p>
+      <w:pPr>
+        <w:rPr>
+          <w:sz w:val="24"/>
+          <w:szCs w:val="24"/>
+        </w:rPr>
+      </w:pPr>
+    </w:p>
+    <w:p>
+      <w:pPr>
+        <w:pStyle w:val="Kop1"/>
+        <w:rPr>
+          <w:lang w:val="en-US"/>
+        </w:rPr>
       </w:pPr>
       <w:r>
         <w:rPr>
@@ -1242,13 +1325,24 @@
         <w:br w:type="page"/>
       </w:r>
       <w:r>
+        <w:rPr>
+          <w:lang w:val="en-US"/>
+        </w:rPr>
         <w:lastRenderedPageBreak/>
         <w:t>De Generator class</w:t>
       </w:r>
     </w:p>
     <w:p>
       <w:r>
-        <w:t>Met de generate class worden alle studenten gegen</w:t>
+        <w:t xml:space="preserve">Met de </w:t>
+      </w:r>
+      <w:proofErr w:type="spellStart"/>
+      <w:r>
+        <w:t>generate</w:t>
+      </w:r>
+      <w:proofErr w:type="spellEnd"/>
+      <w:r>
+        <w:t xml:space="preserve"> class worden alle studenten gegen</w:t>
       </w:r>
       <w:r>
         <w:t xml:space="preserve">ereerd en in klassen ingedeeld. </w:t>
@@ -1256,7 +1350,31 @@
     </w:p>
     <w:p>
       <w:r>
-        <w:t>Eerst word in de constructor de generateStudents methode aangeroepen. Hier wordt het meegegeven int getal gebruikt om studenten te genereren door de index van de for loop op te tellen bij 5006001.</w:t>
+        <w:t xml:space="preserve">Eerst word in de </w:t>
+      </w:r>
+      <w:proofErr w:type="spellStart"/>
+      <w:r>
+        <w:t>constructor</w:t>
+      </w:r>
+      <w:proofErr w:type="spellEnd"/>
+      <w:r>
+        <w:t xml:space="preserve"> de </w:t>
+      </w:r>
+      <w:proofErr w:type="spellStart"/>
+      <w:r>
+        <w:t>generateStudents</w:t>
+      </w:r>
+      <w:proofErr w:type="spellEnd"/>
+      <w:r>
+        <w:t xml:space="preserve"> methode aangeroepen. Hier wordt het meegegeven int getal gebruikt om studenten te genereren door de index van de </w:t>
+      </w:r>
+      <w:proofErr w:type="spellStart"/>
+      <w:r>
+        <w:t>for</w:t>
+      </w:r>
+      <w:proofErr w:type="spellEnd"/>
+      <w:r>
+        <w:t xml:space="preserve"> loop op te tellen bij 5006001.</w:t>
       </w:r>
     </w:p>
     <w:p>
@@ -1270,23 +1388,103 @@
         <w:t xml:space="preserve">    </w:t>
       </w:r>
       <w:r>
-        <w:t>private void generateStudents() {</w:t>
-      </w:r>
-    </w:p>
-    <w:p>
-      <w:pPr>
-        <w:pStyle w:val="code1"/>
-      </w:pPr>
-      <w:r>
-        <w:t xml:space="preserve">        for (int i = 0; i &lt; numStudents; i++) {</w:t>
-      </w:r>
-    </w:p>
-    <w:p>
-      <w:pPr>
-        <w:pStyle w:val="code1"/>
-      </w:pPr>
-      <w:r>
-        <w:t xml:space="preserve">            studentList.add(new Student(generateStudentNumber(i), generateGrade()));</w:t>
+        <w:t xml:space="preserve">private void </w:t>
+      </w:r>
+      <w:proofErr w:type="spellStart"/>
+      <w:r>
+        <w:t>generateStudents</w:t>
+      </w:r>
+      <w:proofErr w:type="spellEnd"/>
+      <w:r>
+        <w:t>() {</w:t>
+      </w:r>
+    </w:p>
+    <w:p>
+      <w:pPr>
+        <w:pStyle w:val="code1"/>
+      </w:pPr>
+      <w:r>
+        <w:t xml:space="preserve">        for (</w:t>
+      </w:r>
+      <w:proofErr w:type="spellStart"/>
+      <w:r>
+        <w:t>int</w:t>
+      </w:r>
+      <w:proofErr w:type="spellEnd"/>
+      <w:r>
+        <w:t xml:space="preserve"> </w:t>
+      </w:r>
+      <w:proofErr w:type="spellStart"/>
+      <w:r>
+        <w:t>i</w:t>
+      </w:r>
+      <w:proofErr w:type="spellEnd"/>
+      <w:r>
+        <w:t xml:space="preserve"> = 0; </w:t>
+      </w:r>
+      <w:proofErr w:type="spellStart"/>
+      <w:r>
+        <w:t>i</w:t>
+      </w:r>
+      <w:proofErr w:type="spellEnd"/>
+      <w:r>
+        <w:t xml:space="preserve"> &lt; </w:t>
+      </w:r>
+      <w:proofErr w:type="spellStart"/>
+      <w:r>
+        <w:t>numStudents</w:t>
+      </w:r>
+      <w:proofErr w:type="spellEnd"/>
+      <w:r>
+        <w:t xml:space="preserve">; </w:t>
+      </w:r>
+      <w:proofErr w:type="spellStart"/>
+      <w:r>
+        <w:t>i</w:t>
+      </w:r>
+      <w:proofErr w:type="spellEnd"/>
+      <w:r>
+        <w:t>++) {</w:t>
+      </w:r>
+    </w:p>
+    <w:p>
+      <w:pPr>
+        <w:pStyle w:val="code1"/>
+      </w:pPr>
+      <w:r>
+        <w:t xml:space="preserve">            </w:t>
+      </w:r>
+      <w:proofErr w:type="spellStart"/>
+      <w:r>
+        <w:t>studentList.add</w:t>
+      </w:r>
+      <w:proofErr w:type="spellEnd"/>
+      <w:r>
+        <w:t>(new Student(</w:t>
+      </w:r>
+      <w:proofErr w:type="spellStart"/>
+      <w:r>
+        <w:t>generateStudentNumber</w:t>
+      </w:r>
+      <w:proofErr w:type="spellEnd"/>
+      <w:r>
+        <w:t>(</w:t>
+      </w:r>
+      <w:proofErr w:type="spellStart"/>
+      <w:r>
+        <w:t>i</w:t>
+      </w:r>
+      <w:proofErr w:type="spellEnd"/>
+      <w:r>
+        <w:t xml:space="preserve">), </w:t>
+      </w:r>
+      <w:proofErr w:type="spellStart"/>
+      <w:r>
+        <w:t>generateGrade</w:t>
+      </w:r>
+      <w:proofErr w:type="spellEnd"/>
+      <w:r>
+        <w:t>()));</w:t>
       </w:r>
     </w:p>
     <w:p>
@@ -1315,7 +1513,39 @@
         <w:pStyle w:val="code1"/>
       </w:pPr>
       <w:r>
-        <w:t xml:space="preserve">    private int generateStudentNumber(int i) {</w:t>
+        <w:t xml:space="preserve">    private </w:t>
+      </w:r>
+      <w:proofErr w:type="spellStart"/>
+      <w:r>
+        <w:t>int</w:t>
+      </w:r>
+      <w:proofErr w:type="spellEnd"/>
+      <w:r>
+        <w:t xml:space="preserve"> </w:t>
+      </w:r>
+      <w:proofErr w:type="spellStart"/>
+      <w:r>
+        <w:t>generateStudentNumber</w:t>
+      </w:r>
+      <w:proofErr w:type="spellEnd"/>
+      <w:r>
+        <w:t>(</w:t>
+      </w:r>
+      <w:proofErr w:type="spellStart"/>
+      <w:r>
+        <w:t>int</w:t>
+      </w:r>
+      <w:proofErr w:type="spellEnd"/>
+      <w:r>
+        <w:t xml:space="preserve"> </w:t>
+      </w:r>
+      <w:proofErr w:type="spellStart"/>
+      <w:r>
+        <w:t>i</w:t>
+      </w:r>
+      <w:proofErr w:type="spellEnd"/>
+      <w:r>
+        <w:t>) {</w:t>
       </w:r>
     </w:p>
     <w:p>
@@ -1326,7 +1556,15 @@
         <w:t xml:space="preserve">        </w:t>
       </w:r>
       <w:r>
-        <w:t>return 5006001 + i;</w:t>
+        <w:t xml:space="preserve">return 5006001 + </w:t>
+      </w:r>
+      <w:proofErr w:type="spellStart"/>
+      <w:r>
+        <w:t>i</w:t>
+      </w:r>
+      <w:proofErr w:type="spellEnd"/>
+      <w:r>
+        <w:t>;</w:t>
       </w:r>
     </w:p>
     <w:p>
@@ -1342,15 +1580,31 @@
         <w:pStyle w:val="code1"/>
       </w:pPr>
       <w:r>
-        <w:t xml:space="preserve">    private String generateGrade() {</w:t>
-      </w:r>
-    </w:p>
-    <w:p>
-      <w:pPr>
-        <w:pStyle w:val="code1"/>
-      </w:pPr>
-      <w:r>
-        <w:t xml:space="preserve">        float result = (float) (1 + (Math.random() * 9));</w:t>
+        <w:t xml:space="preserve">    private String </w:t>
+      </w:r>
+      <w:proofErr w:type="spellStart"/>
+      <w:r>
+        <w:t>generateGrade</w:t>
+      </w:r>
+      <w:proofErr w:type="spellEnd"/>
+      <w:r>
+        <w:t>() {</w:t>
+      </w:r>
+    </w:p>
+    <w:p>
+      <w:pPr>
+        <w:pStyle w:val="code1"/>
+      </w:pPr>
+      <w:r>
+        <w:t xml:space="preserve">        float result = (float) (1 + (</w:t>
+      </w:r>
+      <w:proofErr w:type="spellStart"/>
+      <w:r>
+        <w:t>Math.random</w:t>
+      </w:r>
+      <w:proofErr w:type="spellEnd"/>
+      <w:r>
+        <w:t>() * 9));</w:t>
       </w:r>
     </w:p>
     <w:p>
@@ -1366,7 +1620,15 @@
         <w:pStyle w:val="code1"/>
       </w:pPr>
       <w:r>
-        <w:t xml:space="preserve">            return String.format("%.0f", result);</w:t>
+        <w:t xml:space="preserve">            return </w:t>
+      </w:r>
+      <w:proofErr w:type="spellStart"/>
+      <w:r>
+        <w:t>String.format</w:t>
+      </w:r>
+      <w:proofErr w:type="spellEnd"/>
+      <w:r>
+        <w:t>("%.0f", result);</w:t>
       </w:r>
     </w:p>
     <w:p>
@@ -1382,113 +1644,295 @@
         <w:pStyle w:val="code1"/>
       </w:pPr>
       <w:r>
-        <w:t xml:space="preserve">        return String.format("%.1f", result);</w:t>
-      </w:r>
-    </w:p>
-    <w:p>
-      <w:pPr>
-        <w:pStyle w:val="code1"/>
-        <w:rPr>
-          <w:lang w:val="nl-NL"/>
-        </w:rPr>
+        <w:t xml:space="preserve">        return </w:t>
+      </w:r>
+      <w:proofErr w:type="spellStart"/>
+      <w:r>
+        <w:t>String.format</w:t>
+      </w:r>
+      <w:proofErr w:type="spellEnd"/>
+      <w:r>
+        <w:t>("%.1f", result);</w:t>
+      </w:r>
+    </w:p>
+    <w:p>
+      <w:pPr>
+        <w:pStyle w:val="code1"/>
+      </w:pPr>
+      <w:r>
+        <w:t xml:space="preserve">    }</w:t>
+      </w:r>
+    </w:p>
+    <w:p>
+      <w:pPr>
+        <w:pStyle w:val="code1"/>
+      </w:pPr>
+    </w:p>
+    <w:p>
+      <w:r>
+        <w:t xml:space="preserve">De </w:t>
+      </w:r>
+      <w:proofErr w:type="spellStart"/>
+      <w:r>
+        <w:t>studentenLijst</w:t>
+      </w:r>
+      <w:proofErr w:type="spellEnd"/>
+      <w:r>
+        <w:t xml:space="preserve"> wordt </w:t>
+      </w:r>
+      <w:proofErr w:type="spellStart"/>
+      <w:r>
+        <w:t>geshuffled</w:t>
+      </w:r>
+      <w:proofErr w:type="spellEnd"/>
+      <w:r>
+        <w:t xml:space="preserve"> zodat bij het indelen van klassen de studenten nummers meer uiteen lopen. Daarna worden de klassen gegenereerd. De studenten worden gelijk verdeeld over de klassen van de verschillende richtingen. </w:t>
+      </w:r>
+    </w:p>
+    <w:p>
+      <w:pPr>
+        <w:pStyle w:val="code1"/>
+      </w:pPr>
+      <w:r>
+        <w:t xml:space="preserve">//create a </w:t>
+      </w:r>
+      <w:proofErr w:type="spellStart"/>
+      <w:r>
+        <w:t>klas</w:t>
+      </w:r>
+      <w:proofErr w:type="spellEnd"/>
+      <w:r>
+        <w:t xml:space="preserve"> </w:t>
+      </w:r>
+      <w:proofErr w:type="spellStart"/>
+      <w:r>
+        <w:t>arraylist</w:t>
+      </w:r>
+      <w:proofErr w:type="spellEnd"/>
+      <w:r>
+        <w:t xml:space="preserve"> and add new classes </w:t>
+      </w:r>
+      <w:r>
+        <w:t xml:space="preserve">with </w:t>
+      </w:r>
+      <w:proofErr w:type="spellStart"/>
+      <w:r>
+        <w:t>classname</w:t>
+      </w:r>
+      <w:proofErr w:type="spellEnd"/>
+    </w:p>
+    <w:p>
+      <w:pPr>
+        <w:pStyle w:val="code1"/>
+      </w:pPr>
+      <w:proofErr w:type="spellStart"/>
+      <w:r>
+        <w:t>klassen</w:t>
+      </w:r>
+      <w:proofErr w:type="spellEnd"/>
+      <w:r>
+        <w:t xml:space="preserve"> = new </w:t>
+      </w:r>
+      <w:proofErr w:type="spellStart"/>
+      <w:r>
+        <w:t>ArrayList</w:t>
+      </w:r>
+      <w:proofErr w:type="spellEnd"/>
+      <w:r>
+        <w:t>&lt;&gt;();</w:t>
+      </w:r>
+    </w:p>
+    <w:p>
+      <w:pPr>
+        <w:pStyle w:val="code1"/>
+      </w:pPr>
+      <w:r>
+        <w:t>for (</w:t>
+      </w:r>
+      <w:proofErr w:type="spellStart"/>
+      <w:r>
+        <w:t>int</w:t>
+      </w:r>
+      <w:proofErr w:type="spellEnd"/>
+      <w:r>
+        <w:t xml:space="preserve"> </w:t>
+      </w:r>
+      <w:proofErr w:type="spellStart"/>
+      <w:r>
+        <w:t>i</w:t>
+      </w:r>
+      <w:proofErr w:type="spellEnd"/>
+      <w:r>
+        <w:t xml:space="preserve"> = 0; </w:t>
+      </w:r>
+      <w:proofErr w:type="spellStart"/>
+      <w:r>
+        <w:t>i</w:t>
+      </w:r>
+      <w:proofErr w:type="spellEnd"/>
+      <w:r>
+        <w:t xml:space="preserve"> &lt; CLASS_TYPES; </w:t>
+      </w:r>
+      <w:proofErr w:type="spellStart"/>
+      <w:r>
+        <w:t>i</w:t>
+      </w:r>
+      <w:proofErr w:type="spellEnd"/>
+      <w:r>
+        <w:t>++) {</w:t>
+      </w:r>
+    </w:p>
+    <w:p>
+      <w:pPr>
+        <w:pStyle w:val="code1"/>
+      </w:pPr>
+      <w:r>
+        <w:t xml:space="preserve">    for (</w:t>
+      </w:r>
+      <w:proofErr w:type="spellStart"/>
+      <w:r>
+        <w:t>int</w:t>
+      </w:r>
+      <w:proofErr w:type="spellEnd"/>
+      <w:r>
+        <w:t xml:space="preserve"> j = 0; j &lt; </w:t>
+      </w:r>
+      <w:proofErr w:type="spellStart"/>
+      <w:r>
+        <w:t>numClasses</w:t>
+      </w:r>
+      <w:proofErr w:type="spellEnd"/>
+      <w:r>
+        <w:t>; j++) {</w:t>
+      </w:r>
+    </w:p>
+    <w:p>
+      <w:pPr>
+        <w:pStyle w:val="code1"/>
+      </w:pPr>
+      <w:r>
+        <w:t xml:space="preserve">        String </w:t>
+      </w:r>
+      <w:proofErr w:type="spellStart"/>
+      <w:r>
+        <w:t>className</w:t>
+      </w:r>
+      <w:proofErr w:type="spellEnd"/>
+      <w:r>
+        <w:t xml:space="preserve"> = CLASS_TYPE[</w:t>
+      </w:r>
+      <w:proofErr w:type="spellStart"/>
+      <w:r>
+        <w:t>i</w:t>
+      </w:r>
+      <w:proofErr w:type="spellEnd"/>
+      <w:r>
+        <w:t>] + CLASS_NUMBER[</w:t>
+      </w:r>
+      <w:proofErr w:type="spellStart"/>
+      <w:r>
+        <w:t>i</w:t>
+      </w:r>
+      <w:proofErr w:type="spellEnd"/>
+      <w:r>
+        <w:t>];</w:t>
+      </w:r>
+    </w:p>
+    <w:p>
+      <w:pPr>
+        <w:pStyle w:val="code1"/>
+      </w:pPr>
+      <w:r>
+        <w:t xml:space="preserve">        </w:t>
+      </w:r>
+      <w:proofErr w:type="spellStart"/>
+      <w:r>
+        <w:t>Klas</w:t>
+      </w:r>
+      <w:proofErr w:type="spellEnd"/>
+      <w:r>
+        <w:t xml:space="preserve"> </w:t>
+      </w:r>
+      <w:proofErr w:type="spellStart"/>
+      <w:r>
+        <w:t>klas</w:t>
+      </w:r>
+      <w:proofErr w:type="spellEnd"/>
+      <w:r>
+        <w:t xml:space="preserve"> = new </w:t>
+      </w:r>
+      <w:proofErr w:type="spellStart"/>
+      <w:r>
+        <w:t>Klas</w:t>
+      </w:r>
+      <w:proofErr w:type="spellEnd"/>
+      <w:r>
+        <w:t>(</w:t>
+      </w:r>
+      <w:proofErr w:type="spellStart"/>
+      <w:r>
+        <w:t>className</w:t>
+      </w:r>
+      <w:proofErr w:type="spellEnd"/>
+      <w:r>
+        <w:t>);</w:t>
+      </w:r>
+    </w:p>
+    <w:p>
+      <w:pPr>
+        <w:pStyle w:val="code1"/>
+      </w:pPr>
+      <w:r>
+        <w:t xml:space="preserve">        </w:t>
+      </w:r>
+      <w:proofErr w:type="spellStart"/>
+      <w:r>
+        <w:t>klassen.add</w:t>
+      </w:r>
+      <w:proofErr w:type="spellEnd"/>
+      <w:r>
+        <w:t>(</w:t>
+      </w:r>
+      <w:proofErr w:type="spellStart"/>
+      <w:r>
+        <w:t>klas</w:t>
+      </w:r>
+      <w:proofErr w:type="spellEnd"/>
+      <w:r>
+        <w:t>);</w:t>
+      </w:r>
+    </w:p>
+    <w:p>
+      <w:pPr>
+        <w:pStyle w:val="code1"/>
+      </w:pPr>
+      <w:r>
+        <w:t xml:space="preserve">        CLASS_NUMBER[</w:t>
+      </w:r>
+      <w:proofErr w:type="spellStart"/>
+      <w:r>
+        <w:t>i</w:t>
+      </w:r>
+      <w:proofErr w:type="spellEnd"/>
+      <w:r>
+        <w:t>]++;</w:t>
+      </w:r>
+    </w:p>
+    <w:p>
+      <w:pPr>
+        <w:pStyle w:val="code1"/>
       </w:pPr>
       <w:r>
         <w:t xml:space="preserve">    </w:t>
       </w:r>
       <w:r>
-        <w:rPr>
-          <w:lang w:val="nl-NL"/>
-        </w:rPr>
         <w:t>}</w:t>
       </w:r>
     </w:p>
     <w:p>
       <w:pPr>
         <w:pStyle w:val="code1"/>
-        <w:rPr>
-          <w:lang w:val="nl-NL"/>
-        </w:rPr>
-      </w:pPr>
-    </w:p>
-    <w:p>
-      <w:r>
-        <w:t xml:space="preserve">De studentenLijst wordt geshuffled zodat bij het indelen van klassen de studenten nummers meer uiteen lopen. Daarna worden de klassen gegenereerd. De studenten worden gelijk verdeeld over de klassen van de verschillende richtingen. </w:t>
-      </w:r>
-    </w:p>
-    <w:p>
-      <w:pPr>
-        <w:pStyle w:val="code1"/>
-      </w:pPr>
-      <w:r>
-        <w:t xml:space="preserve">//create a klas arraylist and add new classes </w:t>
-      </w:r>
-      <w:r>
-        <w:t>with classname</w:t>
-      </w:r>
-    </w:p>
-    <w:p>
-      <w:pPr>
-        <w:pStyle w:val="code1"/>
-      </w:pPr>
-      <w:r>
-        <w:t>klassen = new ArrayList&lt;&gt;();</w:t>
-      </w:r>
-    </w:p>
-    <w:p>
-      <w:pPr>
-        <w:pStyle w:val="code1"/>
-      </w:pPr>
-      <w:r>
-        <w:t>for (int i = 0; i &lt; CLASS_TYPES; i++) {</w:t>
-      </w:r>
-    </w:p>
-    <w:p>
-      <w:pPr>
-        <w:pStyle w:val="code1"/>
-      </w:pPr>
-      <w:r>
-        <w:t xml:space="preserve">    for (int j = 0; j &lt; numClasses; j++) {</w:t>
-      </w:r>
-    </w:p>
-    <w:p>
-      <w:pPr>
-        <w:pStyle w:val="code1"/>
-      </w:pPr>
-      <w:r>
-        <w:t xml:space="preserve">        String className = CLASS_TYPE[i] + CLASS_NUMBER[i];</w:t>
-      </w:r>
-    </w:p>
-    <w:p>
-      <w:pPr>
-        <w:pStyle w:val="code1"/>
-      </w:pPr>
-      <w:r>
-        <w:t xml:space="preserve">        Klas klas = new Klas(className);</w:t>
-      </w:r>
-    </w:p>
-    <w:p>
-      <w:pPr>
-        <w:pStyle w:val="code1"/>
-      </w:pPr>
-      <w:r>
-        <w:t xml:space="preserve">        klassen.add(klas);</w:t>
-      </w:r>
-    </w:p>
-    <w:p>
-      <w:pPr>
-        <w:pStyle w:val="code1"/>
-      </w:pPr>
-      <w:r>
-        <w:t xml:space="preserve">        CLASS_NUMBER[i]++;</w:t>
-      </w:r>
-    </w:p>
-    <w:p>
-      <w:pPr>
-        <w:pStyle w:val="code1"/>
-      </w:pPr>
-      <w:r>
-        <w:t xml:space="preserve">    </w:t>
-      </w:r>
+      </w:pPr>
       <w:r>
         <w:t>}</w:t>
       </w:r>
@@ -1498,124 +1942,248 @@
         <w:pStyle w:val="code1"/>
       </w:pPr>
       <w:r>
-        <w:t>}</w:t>
-      </w:r>
-    </w:p>
-    <w:p>
-      <w:pPr>
-        <w:pStyle w:val="code1"/>
-      </w:pPr>
-      <w:r>
-        <w:t>//add students to the classes(fills each class until the studentsPerClass is reached then moves on to the next class.</w:t>
-      </w:r>
-    </w:p>
-    <w:p>
-      <w:pPr>
-        <w:pStyle w:val="code1"/>
-      </w:pPr>
-    </w:p>
-    <w:p>
-      <w:pPr>
-        <w:pStyle w:val="code1"/>
-      </w:pPr>
-      <w:r>
-        <w:t>int studentCounter = 0;</w:t>
-      </w:r>
-    </w:p>
-    <w:p>
-      <w:pPr>
-        <w:pStyle w:val="code1"/>
-      </w:pPr>
-      <w:r>
-        <w:t>for (int i = 0; i &lt; numTotalClasses; i++) {</w:t>
-      </w:r>
-    </w:p>
-    <w:p>
-      <w:pPr>
-        <w:pStyle w:val="code1"/>
-      </w:pPr>
-      <w:r>
-        <w:t xml:space="preserve">    if (klassen.get(i).getSize() == 0) {</w:t>
-      </w:r>
-    </w:p>
-    <w:p>
-      <w:pPr>
-        <w:pStyle w:val="code1"/>
-      </w:pPr>
-      <w:r>
-        <w:t xml:space="preserve">        while (klassen.get(i).getSize() &lt; studentsPerClass) {</w:t>
-      </w:r>
-    </w:p>
-    <w:p>
-      <w:pPr>
-        <w:pStyle w:val="code1"/>
-        <w:rPr>
-          <w:lang w:val="nl-NL"/>
-        </w:rPr>
+        <w:t xml:space="preserve">//add students to the classes(fills each class until the </w:t>
+      </w:r>
+      <w:proofErr w:type="spellStart"/>
+      <w:r>
+        <w:t>studentsPerClass</w:t>
+      </w:r>
+      <w:proofErr w:type="spellEnd"/>
+      <w:r>
+        <w:t xml:space="preserve"> is reached then moves on to the next class.</w:t>
+      </w:r>
+    </w:p>
+    <w:p>
+      <w:pPr>
+        <w:pStyle w:val="code1"/>
+      </w:pPr>
+    </w:p>
+    <w:p>
+      <w:pPr>
+        <w:pStyle w:val="code1"/>
+      </w:pPr>
+      <w:proofErr w:type="spellStart"/>
+      <w:r>
+        <w:t>int</w:t>
+      </w:r>
+      <w:proofErr w:type="spellEnd"/>
+      <w:r>
+        <w:t xml:space="preserve"> </w:t>
+      </w:r>
+      <w:proofErr w:type="spellStart"/>
+      <w:r>
+        <w:t>studentCounter</w:t>
+      </w:r>
+      <w:proofErr w:type="spellEnd"/>
+      <w:r>
+        <w:t xml:space="preserve"> = 0;</w:t>
+      </w:r>
+    </w:p>
+    <w:p>
+      <w:pPr>
+        <w:pStyle w:val="code1"/>
+      </w:pPr>
+      <w:r>
+        <w:t>for (</w:t>
+      </w:r>
+      <w:proofErr w:type="spellStart"/>
+      <w:r>
+        <w:t>int</w:t>
+      </w:r>
+      <w:proofErr w:type="spellEnd"/>
+      <w:r>
+        <w:t xml:space="preserve"> </w:t>
+      </w:r>
+      <w:proofErr w:type="spellStart"/>
+      <w:r>
+        <w:t>i</w:t>
+      </w:r>
+      <w:proofErr w:type="spellEnd"/>
+      <w:r>
+        <w:t xml:space="preserve"> = 0; </w:t>
+      </w:r>
+      <w:proofErr w:type="spellStart"/>
+      <w:r>
+        <w:t>i</w:t>
+      </w:r>
+      <w:proofErr w:type="spellEnd"/>
+      <w:r>
+        <w:t xml:space="preserve"> &lt; </w:t>
+      </w:r>
+      <w:proofErr w:type="spellStart"/>
+      <w:r>
+        <w:t>numTotalClasses</w:t>
+      </w:r>
+      <w:proofErr w:type="spellEnd"/>
+      <w:r>
+        <w:t xml:space="preserve">; </w:t>
+      </w:r>
+      <w:proofErr w:type="spellStart"/>
+      <w:r>
+        <w:t>i</w:t>
+      </w:r>
+      <w:proofErr w:type="spellEnd"/>
+      <w:r>
+        <w:t>++) {</w:t>
+      </w:r>
+    </w:p>
+    <w:p>
+      <w:pPr>
+        <w:pStyle w:val="code1"/>
+      </w:pPr>
+      <w:r>
+        <w:t xml:space="preserve">    if (</w:t>
+      </w:r>
+      <w:proofErr w:type="spellStart"/>
+      <w:r>
+        <w:t>klassen.get</w:t>
+      </w:r>
+      <w:proofErr w:type="spellEnd"/>
+      <w:r>
+        <w:t>(</w:t>
+      </w:r>
+      <w:proofErr w:type="spellStart"/>
+      <w:r>
+        <w:t>i</w:t>
+      </w:r>
+      <w:proofErr w:type="spellEnd"/>
+      <w:r>
+        <w:t>).</w:t>
+      </w:r>
+      <w:proofErr w:type="spellStart"/>
+      <w:r>
+        <w:t>getSize</w:t>
+      </w:r>
+      <w:proofErr w:type="spellEnd"/>
+      <w:r>
+        <w:t>() == 0) {</w:t>
+      </w:r>
+    </w:p>
+    <w:p>
+      <w:pPr>
+        <w:pStyle w:val="code1"/>
+      </w:pPr>
+      <w:r>
+        <w:t xml:space="preserve">        while (</w:t>
+      </w:r>
+      <w:proofErr w:type="spellStart"/>
+      <w:r>
+        <w:t>klassen.get</w:t>
+      </w:r>
+      <w:proofErr w:type="spellEnd"/>
+      <w:r>
+        <w:t>(</w:t>
+      </w:r>
+      <w:proofErr w:type="spellStart"/>
+      <w:r>
+        <w:t>i</w:t>
+      </w:r>
+      <w:proofErr w:type="spellEnd"/>
+      <w:r>
+        <w:t>).</w:t>
+      </w:r>
+      <w:proofErr w:type="spellStart"/>
+      <w:r>
+        <w:t>getSize</w:t>
+      </w:r>
+      <w:proofErr w:type="spellEnd"/>
+      <w:r>
+        <w:t xml:space="preserve">() &lt; </w:t>
+      </w:r>
+      <w:proofErr w:type="spellStart"/>
+      <w:r>
+        <w:t>studentsPerClass</w:t>
+      </w:r>
+      <w:proofErr w:type="spellEnd"/>
+      <w:r>
+        <w:t>) {</w:t>
+      </w:r>
+    </w:p>
+    <w:p>
+      <w:pPr>
+        <w:pStyle w:val="code1"/>
       </w:pPr>
       <w:r>
         <w:t xml:space="preserve">            </w:t>
       </w:r>
-      <w:r>
-        <w:rPr>
-          <w:lang w:val="nl-NL"/>
-        </w:rPr>
-        <w:t>klassen.get(i).addStudent(studentList.get(studentCounter));</w:t>
-      </w:r>
-    </w:p>
-    <w:p>
-      <w:pPr>
-        <w:pStyle w:val="code1"/>
-        <w:rPr>
-          <w:lang w:val="nl-NL"/>
-        </w:rPr>
-      </w:pPr>
-      <w:r>
-        <w:rPr>
-          <w:lang w:val="nl-NL"/>
-        </w:rPr>
-        <w:t xml:space="preserve">            studentCounter++;</w:t>
-      </w:r>
-    </w:p>
-    <w:p>
-      <w:pPr>
-        <w:pStyle w:val="code1"/>
-        <w:rPr>
-          <w:lang w:val="nl-NL"/>
-        </w:rPr>
-      </w:pPr>
-      <w:r>
-        <w:rPr>
-          <w:lang w:val="nl-NL"/>
-        </w:rPr>
+      <w:proofErr w:type="spellStart"/>
+      <w:r>
+        <w:t>klassen.get</w:t>
+      </w:r>
+      <w:proofErr w:type="spellEnd"/>
+      <w:r>
+        <w:t>(</w:t>
+      </w:r>
+      <w:proofErr w:type="spellStart"/>
+      <w:r>
+        <w:t>i</w:t>
+      </w:r>
+      <w:proofErr w:type="spellEnd"/>
+      <w:r>
+        <w:t>).</w:t>
+      </w:r>
+      <w:proofErr w:type="spellStart"/>
+      <w:r>
+        <w:t>addStudent</w:t>
+      </w:r>
+      <w:proofErr w:type="spellEnd"/>
+      <w:r>
+        <w:t>(</w:t>
+      </w:r>
+      <w:proofErr w:type="spellStart"/>
+      <w:r>
+        <w:t>studentList.get</w:t>
+      </w:r>
+      <w:proofErr w:type="spellEnd"/>
+      <w:r>
+        <w:t>(</w:t>
+      </w:r>
+      <w:proofErr w:type="spellStart"/>
+      <w:r>
+        <w:t>studentCounter</w:t>
+      </w:r>
+      <w:proofErr w:type="spellEnd"/>
+      <w:r>
+        <w:t>));</w:t>
+      </w:r>
+    </w:p>
+    <w:p>
+      <w:pPr>
+        <w:pStyle w:val="code1"/>
+      </w:pPr>
+      <w:r>
+        <w:t xml:space="preserve">            </w:t>
+      </w:r>
+      <w:proofErr w:type="spellStart"/>
+      <w:r>
+        <w:t>studentCounter</w:t>
+      </w:r>
+      <w:proofErr w:type="spellEnd"/>
+      <w:r>
+        <w:t>++;</w:t>
+      </w:r>
+    </w:p>
+    <w:p>
+      <w:pPr>
+        <w:pStyle w:val="code1"/>
+      </w:pPr>
+      <w:r>
         <w:t xml:space="preserve">        }</w:t>
       </w:r>
     </w:p>
     <w:p>
       <w:pPr>
         <w:pStyle w:val="code1"/>
-        <w:rPr>
-          <w:lang w:val="nl-NL"/>
-        </w:rPr>
-      </w:pPr>
-      <w:r>
-        <w:rPr>
-          <w:lang w:val="nl-NL"/>
-        </w:rPr>
+      </w:pPr>
+      <w:r>
         <w:t xml:space="preserve">    }</w:t>
       </w:r>
     </w:p>
     <w:p>
       <w:pPr>
         <w:pStyle w:val="code1"/>
-        <w:rPr>
-          <w:lang w:val="nl-NL"/>
-        </w:rPr>
-      </w:pPr>
-      <w:r>
-        <w:rPr>
-          <w:lang w:val="nl-NL"/>
-        </w:rPr>
+      </w:pPr>
+      <w:r>
         <w:t>}</w:t>
       </w:r>
     </w:p>
@@ -1626,106 +2194,149 @@
       </w:r>
     </w:p>
     <w:p>
-      <w:r>
-        <w:t>Bijvoorbeeld:</w:t>
-      </w:r>
-    </w:p>
-    <w:p>
-      <w:r>
-        <w:t>Met 400 heb je 16 klassen 4 per richting.</w:t>
-      </w:r>
-      <w:r>
-        <w:br/>
-        <w:t>100 studenten per richting en 25 per klas.</w:t>
-      </w:r>
-    </w:p>
-    <w:p>
-      <w:r>
-        <w:t>Met 397 heb je 16 klassen 4 per richting.</w:t>
-      </w:r>
-      <w:r>
-        <w:br/>
-        <w:t>96 studenten per richting en 24 per klas.</w:t>
-      </w:r>
-      <w:r>
-        <w:br/>
-        <w:t xml:space="preserve">het totaal is dan 384 als het eerlijk verdeeld is. Maar dan heb je 13 studenten over. </w:t>
-      </w:r>
-    </w:p>
-    <w:p>
       <w:pPr>
         <w:pStyle w:val="code1"/>
       </w:pPr>
       <w:r>
         <w:t>//add rest students to classes</w:t>
-      </w:r>
-    </w:p>
-    <w:p>
-      <w:pPr>
-        <w:pStyle w:val="code1"/>
-      </w:pPr>
-      <w:r>
-        <w:t>for (int i = 0; i &lt; restSumStudents; i++) {</w:t>
-      </w:r>
-    </w:p>
-    <w:p>
-      <w:pPr>
-        <w:pStyle w:val="code1"/>
-      </w:pPr>
-      <w:r>
-        <w:t xml:space="preserve">    klassen.get(i).addStudent(studentList.get(studentCounter+i));</w:t>
-      </w:r>
-    </w:p>
-    <w:p>
-      <w:pPr>
-        <w:pStyle w:val="code1"/>
-        <w:rPr>
-          <w:lang w:val="nl-NL"/>
-        </w:rPr>
-      </w:pPr>
-      <w:r>
-        <w:rPr>
-          <w:lang w:val="nl-NL"/>
-        </w:rPr>
-        <w:t>}</w:t>
-      </w:r>
-    </w:p>
-    <w:p>
-      <w:pPr>
-        <w:pStyle w:val="code1"/>
-        <w:rPr>
-          <w:lang w:val="nl-NL"/>
-        </w:rPr>
-      </w:pPr>
-    </w:p>
-    <w:p>
-      <w:r>
-        <w:t xml:space="preserve">Omdat we </w:t>
-      </w:r>
-      <w:r>
-        <w:t>200, 400, 800, 1600, 3200 studente</w:t>
-      </w:r>
-      <w:r>
-        <w:t>n hebben komt dit</w:t>
-      </w:r>
-      <w:r>
-        <w:t xml:space="preserve"> niet aan de orde.</w:t>
-      </w:r>
-    </w:p>
-    <w:p>
-      <w:r>
-        <w:br w:type="page"/>
       </w:r>
       <w:bookmarkStart w:id="0" w:name="_GoBack"/>
       <w:bookmarkEnd w:id="0"/>
     </w:p>
     <w:p>
       <w:pPr>
-        <w:pStyle w:val="Heading1"/>
+        <w:pStyle w:val="code1"/>
+      </w:pPr>
+      <w:r>
+        <w:t>for (</w:t>
+      </w:r>
+      <w:proofErr w:type="spellStart"/>
+      <w:r>
+        <w:t>int</w:t>
+      </w:r>
+      <w:proofErr w:type="spellEnd"/>
+      <w:r>
+        <w:t xml:space="preserve"> </w:t>
+      </w:r>
+      <w:proofErr w:type="spellStart"/>
+      <w:r>
+        <w:t>i</w:t>
+      </w:r>
+      <w:proofErr w:type="spellEnd"/>
+      <w:r>
+        <w:t xml:space="preserve"> = 0; </w:t>
+      </w:r>
+      <w:proofErr w:type="spellStart"/>
+      <w:r>
+        <w:t>i</w:t>
+      </w:r>
+      <w:proofErr w:type="spellEnd"/>
+      <w:r>
+        <w:t xml:space="preserve"> &lt; </w:t>
+      </w:r>
+      <w:proofErr w:type="spellStart"/>
+      <w:r>
+        <w:t>restSumStudents</w:t>
+      </w:r>
+      <w:proofErr w:type="spellEnd"/>
+      <w:r>
+        <w:t xml:space="preserve">; </w:t>
+      </w:r>
+      <w:proofErr w:type="spellStart"/>
+      <w:r>
+        <w:t>i</w:t>
+      </w:r>
+      <w:proofErr w:type="spellEnd"/>
+      <w:r>
+        <w:t>++) {</w:t>
+      </w:r>
+    </w:p>
+    <w:p>
+      <w:pPr>
+        <w:pStyle w:val="code1"/>
+      </w:pPr>
+      <w:r>
+        <w:t xml:space="preserve">    </w:t>
+      </w:r>
+      <w:proofErr w:type="spellStart"/>
+      <w:r>
+        <w:t>klassen.get</w:t>
+      </w:r>
+      <w:proofErr w:type="spellEnd"/>
+      <w:r>
+        <w:t>(</w:t>
+      </w:r>
+      <w:proofErr w:type="spellStart"/>
+      <w:r>
+        <w:t>i</w:t>
+      </w:r>
+      <w:proofErr w:type="spellEnd"/>
+      <w:r>
+        <w:t>).</w:t>
+      </w:r>
+      <w:proofErr w:type="spellStart"/>
+      <w:r>
+        <w:t>addStudent</w:t>
+      </w:r>
+      <w:proofErr w:type="spellEnd"/>
+      <w:r>
+        <w:t>(</w:t>
+      </w:r>
+      <w:proofErr w:type="spellStart"/>
+      <w:r>
+        <w:t>studentList.get</w:t>
+      </w:r>
+      <w:proofErr w:type="spellEnd"/>
+      <w:r>
+        <w:t>(</w:t>
+      </w:r>
+      <w:proofErr w:type="spellStart"/>
+      <w:r>
+        <w:t>studentCounter+i</w:t>
+      </w:r>
+      <w:proofErr w:type="spellEnd"/>
+      <w:r>
+        <w:t>));</w:t>
+      </w:r>
+    </w:p>
+    <w:p>
+      <w:pPr>
+        <w:pStyle w:val="code1"/>
+        <w:rPr>
+          <w:lang w:val="nl-NL"/>
+        </w:rPr>
+      </w:pPr>
+      <w:r>
+        <w:t>}</w:t>
+      </w:r>
+      <w:r>
+        <w:rPr>
+          <w:lang w:val="nl-NL"/>
+        </w:rPr>
+        <w:br w:type="page"/>
+      </w:r>
+    </w:p>
+    <w:p>
+      <w:pPr>
+        <w:pStyle w:val="Kop1"/>
       </w:pPr>
       <w:r>
         <w:lastRenderedPageBreak/>
-        <w:t>De SortCijfer class</w:t>
+        <w:t xml:space="preserve">De </w:t>
+      </w:r>
+      <w:proofErr w:type="spellStart"/>
+      <w:r>
+        <w:t>Sort</w:t>
+      </w:r>
+      <w:r>
+        <w:t>Insertion</w:t>
+      </w:r>
+      <w:proofErr w:type="spellEnd"/>
+      <w:r>
+        <w:t xml:space="preserve"> </w:t>
+      </w:r>
+      <w:r>
+        <w:t>class</w:t>
       </w:r>
       <w:r>
         <w:t>:</w:t>
@@ -1733,20 +2344,36 @@
     </w:p>
     <w:p>
       <w:pPr>
-        <w:pStyle w:val="NoSpacing"/>
-      </w:pPr>
-    </w:p>
-    <w:p>
-      <w:pPr>
-        <w:pStyle w:val="NoSpacing"/>
-      </w:pPr>
-      <w:r>
-        <w:t>temp(student) vergeleken met de vorige student in compareTo method van de Class Student.</w:t>
-      </w:r>
-    </w:p>
-    <w:p>
-      <w:pPr>
-        <w:pStyle w:val="NoSpacing"/>
+        <w:pStyle w:val="Geenafstand"/>
+      </w:pPr>
+    </w:p>
+    <w:p>
+      <w:pPr>
+        <w:pStyle w:val="Geenafstand"/>
+      </w:pPr>
+      <w:r>
+        <w:t xml:space="preserve">temp(student) vergeleken met de vorige student in </w:t>
+      </w:r>
+      <w:proofErr w:type="spellStart"/>
+      <w:r>
+        <w:t>compareTo</w:t>
+      </w:r>
+      <w:proofErr w:type="spellEnd"/>
+      <w:r>
+        <w:t xml:space="preserve"> </w:t>
+      </w:r>
+      <w:proofErr w:type="spellStart"/>
+      <w:r>
+        <w:t>method</w:t>
+      </w:r>
+      <w:proofErr w:type="spellEnd"/>
+      <w:r>
+        <w:t xml:space="preserve"> van de Class Student.</w:t>
+      </w:r>
+    </w:p>
+    <w:p>
+      <w:pPr>
+        <w:pStyle w:val="Geenafstand"/>
       </w:pPr>
       <w:r>
         <w:t>Als temp hoger is dan verplaats het vorig student een index hoger, 'index' wordt steeds lager en de getallen worden steeds hoger totdat temp een getal tegen komt die hoger is dan hem zelf.</w:t>
@@ -1754,516 +2381,599 @@
     </w:p>
     <w:p>
       <w:pPr>
-        <w:pStyle w:val="NoSpacing"/>
-      </w:pPr>
-    </w:p>
-    <w:p>
-      <w:pPr>
-        <w:rPr>
-          <w:lang w:val="en-US"/>
-        </w:rPr>
-      </w:pPr>
-      <w:r>
-        <w:rPr>
-          <w:lang w:val="en-US"/>
-        </w:rPr>
-        <w:t>public class sortCijfer {</w:t>
-      </w:r>
-    </w:p>
-    <w:p>
-      <w:pPr>
-        <w:pStyle w:val="NoSpacing"/>
-        <w:rPr>
-          <w:lang w:val="en-US"/>
-        </w:rPr>
-      </w:pPr>
-      <w:r>
-        <w:rPr>
-          <w:lang w:val="en-US"/>
-        </w:rPr>
-        <w:t xml:space="preserve">      private static Student temp = null;</w:t>
-      </w:r>
-    </w:p>
-    <w:p>
-      <w:pPr>
-        <w:pStyle w:val="NoSpacing"/>
-        <w:rPr>
-          <w:lang w:val="en-US"/>
-        </w:rPr>
-      </w:pPr>
-      <w:r>
-        <w:rPr>
-          <w:lang w:val="en-US"/>
-        </w:rPr>
-        <w:t xml:space="preserve">    private static int index = 0;</w:t>
-      </w:r>
-    </w:p>
-    <w:p>
-      <w:pPr>
-        <w:pStyle w:val="NoSpacing"/>
-        <w:rPr>
-          <w:lang w:val="en-US"/>
-        </w:rPr>
-      </w:pPr>
-      <w:r>
-        <w:rPr>
-          <w:lang w:val="en-US"/>
-        </w:rPr>
+        <w:pStyle w:val="Geenafstand"/>
+      </w:pPr>
+    </w:p>
+    <w:p>
+      <w:r>
+        <w:t xml:space="preserve">public class </w:t>
+      </w:r>
+      <w:proofErr w:type="spellStart"/>
+      <w:r>
+        <w:t>sortCijfer</w:t>
+      </w:r>
+      <w:proofErr w:type="spellEnd"/>
+      <w:r>
+        <w:t xml:space="preserve"> {</w:t>
+      </w:r>
+    </w:p>
+    <w:p>
+      <w:pPr>
+        <w:pStyle w:val="Geenafstand"/>
+      </w:pPr>
+      <w:r>
+        <w:t xml:space="preserve">      private </w:t>
+      </w:r>
+      <w:proofErr w:type="spellStart"/>
+      <w:r>
+        <w:t>static</w:t>
+      </w:r>
+      <w:proofErr w:type="spellEnd"/>
+      <w:r>
+        <w:t xml:space="preserve"> Student temp = </w:t>
+      </w:r>
+      <w:proofErr w:type="spellStart"/>
+      <w:r>
+        <w:t>null</w:t>
+      </w:r>
+      <w:proofErr w:type="spellEnd"/>
+      <w:r>
+        <w:t>;</w:t>
+      </w:r>
+    </w:p>
+    <w:p>
+      <w:pPr>
+        <w:pStyle w:val="Geenafstand"/>
+      </w:pPr>
+      <w:r>
+        <w:t xml:space="preserve">    private </w:t>
+      </w:r>
+      <w:proofErr w:type="spellStart"/>
+      <w:r>
+        <w:t>static</w:t>
+      </w:r>
+      <w:proofErr w:type="spellEnd"/>
+      <w:r>
+        <w:t xml:space="preserve"> int index = 0;</w:t>
+      </w:r>
+    </w:p>
+    <w:p>
+      <w:pPr>
+        <w:pStyle w:val="Geenafstand"/>
+      </w:pPr>
+      <w:r>
         <w:t xml:space="preserve">   </w:t>
       </w:r>
     </w:p>
     <w:p>
       <w:pPr>
-        <w:pStyle w:val="NoSpacing"/>
-        <w:rPr>
-          <w:lang w:val="en-US"/>
-        </w:rPr>
-      </w:pPr>
-      <w:r>
-        <w:rPr>
-          <w:lang w:val="en-US"/>
-        </w:rPr>
-        <w:t xml:space="preserve">    public static void Insertion(ArrayList&lt;Student&gt; sort){</w:t>
-      </w:r>
-    </w:p>
-    <w:p>
-      <w:pPr>
-        <w:pStyle w:val="NoSpacing"/>
-        <w:rPr>
-          <w:lang w:val="en-US"/>
-        </w:rPr>
-      </w:pPr>
-      <w:r>
-        <w:rPr>
-          <w:lang w:val="en-US"/>
-        </w:rPr>
+        <w:pStyle w:val="Geenafstand"/>
+      </w:pPr>
+      <w:r>
+        <w:t xml:space="preserve">    public </w:t>
+      </w:r>
+      <w:proofErr w:type="spellStart"/>
+      <w:r>
+        <w:t>static</w:t>
+      </w:r>
+      <w:proofErr w:type="spellEnd"/>
+      <w:r>
+        <w:t xml:space="preserve"> </w:t>
+      </w:r>
+      <w:proofErr w:type="spellStart"/>
+      <w:r>
+        <w:t>void</w:t>
+      </w:r>
+      <w:proofErr w:type="spellEnd"/>
+      <w:r>
+        <w:t xml:space="preserve"> </w:t>
+      </w:r>
+      <w:proofErr w:type="spellStart"/>
+      <w:r>
+        <w:t>Insertion</w:t>
+      </w:r>
+      <w:proofErr w:type="spellEnd"/>
+      <w:r>
+        <w:t>(</w:t>
+      </w:r>
+      <w:proofErr w:type="spellStart"/>
+      <w:r>
+        <w:t>ArrayList</w:t>
+      </w:r>
+      <w:proofErr w:type="spellEnd"/>
+      <w:r>
+        <w:t xml:space="preserve">&lt;Student&gt; </w:t>
+      </w:r>
+      <w:proofErr w:type="spellStart"/>
+      <w:r>
+        <w:t>sort</w:t>
+      </w:r>
+      <w:proofErr w:type="spellEnd"/>
+      <w:r>
+        <w:t>){</w:t>
+      </w:r>
+    </w:p>
+    <w:p>
+      <w:pPr>
+        <w:pStyle w:val="Geenafstand"/>
+      </w:pPr>
+      <w:r>
         <w:t xml:space="preserve">           </w:t>
       </w:r>
     </w:p>
     <w:p>
       <w:pPr>
-        <w:pStyle w:val="NoSpacing"/>
-        <w:rPr>
-          <w:lang w:val="en-US"/>
-        </w:rPr>
-      </w:pPr>
-      <w:r>
-        <w:rPr>
-          <w:lang w:val="en-US"/>
-        </w:rPr>
-        <w:t xml:space="preserve">      for (int i = 0; i &lt; sort.size() ; i++) {</w:t>
-      </w:r>
-    </w:p>
-    <w:p>
-      <w:pPr>
-        <w:pStyle w:val="NoSpacing"/>
-        <w:rPr>
-          <w:lang w:val="en-US"/>
-        </w:rPr>
-      </w:pPr>
-      <w:r>
-        <w:rPr>
-          <w:lang w:val="en-US"/>
-        </w:rPr>
-        <w:t xml:space="preserve">          temp = sort.get(i);</w:t>
-      </w:r>
-    </w:p>
-    <w:p>
-      <w:pPr>
-        <w:pStyle w:val="NoSpacing"/>
-        <w:rPr>
-          <w:lang w:val="en-US"/>
-        </w:rPr>
-      </w:pPr>
-      <w:r>
-        <w:rPr>
-          <w:lang w:val="en-US"/>
-        </w:rPr>
+        <w:pStyle w:val="Geenafstand"/>
+      </w:pPr>
+      <w:r>
+        <w:t xml:space="preserve">      </w:t>
+      </w:r>
+      <w:proofErr w:type="spellStart"/>
+      <w:r>
+        <w:t>for</w:t>
+      </w:r>
+      <w:proofErr w:type="spellEnd"/>
+      <w:r>
+        <w:t xml:space="preserve"> (int i = 0; i &lt; </w:t>
+      </w:r>
+      <w:proofErr w:type="spellStart"/>
+      <w:r>
+        <w:t>sort.size</w:t>
+      </w:r>
+      <w:proofErr w:type="spellEnd"/>
+      <w:r>
+        <w:t>() ; i++) {</w:t>
+      </w:r>
+    </w:p>
+    <w:p>
+      <w:pPr>
+        <w:pStyle w:val="Geenafstand"/>
+      </w:pPr>
+      <w:r>
+        <w:t xml:space="preserve">          temp = </w:t>
+      </w:r>
+      <w:proofErr w:type="spellStart"/>
+      <w:r>
+        <w:t>sort.get</w:t>
+      </w:r>
+      <w:proofErr w:type="spellEnd"/>
+      <w:r>
+        <w:t>(i);</w:t>
+      </w:r>
+    </w:p>
+    <w:p>
+      <w:pPr>
+        <w:pStyle w:val="Geenafstand"/>
+      </w:pPr>
+      <w:r>
         <w:t xml:space="preserve">          index = i;</w:t>
       </w:r>
     </w:p>
     <w:p>
       <w:pPr>
-        <w:pStyle w:val="NoSpacing"/>
-        <w:rPr>
-          <w:lang w:val="en-US"/>
-        </w:rPr>
-      </w:pPr>
-      <w:r>
-        <w:rPr>
-          <w:lang w:val="en-US"/>
-        </w:rPr>
-        <w:t xml:space="preserve">                while (index &gt; 0 &amp;&amp; temp.compareTo(sort.get(index - 1)) &gt; 0)</w:t>
-      </w:r>
-    </w:p>
-    <w:p>
-      <w:pPr>
-        <w:pStyle w:val="NoSpacing"/>
-        <w:rPr>
-          <w:lang w:val="en-US"/>
-        </w:rPr>
-      </w:pPr>
-      <w:r>
-        <w:rPr>
-          <w:lang w:val="en-US"/>
-        </w:rPr>
+        <w:pStyle w:val="Geenafstand"/>
+      </w:pPr>
+      <w:r>
+        <w:t xml:space="preserve">                </w:t>
+      </w:r>
+      <w:proofErr w:type="spellStart"/>
+      <w:r>
+        <w:t>while</w:t>
+      </w:r>
+      <w:proofErr w:type="spellEnd"/>
+      <w:r>
+        <w:t xml:space="preserve"> (index &gt; 0 &amp;&amp; </w:t>
+      </w:r>
+      <w:proofErr w:type="spellStart"/>
+      <w:r>
+        <w:t>temp.compareTo</w:t>
+      </w:r>
+      <w:proofErr w:type="spellEnd"/>
+      <w:r>
+        <w:t>(</w:t>
+      </w:r>
+      <w:proofErr w:type="spellStart"/>
+      <w:r>
+        <w:t>sort.get</w:t>
+      </w:r>
+      <w:proofErr w:type="spellEnd"/>
+      <w:r>
+        <w:t>(index - 1)) &gt; 0)</w:t>
+      </w:r>
+    </w:p>
+    <w:p>
+      <w:pPr>
+        <w:pStyle w:val="Geenafstand"/>
+      </w:pPr>
+      <w:r>
         <w:t xml:space="preserve">                {</w:t>
       </w:r>
     </w:p>
     <w:p>
       <w:pPr>
-        <w:pStyle w:val="NoSpacing"/>
-        <w:rPr>
-          <w:lang w:val="en-US"/>
-        </w:rPr>
-      </w:pPr>
-      <w:r>
-        <w:rPr>
-          <w:lang w:val="en-US"/>
-        </w:rPr>
-        <w:t xml:space="preserve">                sort.set(index, sort.get(index - 1));</w:t>
-      </w:r>
-    </w:p>
-    <w:p>
-      <w:pPr>
-        <w:pStyle w:val="NoSpacing"/>
-        <w:rPr>
-          <w:lang w:val="en-US"/>
-        </w:rPr>
-      </w:pPr>
-      <w:r>
-        <w:rPr>
-          <w:lang w:val="en-US"/>
-        </w:rPr>
+        <w:pStyle w:val="Geenafstand"/>
+      </w:pPr>
+      <w:r>
+        <w:t xml:space="preserve">                </w:t>
+      </w:r>
+      <w:proofErr w:type="spellStart"/>
+      <w:r>
+        <w:t>sort.set</w:t>
+      </w:r>
+      <w:proofErr w:type="spellEnd"/>
+      <w:r>
+        <w:t xml:space="preserve">(index, </w:t>
+      </w:r>
+      <w:proofErr w:type="spellStart"/>
+      <w:r>
+        <w:t>sort.get</w:t>
+      </w:r>
+      <w:proofErr w:type="spellEnd"/>
+      <w:r>
+        <w:t>(index - 1));</w:t>
+      </w:r>
+    </w:p>
+    <w:p>
+      <w:pPr>
+        <w:pStyle w:val="Geenafstand"/>
+      </w:pPr>
+      <w:r>
         <w:t xml:space="preserve">                index --;</w:t>
       </w:r>
     </w:p>
     <w:p>
       <w:pPr>
-        <w:pStyle w:val="NoSpacing"/>
-        <w:rPr>
-          <w:lang w:val="en-US"/>
-        </w:rPr>
-      </w:pPr>
-      <w:r>
-        <w:rPr>
-          <w:lang w:val="en-US"/>
-        </w:rPr>
+        <w:pStyle w:val="Geenafstand"/>
+      </w:pPr>
+      <w:r>
         <w:t xml:space="preserve">                }</w:t>
       </w:r>
     </w:p>
     <w:p>
       <w:pPr>
-        <w:pStyle w:val="NoSpacing"/>
-        <w:rPr>
-          <w:lang w:val="en-US"/>
-        </w:rPr>
-      </w:pPr>
-      <w:r>
-        <w:rPr>
-          <w:lang w:val="en-US"/>
-        </w:rPr>
-        <w:t xml:space="preserve">            sort.set(index, temp);</w:t>
-      </w:r>
-    </w:p>
-    <w:p>
-      <w:pPr>
-        <w:pStyle w:val="NoSpacing"/>
-      </w:pPr>
-      <w:r>
-        <w:rPr>
-          <w:lang w:val="en-US"/>
-        </w:rPr>
-        <w:t xml:space="preserve">          </w:t>
-      </w:r>
+        <w:pStyle w:val="Geenafstand"/>
+      </w:pPr>
+      <w:r>
+        <w:t xml:space="preserve">            </w:t>
+      </w:r>
+      <w:proofErr w:type="spellStart"/>
+      <w:r>
+        <w:t>sort.set</w:t>
+      </w:r>
+      <w:proofErr w:type="spellEnd"/>
+      <w:r>
+        <w:t>(index, temp);</w:t>
+      </w:r>
+    </w:p>
+    <w:p>
+      <w:pPr>
+        <w:pStyle w:val="Geenafstand"/>
+      </w:pPr>
+      <w:r>
+        <w:t xml:space="preserve">          }</w:t>
+      </w:r>
+    </w:p>
+    <w:p>
+      <w:pPr>
+        <w:pStyle w:val="Geenafstand"/>
+      </w:pPr>
+      <w:r>
+        <w:t xml:space="preserve">    } </w:t>
+      </w:r>
+    </w:p>
+    <w:p>
+      <w:pPr>
+        <w:pStyle w:val="Geenafstand"/>
+      </w:pPr>
       <w:r>
         <w:t>}</w:t>
       </w:r>
     </w:p>
     <w:p>
       <w:pPr>
-        <w:pStyle w:val="NoSpacing"/>
-      </w:pPr>
-      <w:r>
-        <w:t xml:space="preserve">    } </w:t>
-      </w:r>
-    </w:p>
-    <w:p>
-      <w:pPr>
-        <w:pStyle w:val="NoSpacing"/>
-      </w:pPr>
-      <w:r>
-        <w:t>}</w:t>
-      </w:r>
-    </w:p>
-    <w:p>
-      <w:pPr>
-        <w:pStyle w:val="NoSpacing"/>
-      </w:pPr>
-    </w:p>
-    <w:p>
-      <w:pPr>
-        <w:pStyle w:val="NoSpacing"/>
-      </w:pPr>
-    </w:p>
-    <w:p>
-      <w:pPr>
-        <w:pStyle w:val="NoSpacing"/>
-      </w:pPr>
-      <w:r>
-        <w:t>compareTo vergelijkt 2 cijfers van 2 verschillende studenten met elkaar.</w:t>
-      </w:r>
-    </w:p>
-    <w:p>
-      <w:pPr>
-        <w:pStyle w:val="NoSpacing"/>
+        <w:pStyle w:val="Geenafstand"/>
+      </w:pPr>
+    </w:p>
+    <w:p>
+      <w:pPr>
+        <w:pStyle w:val="Geenafstand"/>
+      </w:pPr>
+    </w:p>
+    <w:p>
+      <w:pPr>
+        <w:pStyle w:val="Geenafstand"/>
+      </w:pPr>
+      <w:proofErr w:type="spellStart"/>
+      <w:r>
+        <w:t>compareTo</w:t>
+      </w:r>
+      <w:proofErr w:type="spellEnd"/>
+      <w:r>
+        <w:t xml:space="preserve"> vergelijkt 2 cijfers van 2 verschillende studenten met elkaar.</w:t>
+      </w:r>
+    </w:p>
+    <w:p>
+      <w:pPr>
+        <w:pStyle w:val="Geenafstand"/>
       </w:pPr>
       <w:r>
         <w:t>Als het een 10 heeft of tegen komt wordt het tijdelijk</w:t>
       </w:r>
       <w:r>
-        <w:t xml:space="preserve"> vervangen met een final String om verwarring tussen 10 en 1 te voorkomen.</w:t>
-      </w:r>
-    </w:p>
-    <w:p>
-      <w:pPr>
-        <w:pStyle w:val="NoSpacing"/>
-      </w:pPr>
-    </w:p>
-    <w:p>
-      <w:pPr>
-        <w:pStyle w:val="NoSpacing"/>
-        <w:rPr>
-          <w:lang w:val="en-US"/>
-        </w:rPr>
-      </w:pPr>
-      <w:r>
-        <w:t xml:space="preserve">    </w:t>
-      </w:r>
-      <w:r>
-        <w:rPr>
-          <w:lang w:val="en-US"/>
-        </w:rPr>
-        <w:t>@Override</w:t>
-      </w:r>
-    </w:p>
-    <w:p>
-      <w:pPr>
-        <w:pStyle w:val="NoSpacing"/>
-        <w:rPr>
-          <w:lang w:val="en-US"/>
-        </w:rPr>
-      </w:pPr>
-      <w:r>
-        <w:rPr>
-          <w:lang w:val="en-US"/>
-        </w:rPr>
-        <w:t xml:space="preserve">    public int compareTo(Student s) {</w:t>
-      </w:r>
-    </w:p>
-    <w:p>
-      <w:pPr>
-        <w:pStyle w:val="NoSpacing"/>
-        <w:rPr>
-          <w:lang w:val="en-US"/>
-        </w:rPr>
-      </w:pPr>
-      <w:r>
-        <w:rPr>
-          <w:lang w:val="en-US"/>
-        </w:rPr>
-        <w:t xml:space="preserve">       final String temp = "99";</w:t>
-      </w:r>
-    </w:p>
-    <w:p>
-      <w:pPr>
-        <w:pStyle w:val="NoSpacing"/>
-        <w:rPr>
-          <w:lang w:val="en-US"/>
-        </w:rPr>
-      </w:pPr>
-      <w:r>
-        <w:rPr>
-          <w:lang w:val="en-US"/>
-        </w:rPr>
+        <w:t xml:space="preserve"> vervangen met een </w:t>
+      </w:r>
+      <w:proofErr w:type="spellStart"/>
+      <w:r>
+        <w:t>final</w:t>
+      </w:r>
+      <w:proofErr w:type="spellEnd"/>
+      <w:r>
+        <w:t xml:space="preserve"> String om verwarring tussen 10 en 1 te voorkomen.</w:t>
+      </w:r>
+    </w:p>
+    <w:p>
+      <w:pPr>
+        <w:pStyle w:val="Geenafstand"/>
+      </w:pPr>
+    </w:p>
+    <w:p>
+      <w:pPr>
+        <w:pStyle w:val="Geenafstand"/>
+      </w:pPr>
+      <w:r>
+        <w:t xml:space="preserve">    @</w:t>
+      </w:r>
+      <w:proofErr w:type="spellStart"/>
+      <w:r>
+        <w:t>Override</w:t>
+      </w:r>
+      <w:proofErr w:type="spellEnd"/>
+    </w:p>
+    <w:p>
+      <w:pPr>
+        <w:pStyle w:val="Geenafstand"/>
+      </w:pPr>
+      <w:r>
+        <w:t xml:space="preserve">    public int </w:t>
+      </w:r>
+      <w:proofErr w:type="spellStart"/>
+      <w:r>
+        <w:t>compareTo</w:t>
+      </w:r>
+      <w:proofErr w:type="spellEnd"/>
+      <w:r>
+        <w:t>(Student s) {</w:t>
+      </w:r>
+    </w:p>
+    <w:p>
+      <w:pPr>
+        <w:pStyle w:val="Geenafstand"/>
+      </w:pPr>
+      <w:r>
+        <w:t xml:space="preserve">       </w:t>
+      </w:r>
+      <w:proofErr w:type="spellStart"/>
+      <w:r>
+        <w:t>final</w:t>
+      </w:r>
+      <w:proofErr w:type="spellEnd"/>
+      <w:r>
+        <w:t xml:space="preserve"> String temp = "99";</w:t>
+      </w:r>
+    </w:p>
+    <w:p>
+      <w:pPr>
+        <w:pStyle w:val="Geenafstand"/>
+      </w:pPr>
+      <w:r>
         <w:t xml:space="preserve">        </w:t>
       </w:r>
     </w:p>
     <w:p>
       <w:pPr>
-        <w:pStyle w:val="NoSpacing"/>
-        <w:rPr>
-          <w:lang w:val="en-US"/>
-        </w:rPr>
-      </w:pPr>
-      <w:r>
-        <w:rPr>
-          <w:lang w:val="en-US"/>
-        </w:rPr>
-        <w:t xml:space="preserve">        if(s.getCijfer().equals("10"))</w:t>
-      </w:r>
-    </w:p>
-    <w:p>
-      <w:pPr>
-        <w:pStyle w:val="NoSpacing"/>
-        <w:rPr>
-          <w:lang w:val="en-US"/>
-        </w:rPr>
-      </w:pPr>
-      <w:r>
-        <w:rPr>
-          <w:lang w:val="en-US"/>
-        </w:rPr>
-        <w:t xml:space="preserve">            return cijfer.compareTo(temp);</w:t>
-      </w:r>
-    </w:p>
-    <w:p>
-      <w:pPr>
-        <w:pStyle w:val="NoSpacing"/>
-        <w:rPr>
-          <w:lang w:val="en-US"/>
-        </w:rPr>
-      </w:pPr>
-    </w:p>
-    <w:p>
-      <w:pPr>
-        <w:pStyle w:val="NoSpacing"/>
-        <w:rPr>
-          <w:lang w:val="en-US"/>
-        </w:rPr>
-      </w:pPr>
-      <w:r>
-        <w:rPr>
-          <w:lang w:val="en-US"/>
-        </w:rPr>
-        <w:t xml:space="preserve">        if(this.cijfer.equals("10"))</w:t>
-      </w:r>
-    </w:p>
-    <w:p>
-      <w:pPr>
-        <w:pStyle w:val="NoSpacing"/>
-        <w:rPr>
-          <w:lang w:val="en-US"/>
-        </w:rPr>
-      </w:pPr>
-      <w:r>
-        <w:rPr>
-          <w:lang w:val="en-US"/>
-        </w:rPr>
-        <w:t xml:space="preserve">            return temp.compareTo(s.getCijfer());</w:t>
-      </w:r>
-    </w:p>
-    <w:p>
-      <w:pPr>
-        <w:pStyle w:val="NoSpacing"/>
-        <w:rPr>
-          <w:lang w:val="en-US"/>
-        </w:rPr>
-      </w:pPr>
-      <w:r>
-        <w:rPr>
-          <w:lang w:val="en-US"/>
-        </w:rPr>
+        <w:pStyle w:val="Geenafstand"/>
+      </w:pPr>
+      <w:r>
+        <w:t xml:space="preserve">        </w:t>
+      </w:r>
+      <w:proofErr w:type="spellStart"/>
+      <w:r>
+        <w:t>if</w:t>
+      </w:r>
+      <w:proofErr w:type="spellEnd"/>
+      <w:r>
+        <w:t>(</w:t>
+      </w:r>
+      <w:proofErr w:type="spellStart"/>
+      <w:r>
+        <w:t>s.getCijfer</w:t>
+      </w:r>
+      <w:proofErr w:type="spellEnd"/>
+      <w:r>
+        <w:t>().</w:t>
+      </w:r>
+      <w:proofErr w:type="spellStart"/>
+      <w:r>
+        <w:t>equals</w:t>
+      </w:r>
+      <w:proofErr w:type="spellEnd"/>
+      <w:r>
+        <w:t>("10"))</w:t>
+      </w:r>
+    </w:p>
+    <w:p>
+      <w:pPr>
+        <w:pStyle w:val="Geenafstand"/>
+      </w:pPr>
+      <w:r>
+        <w:t xml:space="preserve">            return </w:t>
+      </w:r>
+      <w:proofErr w:type="spellStart"/>
+      <w:r>
+        <w:t>cijfer.compareTo</w:t>
+      </w:r>
+      <w:proofErr w:type="spellEnd"/>
+      <w:r>
+        <w:t>(temp);</w:t>
+      </w:r>
+    </w:p>
+    <w:p>
+      <w:pPr>
+        <w:pStyle w:val="Geenafstand"/>
+      </w:pPr>
+    </w:p>
+    <w:p>
+      <w:pPr>
+        <w:pStyle w:val="Geenafstand"/>
+      </w:pPr>
+      <w:r>
+        <w:t xml:space="preserve">        </w:t>
+      </w:r>
+      <w:proofErr w:type="spellStart"/>
+      <w:r>
+        <w:t>if</w:t>
+      </w:r>
+      <w:proofErr w:type="spellEnd"/>
+      <w:r>
+        <w:t>(</w:t>
+      </w:r>
+      <w:proofErr w:type="spellStart"/>
+      <w:r>
+        <w:t>this.cijfer.equals</w:t>
+      </w:r>
+      <w:proofErr w:type="spellEnd"/>
+      <w:r>
+        <w:t>("10"))</w:t>
+      </w:r>
+    </w:p>
+    <w:p>
+      <w:pPr>
+        <w:pStyle w:val="Geenafstand"/>
+      </w:pPr>
+      <w:r>
+        <w:t xml:space="preserve">            return </w:t>
+      </w:r>
+      <w:proofErr w:type="spellStart"/>
+      <w:r>
+        <w:t>temp.compareTo</w:t>
+      </w:r>
+      <w:proofErr w:type="spellEnd"/>
+      <w:r>
+        <w:t>(</w:t>
+      </w:r>
+      <w:proofErr w:type="spellStart"/>
+      <w:r>
+        <w:t>s.getCijfer</w:t>
+      </w:r>
+      <w:proofErr w:type="spellEnd"/>
+      <w:r>
+        <w:t>());</w:t>
+      </w:r>
+    </w:p>
+    <w:p>
+      <w:pPr>
+        <w:pStyle w:val="Geenafstand"/>
+      </w:pPr>
+      <w:r>
         <w:t xml:space="preserve">      </w:t>
       </w:r>
     </w:p>
     <w:p>
       <w:pPr>
-        <w:pStyle w:val="NoSpacing"/>
-        <w:rPr>
-          <w:lang w:val="en-US"/>
-        </w:rPr>
-      </w:pPr>
-      <w:r>
-        <w:rPr>
-          <w:lang w:val="en-US"/>
-        </w:rPr>
-        <w:t xml:space="preserve">        return cijfer.compareTo(s.getCijfer());</w:t>
-      </w:r>
-    </w:p>
-    <w:p>
-      <w:pPr>
-        <w:pStyle w:val="NoSpacing"/>
-        <w:rPr>
-          <w:lang w:val="en-US"/>
-        </w:rPr>
-      </w:pPr>
-      <w:r>
-        <w:rPr>
-          <w:lang w:val="en-US"/>
-        </w:rPr>
+        <w:pStyle w:val="Geenafstand"/>
+      </w:pPr>
+      <w:r>
+        <w:t xml:space="preserve">        return </w:t>
+      </w:r>
+      <w:proofErr w:type="spellStart"/>
+      <w:r>
+        <w:t>cijfer.compareTo</w:t>
+      </w:r>
+      <w:proofErr w:type="spellEnd"/>
+      <w:r>
+        <w:t>(</w:t>
+      </w:r>
+      <w:proofErr w:type="spellStart"/>
+      <w:r>
+        <w:t>s.getCijfer</w:t>
+      </w:r>
+      <w:proofErr w:type="spellEnd"/>
+      <w:r>
+        <w:t>());</w:t>
+      </w:r>
+    </w:p>
+    <w:p>
+      <w:pPr>
+        <w:pStyle w:val="Geenafstand"/>
+      </w:pPr>
+      <w:r>
         <w:t xml:space="preserve">    }</w:t>
       </w:r>
     </w:p>
     <w:p>
       <w:pPr>
-        <w:pStyle w:val="NoSpacing"/>
-        <w:rPr>
-          <w:lang w:val="en-US"/>
-        </w:rPr>
-      </w:pPr>
-    </w:p>
-    <w:p>
-      <w:pPr>
-        <w:pStyle w:val="NoSpacing"/>
-        <w:rPr>
-          <w:lang w:val="en-US"/>
-        </w:rPr>
-      </w:pPr>
-    </w:p>
-    <w:p>
-      <w:pPr>
-        <w:pStyle w:val="NoSpacing"/>
-        <w:rPr>
-          <w:lang w:val="en-US"/>
-        </w:rPr>
-      </w:pPr>
-    </w:p>
-    <w:p>
-      <w:pPr>
-        <w:rPr>
-          <w:lang w:val="en-US"/>
-        </w:rPr>
-      </w:pPr>
-    </w:p>
-    <w:p>
-      <w:pPr>
-        <w:rPr>
-          <w:lang w:val="en-US"/>
-        </w:rPr>
-      </w:pPr>
-    </w:p>
-    <w:p>
-      <w:pPr>
-        <w:rPr>
-          <w:lang w:val="en-US"/>
-        </w:rPr>
-      </w:pPr>
-    </w:p>
-    <w:p>
-      <w:pPr>
-        <w:rPr>
-          <w:sz w:val="24"/>
-          <w:szCs w:val="24"/>
-          <w:lang w:val="en-US"/>
-        </w:rPr>
-      </w:pPr>
-      <w:r>
-        <w:rPr>
-          <w:sz w:val="24"/>
-          <w:szCs w:val="24"/>
-          <w:lang w:val="en-US"/>
+        <w:pStyle w:val="Geenafstand"/>
+      </w:pPr>
+    </w:p>
+    <w:p>
+      <w:pPr>
+        <w:pStyle w:val="Geenafstand"/>
+      </w:pPr>
+    </w:p>
+    <w:p>
+      <w:pPr>
+        <w:pStyle w:val="Geenafstand"/>
+      </w:pPr>
+    </w:p>
+    <w:p/>
+    <w:p/>
+    <w:p/>
+    <w:p>
+      <w:pPr>
+        <w:rPr>
+          <w:sz w:val="24"/>
+          <w:szCs w:val="24"/>
+        </w:rPr>
+      </w:pPr>
+      <w:proofErr w:type="spellStart"/>
+      <w:r>
+        <w:rPr>
+          <w:sz w:val="24"/>
+          <w:szCs w:val="24"/>
         </w:rPr>
         <w:lastRenderedPageBreak/>
-        <w:t>Insertion sort Resultaat:</w:t>
-      </w:r>
-    </w:p>
-    <w:p>
-      <w:pPr>
-        <w:rPr>
-          <w:sz w:val="24"/>
-          <w:szCs w:val="24"/>
-          <w:lang w:val="en-US"/>
+        <w:t>Insertion</w:t>
+      </w:r>
+      <w:proofErr w:type="spellEnd"/>
+      <w:r>
+        <w:rPr>
+          <w:sz w:val="24"/>
+          <w:szCs w:val="24"/>
+        </w:rPr>
+        <w:t xml:space="preserve"> </w:t>
+      </w:r>
+      <w:proofErr w:type="spellStart"/>
+      <w:r>
+        <w:rPr>
+          <w:sz w:val="24"/>
+          <w:szCs w:val="24"/>
+        </w:rPr>
+        <w:t>sort</w:t>
+      </w:r>
+      <w:proofErr w:type="spellEnd"/>
+      <w:r>
+        <w:rPr>
+          <w:sz w:val="24"/>
+          <w:szCs w:val="24"/>
+        </w:rPr>
+        <w:t xml:space="preserve"> Resultaat:</w:t>
+      </w:r>
+    </w:p>
+    <w:p>
+      <w:pPr>
+        <w:rPr>
+          <w:sz w:val="24"/>
+          <w:szCs w:val="24"/>
         </w:rPr>
       </w:pPr>
       <w:r>
@@ -2342,232 +3052,201 @@
         <w:rPr>
           <w:sz w:val="24"/>
           <w:szCs w:val="24"/>
-          <w:lang w:val="en-US"/>
-        </w:rPr>
-      </w:pPr>
-    </w:p>
-    <w:p>
-      <w:pPr>
-        <w:rPr>
-          <w:sz w:val="24"/>
-          <w:szCs w:val="24"/>
-          <w:lang w:val="en-US"/>
-        </w:rPr>
-      </w:pPr>
-    </w:p>
-    <w:p>
-      <w:pPr>
-        <w:rPr>
-          <w:sz w:val="24"/>
-          <w:szCs w:val="24"/>
-          <w:lang w:val="en-US"/>
-        </w:rPr>
-      </w:pPr>
-    </w:p>
-    <w:p>
-      <w:pPr>
-        <w:rPr>
-          <w:sz w:val="24"/>
-          <w:szCs w:val="24"/>
-          <w:lang w:val="en-US"/>
-        </w:rPr>
-      </w:pPr>
-    </w:p>
-    <w:p>
-      <w:pPr>
-        <w:rPr>
-          <w:sz w:val="24"/>
-          <w:szCs w:val="24"/>
-          <w:lang w:val="en-US"/>
-        </w:rPr>
-      </w:pPr>
-    </w:p>
-    <w:p>
-      <w:pPr>
-        <w:rPr>
-          <w:sz w:val="24"/>
-          <w:szCs w:val="24"/>
-          <w:lang w:val="en-US"/>
-        </w:rPr>
-      </w:pPr>
-    </w:p>
-    <w:p>
-      <w:pPr>
-        <w:rPr>
-          <w:sz w:val="24"/>
-          <w:szCs w:val="24"/>
-          <w:lang w:val="en-US"/>
-        </w:rPr>
-      </w:pPr>
-    </w:p>
-    <w:p>
-      <w:pPr>
-        <w:rPr>
-          <w:sz w:val="24"/>
-          <w:szCs w:val="24"/>
-          <w:lang w:val="en-US"/>
-        </w:rPr>
-      </w:pPr>
-    </w:p>
-    <w:p>
-      <w:pPr>
-        <w:rPr>
-          <w:sz w:val="24"/>
-          <w:szCs w:val="24"/>
-          <w:lang w:val="en-US"/>
-        </w:rPr>
-      </w:pPr>
-    </w:p>
-    <w:p>
-      <w:pPr>
-        <w:rPr>
-          <w:sz w:val="24"/>
-          <w:szCs w:val="24"/>
-          <w:lang w:val="en-US"/>
-        </w:rPr>
-      </w:pPr>
-    </w:p>
-    <w:p>
-      <w:pPr>
-        <w:rPr>
-          <w:sz w:val="24"/>
-          <w:szCs w:val="24"/>
-          <w:lang w:val="en-US"/>
-        </w:rPr>
-      </w:pPr>
-    </w:p>
-    <w:p>
-      <w:pPr>
-        <w:rPr>
-          <w:sz w:val="24"/>
-          <w:szCs w:val="24"/>
-          <w:lang w:val="en-US"/>
-        </w:rPr>
-      </w:pPr>
-    </w:p>
-    <w:p>
-      <w:pPr>
-        <w:rPr>
-          <w:sz w:val="24"/>
-          <w:szCs w:val="24"/>
-          <w:lang w:val="en-US"/>
-        </w:rPr>
-      </w:pPr>
-    </w:p>
-    <w:p>
-      <w:pPr>
-        <w:rPr>
-          <w:sz w:val="24"/>
-          <w:szCs w:val="24"/>
-          <w:lang w:val="en-US"/>
-        </w:rPr>
-      </w:pPr>
-    </w:p>
-    <w:p>
-      <w:pPr>
-        <w:rPr>
-          <w:sz w:val="24"/>
-          <w:szCs w:val="24"/>
-          <w:lang w:val="en-US"/>
-        </w:rPr>
-      </w:pPr>
-    </w:p>
-    <w:p>
-      <w:pPr>
-        <w:rPr>
-          <w:sz w:val="24"/>
-          <w:szCs w:val="24"/>
-          <w:lang w:val="en-US"/>
-        </w:rPr>
-      </w:pPr>
-    </w:p>
-    <w:p>
-      <w:pPr>
-        <w:rPr>
-          <w:sz w:val="24"/>
-          <w:szCs w:val="24"/>
-          <w:lang w:val="en-US"/>
-        </w:rPr>
-      </w:pPr>
-    </w:p>
-    <w:p>
-      <w:pPr>
-        <w:pStyle w:val="Heading2"/>
+        </w:rPr>
+      </w:pPr>
+    </w:p>
+    <w:p>
+      <w:pPr>
+        <w:rPr>
+          <w:sz w:val="24"/>
+          <w:szCs w:val="24"/>
+        </w:rPr>
+      </w:pPr>
+    </w:p>
+    <w:p>
+      <w:pPr>
+        <w:rPr>
+          <w:sz w:val="24"/>
+          <w:szCs w:val="24"/>
+        </w:rPr>
+      </w:pPr>
+    </w:p>
+    <w:p>
+      <w:pPr>
+        <w:rPr>
+          <w:sz w:val="24"/>
+          <w:szCs w:val="24"/>
+        </w:rPr>
+      </w:pPr>
+    </w:p>
+    <w:p>
+      <w:pPr>
+        <w:rPr>
+          <w:sz w:val="24"/>
+          <w:szCs w:val="24"/>
+        </w:rPr>
+      </w:pPr>
+    </w:p>
+    <w:p>
+      <w:pPr>
+        <w:rPr>
+          <w:sz w:val="24"/>
+          <w:szCs w:val="24"/>
+        </w:rPr>
+      </w:pPr>
+    </w:p>
+    <w:p>
+      <w:pPr>
+        <w:rPr>
+          <w:sz w:val="24"/>
+          <w:szCs w:val="24"/>
+        </w:rPr>
+      </w:pPr>
+    </w:p>
+    <w:p>
+      <w:pPr>
+        <w:rPr>
+          <w:sz w:val="24"/>
+          <w:szCs w:val="24"/>
+        </w:rPr>
+      </w:pPr>
+    </w:p>
+    <w:p>
+      <w:pPr>
+        <w:rPr>
+          <w:sz w:val="24"/>
+          <w:szCs w:val="24"/>
+        </w:rPr>
+      </w:pPr>
+    </w:p>
+    <w:p>
+      <w:pPr>
+        <w:rPr>
+          <w:sz w:val="24"/>
+          <w:szCs w:val="24"/>
+        </w:rPr>
+      </w:pPr>
+    </w:p>
+    <w:p>
+      <w:pPr>
+        <w:rPr>
+          <w:sz w:val="24"/>
+          <w:szCs w:val="24"/>
+        </w:rPr>
+      </w:pPr>
+    </w:p>
+    <w:p>
+      <w:pPr>
+        <w:rPr>
+          <w:sz w:val="24"/>
+          <w:szCs w:val="24"/>
+        </w:rPr>
+      </w:pPr>
+    </w:p>
+    <w:p>
+      <w:pPr>
+        <w:rPr>
+          <w:sz w:val="24"/>
+          <w:szCs w:val="24"/>
+        </w:rPr>
+      </w:pPr>
+    </w:p>
+    <w:p>
+      <w:pPr>
+        <w:rPr>
+          <w:sz w:val="24"/>
+          <w:szCs w:val="24"/>
+        </w:rPr>
+      </w:pPr>
+    </w:p>
+    <w:p>
+      <w:pPr>
+        <w:rPr>
+          <w:sz w:val="24"/>
+          <w:szCs w:val="24"/>
+        </w:rPr>
+      </w:pPr>
+    </w:p>
+    <w:p>
+      <w:pPr>
+        <w:rPr>
+          <w:sz w:val="24"/>
+          <w:szCs w:val="24"/>
+        </w:rPr>
+      </w:pPr>
+    </w:p>
+    <w:p>
+      <w:pPr>
+        <w:rPr>
+          <w:sz w:val="24"/>
+          <w:szCs w:val="24"/>
+        </w:rPr>
+      </w:pPr>
+    </w:p>
+    <w:p>
+      <w:pPr>
+        <w:pStyle w:val="Kop2"/>
         <w:rPr>
           <w:color w:val="auto"/>
-          <w:lang w:val="en-US"/>
         </w:rPr>
       </w:pPr>
       <w:r>
         <w:rPr>
           <w:color w:val="auto"/>
-          <w:lang w:val="en-US"/>
         </w:rPr>
         <w:t>Test</w:t>
       </w:r>
       <w:r>
         <w:rPr>
           <w:color w:val="auto"/>
-          <w:lang w:val="en-US"/>
         </w:rPr>
         <w:t xml:space="preserve"> Efficiency </w:t>
       </w:r>
     </w:p>
-    <w:p>
-      <w:pPr>
-        <w:rPr>
-          <w:lang w:val="en-US"/>
-        </w:rPr>
-      </w:pPr>
-    </w:p>
-    <w:p>
-      <w:pPr>
-        <w:rPr>
-          <w:sz w:val="24"/>
-          <w:szCs w:val="24"/>
-          <w:lang w:val="en-US"/>
-        </w:rPr>
-      </w:pPr>
-    </w:p>
-    <w:p>
-      <w:pPr>
-        <w:rPr>
-          <w:sz w:val="24"/>
-          <w:szCs w:val="24"/>
-          <w:lang w:val="en-US"/>
-        </w:rPr>
-      </w:pPr>
-    </w:p>
-    <w:p>
-      <w:pPr>
-        <w:rPr>
-          <w:sz w:val="24"/>
-          <w:szCs w:val="24"/>
-          <w:lang w:val="en-US"/>
-        </w:rPr>
-      </w:pPr>
-    </w:p>
-    <w:p>
-      <w:pPr>
-        <w:rPr>
-          <w:sz w:val="24"/>
-          <w:szCs w:val="24"/>
-          <w:lang w:val="en-US"/>
-        </w:rPr>
-      </w:pPr>
-    </w:p>
-    <w:p>
-      <w:pPr>
-        <w:rPr>
-          <w:sz w:val="24"/>
-          <w:szCs w:val="24"/>
-          <w:lang w:val="en-US"/>
-        </w:rPr>
-      </w:pPr>
-    </w:p>
-    <w:p>
-      <w:pPr>
-        <w:pStyle w:val="Heading1"/>
+    <w:p/>
+    <w:p>
+      <w:pPr>
+        <w:rPr>
+          <w:sz w:val="24"/>
+          <w:szCs w:val="24"/>
+        </w:rPr>
+      </w:pPr>
+    </w:p>
+    <w:p>
+      <w:pPr>
+        <w:rPr>
+          <w:sz w:val="24"/>
+          <w:szCs w:val="24"/>
+        </w:rPr>
+      </w:pPr>
+    </w:p>
+    <w:p>
+      <w:pPr>
+        <w:rPr>
+          <w:sz w:val="24"/>
+          <w:szCs w:val="24"/>
+        </w:rPr>
+      </w:pPr>
+    </w:p>
+    <w:p>
+      <w:pPr>
+        <w:rPr>
+          <w:sz w:val="24"/>
+          <w:szCs w:val="24"/>
+        </w:rPr>
+      </w:pPr>
+    </w:p>
+    <w:p>
+      <w:pPr>
+        <w:rPr>
+          <w:sz w:val="24"/>
+          <w:szCs w:val="24"/>
+        </w:rPr>
+      </w:pPr>
+    </w:p>
+    <w:p>
+      <w:pPr>
+        <w:pStyle w:val="Kop1"/>
         <w:rPr>
           <w:lang w:val="en-US"/>
         </w:rPr>
@@ -2577,17 +3256,63 @@
           <w:lang w:val="en-US"/>
         </w:rPr>
         <w:lastRenderedPageBreak/>
-        <w:t>De SortBucket class</w:t>
-      </w:r>
-    </w:p>
-    <w:p>
-      <w:r>
-        <w:t xml:space="preserve">Voor de sortBucket class is ervan uitgegaan dat je een studenten lijst moet interpreteren en niet eerdere objecten die gebruikt zijn bij het genereren van klassen mag gebruiken. De sort methode krijgt een ArrayList met studenten mee. </w:t>
-      </w:r>
-    </w:p>
-    <w:p>
-      <w:r>
-        <w:t>De eerste stap is om de verschillende klassen uit de studentenlijst te halen. Zodat ze als buckets gebruikt kunnen worden. Daarvoor hebben we eerst de klassennaam in een sorted set gezet. Hierdoor krijg je een lijst met alle unieke klassen die in de studentenlijst voorkomen.</w:t>
+        <w:t xml:space="preserve">De </w:t>
+      </w:r>
+      <w:proofErr w:type="spellStart"/>
+      <w:r>
+        <w:rPr>
+          <w:lang w:val="en-US"/>
+        </w:rPr>
+        <w:t>SortBucket</w:t>
+      </w:r>
+      <w:proofErr w:type="spellEnd"/>
+      <w:r>
+        <w:rPr>
+          <w:lang w:val="en-US"/>
+        </w:rPr>
+        <w:t xml:space="preserve"> class</w:t>
+      </w:r>
+    </w:p>
+    <w:p>
+      <w:r>
+        <w:t xml:space="preserve">Voor de </w:t>
+      </w:r>
+      <w:proofErr w:type="spellStart"/>
+      <w:r>
+        <w:t>sortBucket</w:t>
+      </w:r>
+      <w:proofErr w:type="spellEnd"/>
+      <w:r>
+        <w:t xml:space="preserve"> class is ervan uitgegaan dat je een studenten lijst moet interpreteren en niet eerdere objecten die gebruikt zijn bij het genereren van klassen mag gebruiken. De </w:t>
+      </w:r>
+      <w:proofErr w:type="spellStart"/>
+      <w:r>
+        <w:t>sort</w:t>
+      </w:r>
+      <w:proofErr w:type="spellEnd"/>
+      <w:r>
+        <w:t xml:space="preserve"> methode krijgt een </w:t>
+      </w:r>
+      <w:proofErr w:type="spellStart"/>
+      <w:r>
+        <w:t>ArrayList</w:t>
+      </w:r>
+      <w:proofErr w:type="spellEnd"/>
+      <w:r>
+        <w:t xml:space="preserve"> met studenten mee. </w:t>
+      </w:r>
+    </w:p>
+    <w:p>
+      <w:r>
+        <w:t xml:space="preserve">De eerste stap is om de verschillende klassen uit de studentenlijst te halen. Zodat ze als buckets gebruikt kunnen worden. Daarvoor hebben we eerst de klassennaam in een </w:t>
+      </w:r>
+      <w:proofErr w:type="spellStart"/>
+      <w:r>
+        <w:t>sorted</w:t>
+      </w:r>
+      <w:proofErr w:type="spellEnd"/>
+      <w:r>
+        <w:t xml:space="preserve"> set gezet. Hierdoor krijg je een lijst met alle unieke klassen die in de studentenlijst voorkomen.</w:t>
       </w:r>
     </w:p>
     <w:p>
@@ -2602,48 +3327,451 @@
       <w:pPr>
         <w:pStyle w:val="code1"/>
       </w:pPr>
-      <w:r>
-        <w:t>SortedSet&lt;String&gt; klassenSet = new TreeSet();</w:t>
-      </w:r>
-    </w:p>
-    <w:p>
-      <w:pPr>
-        <w:pStyle w:val="code1"/>
-      </w:pPr>
-      <w:r>
-        <w:t>ArrayList&lt;Klas&gt; klasBucket = new ArrayList&lt;&gt;();</w:t>
-      </w:r>
-    </w:p>
-    <w:p>
-      <w:pPr>
-        <w:pStyle w:val="code1"/>
-      </w:pPr>
-      <w:r>
-        <w:t>for (int i = 1; i &lt; s.size(); i++) {</w:t>
-      </w:r>
-    </w:p>
-    <w:p>
-      <w:pPr>
-        <w:pStyle w:val="code1"/>
-      </w:pPr>
-      <w:r>
-        <w:t xml:space="preserve">    String nextKlas = s.get(i).getKlasNummer();</w:t>
-      </w:r>
-    </w:p>
-    <w:p>
-      <w:pPr>
-        <w:pStyle w:val="code1"/>
-      </w:pPr>
-      <w:r>
-        <w:t xml:space="preserve">    if (!klassenSet.contains(nextKlas)) {</w:t>
-      </w:r>
-    </w:p>
-    <w:p>
-      <w:pPr>
-        <w:pStyle w:val="code1"/>
-      </w:pPr>
-      <w:r>
-        <w:t xml:space="preserve">        klassenSet.add(nextKlas);</w:t>
+      <w:proofErr w:type="spellStart"/>
+      <w:r>
+        <w:t>SortedSet</w:t>
+      </w:r>
+      <w:proofErr w:type="spellEnd"/>
+      <w:r>
+        <w:t xml:space="preserve">&lt;String&gt; </w:t>
+      </w:r>
+      <w:proofErr w:type="spellStart"/>
+      <w:r>
+        <w:t>klassenSet</w:t>
+      </w:r>
+      <w:proofErr w:type="spellEnd"/>
+      <w:r>
+        <w:t xml:space="preserve"> = new </w:t>
+      </w:r>
+      <w:proofErr w:type="spellStart"/>
+      <w:r>
+        <w:t>TreeSet</w:t>
+      </w:r>
+      <w:proofErr w:type="spellEnd"/>
+      <w:r>
+        <w:t>();</w:t>
+      </w:r>
+    </w:p>
+    <w:p>
+      <w:pPr>
+        <w:pStyle w:val="code1"/>
+      </w:pPr>
+      <w:proofErr w:type="spellStart"/>
+      <w:r>
+        <w:t>ArrayList</w:t>
+      </w:r>
+      <w:proofErr w:type="spellEnd"/>
+      <w:r>
+        <w:t>&lt;</w:t>
+      </w:r>
+      <w:proofErr w:type="spellStart"/>
+      <w:r>
+        <w:t>Klas</w:t>
+      </w:r>
+      <w:proofErr w:type="spellEnd"/>
+      <w:r>
+        <w:t xml:space="preserve">&gt; </w:t>
+      </w:r>
+      <w:proofErr w:type="spellStart"/>
+      <w:r>
+        <w:t>klasBucket</w:t>
+      </w:r>
+      <w:proofErr w:type="spellEnd"/>
+      <w:r>
+        <w:t xml:space="preserve"> = new </w:t>
+      </w:r>
+      <w:proofErr w:type="spellStart"/>
+      <w:r>
+        <w:t>ArrayList</w:t>
+      </w:r>
+      <w:proofErr w:type="spellEnd"/>
+      <w:r>
+        <w:t>&lt;&gt;();</w:t>
+      </w:r>
+    </w:p>
+    <w:p>
+      <w:pPr>
+        <w:pStyle w:val="code1"/>
+      </w:pPr>
+      <w:r>
+        <w:t>for (</w:t>
+      </w:r>
+      <w:proofErr w:type="spellStart"/>
+      <w:r>
+        <w:t>int</w:t>
+      </w:r>
+      <w:proofErr w:type="spellEnd"/>
+      <w:r>
+        <w:t xml:space="preserve"> </w:t>
+      </w:r>
+      <w:proofErr w:type="spellStart"/>
+      <w:r>
+        <w:t>i</w:t>
+      </w:r>
+      <w:proofErr w:type="spellEnd"/>
+      <w:r>
+        <w:t xml:space="preserve"> = 1; </w:t>
+      </w:r>
+      <w:proofErr w:type="spellStart"/>
+      <w:r>
+        <w:t>i</w:t>
+      </w:r>
+      <w:proofErr w:type="spellEnd"/>
+      <w:r>
+        <w:t xml:space="preserve"> &lt; </w:t>
+      </w:r>
+      <w:proofErr w:type="spellStart"/>
+      <w:r>
+        <w:t>s.size</w:t>
+      </w:r>
+      <w:proofErr w:type="spellEnd"/>
+      <w:r>
+        <w:t xml:space="preserve">(); </w:t>
+      </w:r>
+      <w:proofErr w:type="spellStart"/>
+      <w:r>
+        <w:t>i</w:t>
+      </w:r>
+      <w:proofErr w:type="spellEnd"/>
+      <w:r>
+        <w:t>++) {</w:t>
+      </w:r>
+    </w:p>
+    <w:p>
+      <w:pPr>
+        <w:pStyle w:val="code1"/>
+      </w:pPr>
+      <w:r>
+        <w:t xml:space="preserve">    String </w:t>
+      </w:r>
+      <w:proofErr w:type="spellStart"/>
+      <w:r>
+        <w:t>nextKlas</w:t>
+      </w:r>
+      <w:proofErr w:type="spellEnd"/>
+      <w:r>
+        <w:t xml:space="preserve"> = </w:t>
+      </w:r>
+      <w:proofErr w:type="spellStart"/>
+      <w:r>
+        <w:t>s.get</w:t>
+      </w:r>
+      <w:proofErr w:type="spellEnd"/>
+      <w:r>
+        <w:t>(</w:t>
+      </w:r>
+      <w:proofErr w:type="spellStart"/>
+      <w:r>
+        <w:t>i</w:t>
+      </w:r>
+      <w:proofErr w:type="spellEnd"/>
+      <w:r>
+        <w:t>).</w:t>
+      </w:r>
+      <w:proofErr w:type="spellStart"/>
+      <w:r>
+        <w:t>getKlasNummer</w:t>
+      </w:r>
+      <w:proofErr w:type="spellEnd"/>
+      <w:r>
+        <w:t>();</w:t>
+      </w:r>
+    </w:p>
+    <w:p>
+      <w:pPr>
+        <w:pStyle w:val="code1"/>
+      </w:pPr>
+      <w:r>
+        <w:t xml:space="preserve">    if (!</w:t>
+      </w:r>
+      <w:proofErr w:type="spellStart"/>
+      <w:r>
+        <w:t>klassenSet.contains</w:t>
+      </w:r>
+      <w:proofErr w:type="spellEnd"/>
+      <w:r>
+        <w:t>(</w:t>
+      </w:r>
+      <w:proofErr w:type="spellStart"/>
+      <w:r>
+        <w:t>nextKlas</w:t>
+      </w:r>
+      <w:proofErr w:type="spellEnd"/>
+      <w:r>
+        <w:t>)) {</w:t>
+      </w:r>
+    </w:p>
+    <w:p>
+      <w:pPr>
+        <w:pStyle w:val="code1"/>
+      </w:pPr>
+      <w:r>
+        <w:t xml:space="preserve">        </w:t>
+      </w:r>
+      <w:proofErr w:type="spellStart"/>
+      <w:r>
+        <w:t>klassenSet.add</w:t>
+      </w:r>
+      <w:proofErr w:type="spellEnd"/>
+      <w:r>
+        <w:t>(</w:t>
+      </w:r>
+      <w:proofErr w:type="spellStart"/>
+      <w:r>
+        <w:t>nextKlas</w:t>
+      </w:r>
+      <w:proofErr w:type="spellEnd"/>
+      <w:r>
+        <w:t>);</w:t>
+      </w:r>
+    </w:p>
+    <w:p>
+      <w:pPr>
+        <w:pStyle w:val="code1"/>
+      </w:pPr>
+      <w:r>
+        <w:t xml:space="preserve">    }</w:t>
+      </w:r>
+    </w:p>
+    <w:p>
+      <w:pPr>
+        <w:pStyle w:val="code1"/>
+      </w:pPr>
+      <w:r>
+        <w:t>}</w:t>
+      </w:r>
+    </w:p>
+    <w:p>
+      <w:r>
+        <w:t xml:space="preserve">Daarna worden ze overgezet naar een </w:t>
+      </w:r>
+      <w:proofErr w:type="spellStart"/>
+      <w:r>
+        <w:t>ArrayList</w:t>
+      </w:r>
+      <w:proofErr w:type="spellEnd"/>
+      <w:r>
+        <w:t xml:space="preserve"> die uit klassen objecten bestaat</w:t>
+      </w:r>
+    </w:p>
+    <w:p>
+      <w:pPr>
+        <w:pStyle w:val="code1"/>
+      </w:pPr>
+      <w:r>
+        <w:t xml:space="preserve">//place sorted </w:t>
+      </w:r>
+      <w:proofErr w:type="spellStart"/>
+      <w:r>
+        <w:t>klassen</w:t>
+      </w:r>
+      <w:proofErr w:type="spellEnd"/>
+      <w:r>
+        <w:t xml:space="preserve"> in </w:t>
+      </w:r>
+      <w:proofErr w:type="spellStart"/>
+      <w:r>
+        <w:t>arraylist</w:t>
+      </w:r>
+      <w:proofErr w:type="spellEnd"/>
+      <w:r>
+        <w:t xml:space="preserve"> from </w:t>
+      </w:r>
+      <w:proofErr w:type="spellStart"/>
+      <w:r>
+        <w:t>sortedSet</w:t>
+      </w:r>
+      <w:proofErr w:type="spellEnd"/>
+    </w:p>
+    <w:p>
+      <w:pPr>
+        <w:pStyle w:val="code1"/>
+      </w:pPr>
+      <w:r>
+        <w:t xml:space="preserve">Iterator it = </w:t>
+      </w:r>
+      <w:proofErr w:type="spellStart"/>
+      <w:r>
+        <w:t>klassenSet.iterator</w:t>
+      </w:r>
+      <w:proofErr w:type="spellEnd"/>
+      <w:r>
+        <w:t>();</w:t>
+      </w:r>
+    </w:p>
+    <w:p>
+      <w:pPr>
+        <w:pStyle w:val="code1"/>
+      </w:pPr>
+      <w:r>
+        <w:t>while (</w:t>
+      </w:r>
+      <w:proofErr w:type="spellStart"/>
+      <w:r>
+        <w:t>it.hasNext</w:t>
+      </w:r>
+      <w:proofErr w:type="spellEnd"/>
+      <w:r>
+        <w:t>()) {</w:t>
+      </w:r>
+    </w:p>
+    <w:p>
+      <w:pPr>
+        <w:pStyle w:val="code1"/>
+      </w:pPr>
+      <w:r>
+        <w:t xml:space="preserve">    String k = </w:t>
+      </w:r>
+      <w:proofErr w:type="spellStart"/>
+      <w:r>
+        <w:t>it.next</w:t>
+      </w:r>
+      <w:proofErr w:type="spellEnd"/>
+      <w:r>
+        <w:t>().</w:t>
+      </w:r>
+      <w:proofErr w:type="spellStart"/>
+      <w:r>
+        <w:t>toString</w:t>
+      </w:r>
+      <w:proofErr w:type="spellEnd"/>
+      <w:r>
+        <w:t>();</w:t>
+      </w:r>
+    </w:p>
+    <w:p>
+      <w:pPr>
+        <w:pStyle w:val="code1"/>
+      </w:pPr>
+      <w:r>
+        <w:t xml:space="preserve">    </w:t>
+      </w:r>
+      <w:proofErr w:type="spellStart"/>
+      <w:r>
+        <w:t>Klas</w:t>
+      </w:r>
+      <w:proofErr w:type="spellEnd"/>
+      <w:r>
+        <w:t xml:space="preserve"> temp = new </w:t>
+      </w:r>
+      <w:proofErr w:type="spellStart"/>
+      <w:r>
+        <w:t>Klas</w:t>
+      </w:r>
+      <w:proofErr w:type="spellEnd"/>
+      <w:r>
+        <w:t>(k);</w:t>
+      </w:r>
+    </w:p>
+    <w:p>
+      <w:pPr>
+        <w:pStyle w:val="code1"/>
+      </w:pPr>
+      <w:r>
+        <w:t xml:space="preserve">    </w:t>
+      </w:r>
+      <w:proofErr w:type="spellStart"/>
+      <w:r>
+        <w:t>klasBucket.add</w:t>
+      </w:r>
+      <w:proofErr w:type="spellEnd"/>
+      <w:r>
+        <w:t>(temp);</w:t>
+      </w:r>
+    </w:p>
+    <w:p>
+      <w:pPr>
+        <w:pStyle w:val="code1"/>
+      </w:pPr>
+      <w:r>
+        <w:t>}</w:t>
+      </w:r>
+    </w:p>
+    <w:p>
+      <w:pPr>
+        <w:pStyle w:val="code1"/>
+      </w:pPr>
+    </w:p>
+    <w:p>
+      <w:r>
+        <w:t>Vervolgens worden de klassen gevuld met studenten.</w:t>
+      </w:r>
+    </w:p>
+    <w:p>
+      <w:pPr>
+        <w:pStyle w:val="code1"/>
+      </w:pPr>
+      <w:r>
+        <w:t xml:space="preserve">//place students in </w:t>
+      </w:r>
+      <w:proofErr w:type="spellStart"/>
+      <w:r>
+        <w:t>klasBucket</w:t>
+      </w:r>
+      <w:proofErr w:type="spellEnd"/>
+    </w:p>
+    <w:p>
+      <w:pPr>
+        <w:pStyle w:val="code1"/>
+      </w:pPr>
+      <w:r>
+        <w:t>for (Student x : s) {</w:t>
+      </w:r>
+    </w:p>
+    <w:p>
+      <w:pPr>
+        <w:pStyle w:val="code1"/>
+      </w:pPr>
+      <w:r>
+        <w:t xml:space="preserve">    for (</w:t>
+      </w:r>
+      <w:proofErr w:type="spellStart"/>
+      <w:r>
+        <w:t>Klas</w:t>
+      </w:r>
+      <w:proofErr w:type="spellEnd"/>
+      <w:r>
+        <w:t xml:space="preserve"> k : </w:t>
+      </w:r>
+      <w:proofErr w:type="spellStart"/>
+      <w:r>
+        <w:t>klasBucket</w:t>
+      </w:r>
+      <w:proofErr w:type="spellEnd"/>
+      <w:r>
+        <w:t>) {</w:t>
+      </w:r>
+    </w:p>
+    <w:p>
+      <w:pPr>
+        <w:pStyle w:val="code1"/>
+      </w:pPr>
+      <w:r>
+        <w:t xml:space="preserve">        if (</w:t>
+      </w:r>
+      <w:proofErr w:type="spellStart"/>
+      <w:r>
+        <w:t>k.getClassId</w:t>
+      </w:r>
+      <w:proofErr w:type="spellEnd"/>
+      <w:r>
+        <w:t>().</w:t>
+      </w:r>
+      <w:proofErr w:type="spellStart"/>
+      <w:r>
+        <w:t>equalsIgnoreCase</w:t>
+      </w:r>
+      <w:proofErr w:type="spellEnd"/>
+      <w:r>
+        <w:t>(</w:t>
+      </w:r>
+      <w:proofErr w:type="spellStart"/>
+      <w:r>
+        <w:t>x.getKlasNummer</w:t>
+      </w:r>
+      <w:proofErr w:type="spellEnd"/>
+      <w:r>
+        <w:t>())) {</w:t>
       </w:r>
     </w:p>
     <w:p>
@@ -2654,168 +3782,21 @@
         </w:rPr>
       </w:pPr>
       <w:r>
-        <w:t xml:space="preserve">    </w:t>
-      </w:r>
+        <w:t xml:space="preserve">            </w:t>
+      </w:r>
+      <w:proofErr w:type="spellStart"/>
       <w:r>
         <w:rPr>
           <w:lang w:val="nl-NL"/>
         </w:rPr>
-        <w:t>}</w:t>
-      </w:r>
-    </w:p>
-    <w:p>
-      <w:pPr>
-        <w:pStyle w:val="code1"/>
+        <w:t>k.addStudent</w:t>
+      </w:r>
+      <w:proofErr w:type="spellEnd"/>
+      <w:r>
         <w:rPr>
           <w:lang w:val="nl-NL"/>
         </w:rPr>
-      </w:pPr>
-      <w:r>
-        <w:rPr>
-          <w:lang w:val="nl-NL"/>
-        </w:rPr>
-        <w:t>}</w:t>
-      </w:r>
-    </w:p>
-    <w:p>
-      <w:r>
-        <w:t xml:space="preserve">Daarna worden ze overgezet naar een </w:t>
-      </w:r>
-      <w:r>
-        <w:t>ArrayList die uit klassen objecten bestaat</w:t>
-      </w:r>
-    </w:p>
-    <w:p>
-      <w:pPr>
-        <w:pStyle w:val="code1"/>
-      </w:pPr>
-      <w:r>
-        <w:t>//place sorted klassen in arraylist from sortedSet</w:t>
-      </w:r>
-    </w:p>
-    <w:p>
-      <w:pPr>
-        <w:pStyle w:val="code1"/>
-      </w:pPr>
-      <w:r>
-        <w:t>Iterator it = klassenSet.iterator();</w:t>
-      </w:r>
-    </w:p>
-    <w:p>
-      <w:pPr>
-        <w:pStyle w:val="code1"/>
-      </w:pPr>
-      <w:r>
-        <w:t>while (it.hasNext()) {</w:t>
-      </w:r>
-    </w:p>
-    <w:p>
-      <w:pPr>
-        <w:pStyle w:val="code1"/>
-      </w:pPr>
-      <w:r>
-        <w:t xml:space="preserve">    String k = it.next().toString();</w:t>
-      </w:r>
-    </w:p>
-    <w:p>
-      <w:pPr>
-        <w:pStyle w:val="code1"/>
-      </w:pPr>
-      <w:r>
-        <w:t xml:space="preserve">    Klas temp = new Klas(k);</w:t>
-      </w:r>
-    </w:p>
-    <w:p>
-      <w:pPr>
-        <w:pStyle w:val="code1"/>
-        <w:rPr>
-          <w:lang w:val="nl-NL"/>
-        </w:rPr>
-      </w:pPr>
-      <w:r>
-        <w:t xml:space="preserve">    </w:t>
-      </w:r>
-      <w:r>
-        <w:rPr>
-          <w:lang w:val="nl-NL"/>
-        </w:rPr>
-        <w:t>klasBucket.add(temp);</w:t>
-      </w:r>
-    </w:p>
-    <w:p>
-      <w:pPr>
-        <w:pStyle w:val="code1"/>
-        <w:rPr>
-          <w:lang w:val="nl-NL"/>
-        </w:rPr>
-      </w:pPr>
-      <w:r>
-        <w:rPr>
-          <w:lang w:val="nl-NL"/>
-        </w:rPr>
-        <w:t>}</w:t>
-      </w:r>
-    </w:p>
-    <w:p>
-      <w:pPr>
-        <w:pStyle w:val="code1"/>
-        <w:rPr>
-          <w:lang w:val="nl-NL"/>
-        </w:rPr>
-      </w:pPr>
-    </w:p>
-    <w:p>
-      <w:r>
-        <w:t>Vervolgens worden de klassen gevuld met studenten.</w:t>
-      </w:r>
-    </w:p>
-    <w:p>
-      <w:pPr>
-        <w:pStyle w:val="code1"/>
-      </w:pPr>
-      <w:r>
-        <w:t>//place students in klasBucket</w:t>
-      </w:r>
-    </w:p>
-    <w:p>
-      <w:pPr>
-        <w:pStyle w:val="code1"/>
-      </w:pPr>
-      <w:r>
-        <w:t>for (Student x : s) {</w:t>
-      </w:r>
-    </w:p>
-    <w:p>
-      <w:pPr>
-        <w:pStyle w:val="code1"/>
-      </w:pPr>
-      <w:r>
-        <w:t xml:space="preserve">    for (Klas k : klasBucket) {</w:t>
-      </w:r>
-    </w:p>
-    <w:p>
-      <w:pPr>
-        <w:pStyle w:val="code1"/>
-      </w:pPr>
-      <w:r>
-        <w:t xml:space="preserve">        if (k.getClassId().equalsIgnoreCase(x.getKlasNummer())) {</w:t>
-      </w:r>
-    </w:p>
-    <w:p>
-      <w:pPr>
-        <w:pStyle w:val="code1"/>
-        <w:rPr>
-          <w:lang w:val="nl-NL"/>
-        </w:rPr>
-      </w:pPr>
-      <w:r>
-        <w:t xml:space="preserve">            </w:t>
-      </w:r>
-      <w:r>
-        <w:rPr>
-          <w:lang w:val="nl-NL"/>
-        </w:rPr>
-        <w:t>k.addStudent(x);</w:t>
+        <w:t>(x);</w:t>
       </w:r>
     </w:p>
     <w:p>
@@ -2909,96 +3890,420 @@
         <w:rPr>
           <w:sz w:val="20"/>
         </w:rPr>
-        <w:t>//clear the studentList, get the students of each klas in an arrayList and sort on studentNumber, add the contents of the small list to the studentList</w:t>
-      </w:r>
-    </w:p>
-    <w:p>
-      <w:pPr>
-        <w:pStyle w:val="code1"/>
-      </w:pPr>
-    </w:p>
-    <w:p>
-      <w:pPr>
-        <w:pStyle w:val="code1"/>
-        <w:rPr>
-          <w:sz w:val="20"/>
-        </w:rPr>
-      </w:pPr>
-      <w:r>
-        <w:rPr>
-          <w:sz w:val="20"/>
-        </w:rPr>
-        <w:t>s.clear();</w:t>
-      </w:r>
-    </w:p>
-    <w:p>
-      <w:pPr>
-        <w:pStyle w:val="code1"/>
-        <w:rPr>
-          <w:sz w:val="20"/>
-        </w:rPr>
-      </w:pPr>
-      <w:r>
-        <w:rPr>
-          <w:sz w:val="20"/>
-        </w:rPr>
-        <w:t>for (Klas k : klasBucket) {</w:t>
-      </w:r>
-    </w:p>
-    <w:p>
-      <w:pPr>
-        <w:pStyle w:val="code1"/>
-        <w:rPr>
-          <w:sz w:val="20"/>
-        </w:rPr>
-      </w:pPr>
-      <w:r>
-        <w:rPr>
-          <w:sz w:val="20"/>
-        </w:rPr>
-        <w:t xml:space="preserve">    ArrayList&lt;Student&gt; sList = k.getStudentList();</w:t>
-      </w:r>
-    </w:p>
-    <w:p>
-      <w:pPr>
-        <w:pStyle w:val="code1"/>
-        <w:rPr>
-          <w:sz w:val="20"/>
-        </w:rPr>
-      </w:pPr>
-      <w:r>
-        <w:rPr>
-          <w:sz w:val="20"/>
-        </w:rPr>
-        <w:t xml:space="preserve">    for (int i = 0; i &lt; k.getSize(); i++) {</w:t>
-      </w:r>
-    </w:p>
-    <w:p>
-      <w:pPr>
-        <w:pStyle w:val="code1"/>
-        <w:rPr>
-          <w:sz w:val="20"/>
-        </w:rPr>
-      </w:pPr>
-      <w:r>
-        <w:rPr>
-          <w:sz w:val="20"/>
-        </w:rPr>
-        <w:t xml:space="preserve">        for (int x = i; x &gt; 0 &amp;&amp; less(sList.get(x).getStudentNummer(), sList.get(x - 1).getStudentNummer()); x--) {</w:t>
-      </w:r>
-    </w:p>
-    <w:p>
-      <w:pPr>
-        <w:pStyle w:val="code1"/>
-        <w:rPr>
-          <w:sz w:val="20"/>
-        </w:rPr>
-      </w:pPr>
-      <w:r>
-        <w:rPr>
-          <w:sz w:val="20"/>
-        </w:rPr>
-        <w:t xml:space="preserve">            exch(sList, x, x - 1);</w:t>
+        <w:t xml:space="preserve">//clear the </w:t>
+      </w:r>
+      <w:proofErr w:type="spellStart"/>
+      <w:r>
+        <w:rPr>
+          <w:sz w:val="20"/>
+        </w:rPr>
+        <w:t>studentList</w:t>
+      </w:r>
+      <w:proofErr w:type="spellEnd"/>
+      <w:r>
+        <w:rPr>
+          <w:sz w:val="20"/>
+        </w:rPr>
+        <w:t xml:space="preserve">, get the students of each </w:t>
+      </w:r>
+      <w:proofErr w:type="spellStart"/>
+      <w:r>
+        <w:rPr>
+          <w:sz w:val="20"/>
+        </w:rPr>
+        <w:t>klas</w:t>
+      </w:r>
+      <w:proofErr w:type="spellEnd"/>
+      <w:r>
+        <w:rPr>
+          <w:sz w:val="20"/>
+        </w:rPr>
+        <w:t xml:space="preserve"> in an </w:t>
+      </w:r>
+      <w:proofErr w:type="spellStart"/>
+      <w:r>
+        <w:rPr>
+          <w:sz w:val="20"/>
+        </w:rPr>
+        <w:t>arrayList</w:t>
+      </w:r>
+      <w:proofErr w:type="spellEnd"/>
+      <w:r>
+        <w:rPr>
+          <w:sz w:val="20"/>
+        </w:rPr>
+        <w:t xml:space="preserve"> and sort on </w:t>
+      </w:r>
+      <w:proofErr w:type="spellStart"/>
+      <w:r>
+        <w:rPr>
+          <w:sz w:val="20"/>
+        </w:rPr>
+        <w:t>studentNumber</w:t>
+      </w:r>
+      <w:proofErr w:type="spellEnd"/>
+      <w:r>
+        <w:rPr>
+          <w:sz w:val="20"/>
+        </w:rPr>
+        <w:t xml:space="preserve">, add the contents of the small list to the </w:t>
+      </w:r>
+      <w:proofErr w:type="spellStart"/>
+      <w:r>
+        <w:rPr>
+          <w:sz w:val="20"/>
+        </w:rPr>
+        <w:t>studentList</w:t>
+      </w:r>
+      <w:proofErr w:type="spellEnd"/>
+    </w:p>
+    <w:p>
+      <w:pPr>
+        <w:pStyle w:val="code1"/>
+      </w:pPr>
+    </w:p>
+    <w:p>
+      <w:pPr>
+        <w:pStyle w:val="code1"/>
+        <w:rPr>
+          <w:sz w:val="20"/>
+        </w:rPr>
+      </w:pPr>
+      <w:proofErr w:type="spellStart"/>
+      <w:r>
+        <w:rPr>
+          <w:sz w:val="20"/>
+        </w:rPr>
+        <w:t>s.clear</w:t>
+      </w:r>
+      <w:proofErr w:type="spellEnd"/>
+      <w:r>
+        <w:rPr>
+          <w:sz w:val="20"/>
+        </w:rPr>
+        <w:t>();</w:t>
+      </w:r>
+    </w:p>
+    <w:p>
+      <w:pPr>
+        <w:pStyle w:val="code1"/>
+        <w:rPr>
+          <w:sz w:val="20"/>
+        </w:rPr>
+      </w:pPr>
+      <w:r>
+        <w:rPr>
+          <w:sz w:val="20"/>
+        </w:rPr>
+        <w:t>for (</w:t>
+      </w:r>
+      <w:proofErr w:type="spellStart"/>
+      <w:r>
+        <w:rPr>
+          <w:sz w:val="20"/>
+        </w:rPr>
+        <w:t>Klas</w:t>
+      </w:r>
+      <w:proofErr w:type="spellEnd"/>
+      <w:r>
+        <w:rPr>
+          <w:sz w:val="20"/>
+        </w:rPr>
+        <w:t xml:space="preserve"> k : </w:t>
+      </w:r>
+      <w:proofErr w:type="spellStart"/>
+      <w:r>
+        <w:rPr>
+          <w:sz w:val="20"/>
+        </w:rPr>
+        <w:t>klasBucket</w:t>
+      </w:r>
+      <w:proofErr w:type="spellEnd"/>
+      <w:r>
+        <w:rPr>
+          <w:sz w:val="20"/>
+        </w:rPr>
+        <w:t>) {</w:t>
+      </w:r>
+    </w:p>
+    <w:p>
+      <w:pPr>
+        <w:pStyle w:val="code1"/>
+        <w:rPr>
+          <w:sz w:val="20"/>
+        </w:rPr>
+      </w:pPr>
+      <w:r>
+        <w:rPr>
+          <w:sz w:val="20"/>
+        </w:rPr>
+        <w:t xml:space="preserve">    </w:t>
+      </w:r>
+      <w:proofErr w:type="spellStart"/>
+      <w:r>
+        <w:rPr>
+          <w:sz w:val="20"/>
+        </w:rPr>
+        <w:t>ArrayList</w:t>
+      </w:r>
+      <w:proofErr w:type="spellEnd"/>
+      <w:r>
+        <w:rPr>
+          <w:sz w:val="20"/>
+        </w:rPr>
+        <w:t xml:space="preserve">&lt;Student&gt; </w:t>
+      </w:r>
+      <w:proofErr w:type="spellStart"/>
+      <w:r>
+        <w:rPr>
+          <w:sz w:val="20"/>
+        </w:rPr>
+        <w:t>sList</w:t>
+      </w:r>
+      <w:proofErr w:type="spellEnd"/>
+      <w:r>
+        <w:rPr>
+          <w:sz w:val="20"/>
+        </w:rPr>
+        <w:t xml:space="preserve"> = </w:t>
+      </w:r>
+      <w:proofErr w:type="spellStart"/>
+      <w:r>
+        <w:rPr>
+          <w:sz w:val="20"/>
+        </w:rPr>
+        <w:t>k.getStudentList</w:t>
+      </w:r>
+      <w:proofErr w:type="spellEnd"/>
+      <w:r>
+        <w:rPr>
+          <w:sz w:val="20"/>
+        </w:rPr>
+        <w:t>();</w:t>
+      </w:r>
+    </w:p>
+    <w:p>
+      <w:pPr>
+        <w:pStyle w:val="code1"/>
+        <w:rPr>
+          <w:sz w:val="20"/>
+        </w:rPr>
+      </w:pPr>
+      <w:r>
+        <w:rPr>
+          <w:sz w:val="20"/>
+        </w:rPr>
+        <w:t xml:space="preserve">    for (</w:t>
+      </w:r>
+      <w:proofErr w:type="spellStart"/>
+      <w:r>
+        <w:rPr>
+          <w:sz w:val="20"/>
+        </w:rPr>
+        <w:t>int</w:t>
+      </w:r>
+      <w:proofErr w:type="spellEnd"/>
+      <w:r>
+        <w:rPr>
+          <w:sz w:val="20"/>
+        </w:rPr>
+        <w:t xml:space="preserve"> </w:t>
+      </w:r>
+      <w:proofErr w:type="spellStart"/>
+      <w:r>
+        <w:rPr>
+          <w:sz w:val="20"/>
+        </w:rPr>
+        <w:t>i</w:t>
+      </w:r>
+      <w:proofErr w:type="spellEnd"/>
+      <w:r>
+        <w:rPr>
+          <w:sz w:val="20"/>
+        </w:rPr>
+        <w:t xml:space="preserve"> = 0; </w:t>
+      </w:r>
+      <w:proofErr w:type="spellStart"/>
+      <w:r>
+        <w:rPr>
+          <w:sz w:val="20"/>
+        </w:rPr>
+        <w:t>i</w:t>
+      </w:r>
+      <w:proofErr w:type="spellEnd"/>
+      <w:r>
+        <w:rPr>
+          <w:sz w:val="20"/>
+        </w:rPr>
+        <w:t xml:space="preserve"> &lt; </w:t>
+      </w:r>
+      <w:proofErr w:type="spellStart"/>
+      <w:r>
+        <w:rPr>
+          <w:sz w:val="20"/>
+        </w:rPr>
+        <w:t>k.getSize</w:t>
+      </w:r>
+      <w:proofErr w:type="spellEnd"/>
+      <w:r>
+        <w:rPr>
+          <w:sz w:val="20"/>
+        </w:rPr>
+        <w:t xml:space="preserve">(); </w:t>
+      </w:r>
+      <w:proofErr w:type="spellStart"/>
+      <w:r>
+        <w:rPr>
+          <w:sz w:val="20"/>
+        </w:rPr>
+        <w:t>i</w:t>
+      </w:r>
+      <w:proofErr w:type="spellEnd"/>
+      <w:r>
+        <w:rPr>
+          <w:sz w:val="20"/>
+        </w:rPr>
+        <w:t>++) {</w:t>
+      </w:r>
+    </w:p>
+    <w:p>
+      <w:pPr>
+        <w:pStyle w:val="code1"/>
+        <w:rPr>
+          <w:sz w:val="20"/>
+        </w:rPr>
+      </w:pPr>
+      <w:r>
+        <w:rPr>
+          <w:sz w:val="20"/>
+        </w:rPr>
+        <w:t xml:space="preserve">        for (</w:t>
+      </w:r>
+      <w:proofErr w:type="spellStart"/>
+      <w:r>
+        <w:rPr>
+          <w:sz w:val="20"/>
+        </w:rPr>
+        <w:t>int</w:t>
+      </w:r>
+      <w:proofErr w:type="spellEnd"/>
+      <w:r>
+        <w:rPr>
+          <w:sz w:val="20"/>
+        </w:rPr>
+        <w:t xml:space="preserve"> x = </w:t>
+      </w:r>
+      <w:proofErr w:type="spellStart"/>
+      <w:r>
+        <w:rPr>
+          <w:sz w:val="20"/>
+        </w:rPr>
+        <w:t>i</w:t>
+      </w:r>
+      <w:proofErr w:type="spellEnd"/>
+      <w:r>
+        <w:rPr>
+          <w:sz w:val="20"/>
+        </w:rPr>
+        <w:t>; x &gt; 0 &amp;&amp; less(</w:t>
+      </w:r>
+      <w:proofErr w:type="spellStart"/>
+      <w:r>
+        <w:rPr>
+          <w:sz w:val="20"/>
+        </w:rPr>
+        <w:t>sList.get</w:t>
+      </w:r>
+      <w:proofErr w:type="spellEnd"/>
+      <w:r>
+        <w:rPr>
+          <w:sz w:val="20"/>
+        </w:rPr>
+        <w:t>(x).</w:t>
+      </w:r>
+      <w:proofErr w:type="spellStart"/>
+      <w:r>
+        <w:rPr>
+          <w:sz w:val="20"/>
+        </w:rPr>
+        <w:t>getStudentNummer</w:t>
+      </w:r>
+      <w:proofErr w:type="spellEnd"/>
+      <w:r>
+        <w:rPr>
+          <w:sz w:val="20"/>
+        </w:rPr>
+        <w:t xml:space="preserve">(), </w:t>
+      </w:r>
+      <w:proofErr w:type="spellStart"/>
+      <w:r>
+        <w:rPr>
+          <w:sz w:val="20"/>
+        </w:rPr>
+        <w:t>sList.get</w:t>
+      </w:r>
+      <w:proofErr w:type="spellEnd"/>
+      <w:r>
+        <w:rPr>
+          <w:sz w:val="20"/>
+        </w:rPr>
+        <w:t>(x - 1).</w:t>
+      </w:r>
+      <w:proofErr w:type="spellStart"/>
+      <w:r>
+        <w:rPr>
+          <w:sz w:val="20"/>
+        </w:rPr>
+        <w:t>getStudentNummer</w:t>
+      </w:r>
+      <w:proofErr w:type="spellEnd"/>
+      <w:r>
+        <w:rPr>
+          <w:sz w:val="20"/>
+        </w:rPr>
+        <w:t>()); x--) {</w:t>
+      </w:r>
+    </w:p>
+    <w:p>
+      <w:pPr>
+        <w:pStyle w:val="code1"/>
+        <w:rPr>
+          <w:sz w:val="20"/>
+        </w:rPr>
+      </w:pPr>
+      <w:r>
+        <w:rPr>
+          <w:sz w:val="20"/>
+        </w:rPr>
+        <w:t xml:space="preserve">            </w:t>
+      </w:r>
+      <w:proofErr w:type="spellStart"/>
+      <w:r>
+        <w:rPr>
+          <w:sz w:val="20"/>
+        </w:rPr>
+        <w:t>exch</w:t>
+      </w:r>
+      <w:proofErr w:type="spellEnd"/>
+      <w:r>
+        <w:rPr>
+          <w:sz w:val="20"/>
+        </w:rPr>
+        <w:t>(</w:t>
+      </w:r>
+      <w:proofErr w:type="spellStart"/>
+      <w:r>
+        <w:rPr>
+          <w:sz w:val="20"/>
+        </w:rPr>
+        <w:t>sList</w:t>
+      </w:r>
+      <w:proofErr w:type="spellEnd"/>
+      <w:r>
+        <w:rPr>
+          <w:sz w:val="20"/>
+        </w:rPr>
+        <w:t>, x, x - 1);</w:t>
       </w:r>
     </w:p>
     <w:p>
@@ -3052,29 +4357,85 @@
           <w:sz w:val="20"/>
           <w:lang w:val="nl-NL"/>
         </w:rPr>
-        <w:t xml:space="preserve">    s.addAll(sList);</w:t>
-      </w:r>
-    </w:p>
-    <w:p>
-      <w:pPr>
-        <w:pStyle w:val="code1"/>
+        <w:t xml:space="preserve">    </w:t>
+      </w:r>
+      <w:proofErr w:type="spellStart"/>
+      <w:r>
         <w:rPr>
           <w:sz w:val="20"/>
           <w:lang w:val="nl-NL"/>
         </w:rPr>
-      </w:pPr>
+        <w:t>s.addAll</w:t>
+      </w:r>
+      <w:proofErr w:type="spellEnd"/>
       <w:r>
         <w:rPr>
           <w:sz w:val="20"/>
           <w:lang w:val="nl-NL"/>
         </w:rPr>
+        <w:t>(</w:t>
+      </w:r>
+      <w:proofErr w:type="spellStart"/>
+      <w:r>
+        <w:rPr>
+          <w:sz w:val="20"/>
+          <w:lang w:val="nl-NL"/>
+        </w:rPr>
+        <w:t>sList</w:t>
+      </w:r>
+      <w:proofErr w:type="spellEnd"/>
+      <w:r>
+        <w:rPr>
+          <w:sz w:val="20"/>
+          <w:lang w:val="nl-NL"/>
+        </w:rPr>
+        <w:t>);</w:t>
+      </w:r>
+    </w:p>
+    <w:p>
+      <w:pPr>
+        <w:pStyle w:val="code1"/>
+        <w:rPr>
+          <w:sz w:val="20"/>
+          <w:lang w:val="nl-NL"/>
+        </w:rPr>
+      </w:pPr>
+      <w:r>
+        <w:rPr>
+          <w:sz w:val="20"/>
+          <w:lang w:val="nl-NL"/>
+        </w:rPr>
         <w:t>}</w:t>
       </w:r>
     </w:p>
     <w:p/>
     <w:p>
       <w:r>
-        <w:t>Met de less methode worden de studenten vergeleken en wordt true gereturned als  x is kleiner dan x-1.</w:t>
+        <w:t xml:space="preserve">Met de </w:t>
+      </w:r>
+      <w:proofErr w:type="spellStart"/>
+      <w:r>
+        <w:t>less</w:t>
+      </w:r>
+      <w:proofErr w:type="spellEnd"/>
+      <w:r>
+        <w:t xml:space="preserve"> methode worden de studenten vergeleken en wordt </w:t>
+      </w:r>
+      <w:proofErr w:type="spellStart"/>
+      <w:r>
+        <w:t>true</w:t>
+      </w:r>
+      <w:proofErr w:type="spellEnd"/>
+      <w:r>
+        <w:t xml:space="preserve"> </w:t>
+      </w:r>
+      <w:proofErr w:type="spellStart"/>
+      <w:r>
+        <w:t>gereturned</w:t>
+      </w:r>
+      <w:proofErr w:type="spellEnd"/>
+      <w:r>
+        <w:t xml:space="preserve"> als  x is kleiner dan x-1.</w:t>
       </w:r>
     </w:p>
     <w:p>
@@ -3095,21 +4456,49 @@
         <w:rPr>
           <w:sz w:val="20"/>
         </w:rPr>
-        <w:t>private static boolean less(Comparable a, Comparable b) {</w:t>
-      </w:r>
-    </w:p>
-    <w:p>
-      <w:pPr>
-        <w:pStyle w:val="code1"/>
-        <w:rPr>
-          <w:sz w:val="20"/>
-        </w:rPr>
-      </w:pPr>
-      <w:r>
-        <w:rPr>
-          <w:sz w:val="20"/>
-        </w:rPr>
-        <w:t xml:space="preserve">        return a.compareTo(b) &lt; 0;</w:t>
+        <w:t xml:space="preserve">private static </w:t>
+      </w:r>
+      <w:proofErr w:type="spellStart"/>
+      <w:r>
+        <w:rPr>
+          <w:sz w:val="20"/>
+        </w:rPr>
+        <w:t>boolean</w:t>
+      </w:r>
+      <w:proofErr w:type="spellEnd"/>
+      <w:r>
+        <w:rPr>
+          <w:sz w:val="20"/>
+        </w:rPr>
+        <w:t xml:space="preserve"> less(Comparable a, Comparable b) {</w:t>
+      </w:r>
+    </w:p>
+    <w:p>
+      <w:pPr>
+        <w:pStyle w:val="code1"/>
+        <w:rPr>
+          <w:sz w:val="20"/>
+        </w:rPr>
+      </w:pPr>
+      <w:r>
+        <w:rPr>
+          <w:sz w:val="20"/>
+        </w:rPr>
+        <w:t xml:space="preserve">        return </w:t>
+      </w:r>
+      <w:proofErr w:type="spellStart"/>
+      <w:r>
+        <w:rPr>
+          <w:sz w:val="20"/>
+        </w:rPr>
+        <w:t>a.compareTo</w:t>
+      </w:r>
+      <w:proofErr w:type="spellEnd"/>
+      <w:r>
+        <w:rPr>
+          <w:sz w:val="20"/>
+        </w:rPr>
+        <w:t>(b) &lt; 0;</w:t>
       </w:r>
     </w:p>
     <w:p>
@@ -3153,21 +4542,91 @@
         <w:rPr>
           <w:sz w:val="20"/>
         </w:rPr>
-        <w:t xml:space="preserve">    private static void exch(ArrayList&lt;Student&gt; s, int x, int y) {</w:t>
-      </w:r>
-    </w:p>
-    <w:p>
-      <w:pPr>
-        <w:pStyle w:val="code1"/>
-        <w:rPr>
-          <w:sz w:val="20"/>
-        </w:rPr>
-      </w:pPr>
-      <w:r>
-        <w:rPr>
-          <w:sz w:val="20"/>
-        </w:rPr>
-        <w:t xml:space="preserve">        Collections.swap(s, x, y);</w:t>
+        <w:t xml:space="preserve">    private static void </w:t>
+      </w:r>
+      <w:proofErr w:type="spellStart"/>
+      <w:r>
+        <w:rPr>
+          <w:sz w:val="20"/>
+        </w:rPr>
+        <w:t>exch</w:t>
+      </w:r>
+      <w:proofErr w:type="spellEnd"/>
+      <w:r>
+        <w:rPr>
+          <w:sz w:val="20"/>
+        </w:rPr>
+        <w:t>(</w:t>
+      </w:r>
+      <w:proofErr w:type="spellStart"/>
+      <w:r>
+        <w:rPr>
+          <w:sz w:val="20"/>
+        </w:rPr>
+        <w:t>ArrayList</w:t>
+      </w:r>
+      <w:proofErr w:type="spellEnd"/>
+      <w:r>
+        <w:rPr>
+          <w:sz w:val="20"/>
+        </w:rPr>
+        <w:t xml:space="preserve">&lt;Student&gt; s, </w:t>
+      </w:r>
+      <w:proofErr w:type="spellStart"/>
+      <w:r>
+        <w:rPr>
+          <w:sz w:val="20"/>
+        </w:rPr>
+        <w:t>int</w:t>
+      </w:r>
+      <w:proofErr w:type="spellEnd"/>
+      <w:r>
+        <w:rPr>
+          <w:sz w:val="20"/>
+        </w:rPr>
+        <w:t xml:space="preserve"> x, </w:t>
+      </w:r>
+      <w:proofErr w:type="spellStart"/>
+      <w:r>
+        <w:rPr>
+          <w:sz w:val="20"/>
+        </w:rPr>
+        <w:t>int</w:t>
+      </w:r>
+      <w:proofErr w:type="spellEnd"/>
+      <w:r>
+        <w:rPr>
+          <w:sz w:val="20"/>
+        </w:rPr>
+        <w:t xml:space="preserve"> y) {</w:t>
+      </w:r>
+    </w:p>
+    <w:p>
+      <w:pPr>
+        <w:pStyle w:val="code1"/>
+        <w:rPr>
+          <w:sz w:val="20"/>
+        </w:rPr>
+      </w:pPr>
+      <w:r>
+        <w:rPr>
+          <w:sz w:val="20"/>
+        </w:rPr>
+        <w:t xml:space="preserve">        </w:t>
+      </w:r>
+      <w:proofErr w:type="spellStart"/>
+      <w:r>
+        <w:rPr>
+          <w:sz w:val="20"/>
+        </w:rPr>
+        <w:t>Collections.swap</w:t>
+      </w:r>
+      <w:proofErr w:type="spellEnd"/>
+      <w:r>
+        <w:rPr>
+          <w:sz w:val="20"/>
+        </w:rPr>
+        <w:t>(s, x, y);</w:t>
       </w:r>
     </w:p>
     <w:p>
@@ -3259,7 +4718,23 @@
     </w:p>
     <w:p>
       <w:r>
-        <w:t>De output van bucketsort(output van KlasStudentSort is hetzelfde)</w:t>
+        <w:t xml:space="preserve">De output van </w:t>
+      </w:r>
+      <w:proofErr w:type="spellStart"/>
+      <w:r>
+        <w:t>bucketsort</w:t>
+      </w:r>
+      <w:proofErr w:type="spellEnd"/>
+      <w:r>
+        <w:t xml:space="preserve">(output van </w:t>
+      </w:r>
+      <w:proofErr w:type="spellStart"/>
+      <w:r>
+        <w:t>KlasStudentSort</w:t>
+      </w:r>
+      <w:proofErr w:type="spellEnd"/>
+      <w:r>
+        <w:t xml:space="preserve"> is hetzelfde)</w:t>
       </w:r>
     </w:p>
     <w:p>
@@ -3279,16 +4754,26 @@
     </w:p>
     <w:p>
       <w:pPr>
-        <w:pStyle w:val="Heading1"/>
-      </w:pPr>
+        <w:pStyle w:val="Kop1"/>
+      </w:pPr>
+      <w:proofErr w:type="spellStart"/>
       <w:r>
         <w:lastRenderedPageBreak/>
         <w:t>SortKlasStudent</w:t>
       </w:r>
-    </w:p>
-    <w:p>
-      <w:r>
-        <w:t>Met de class SortKlasStudent wordt een alternatieve manier uitgevoerd om op klas en student te sorteren. Het is bijna hetzelfde alleen worden geen buckets gebruikt.</w:t>
+      <w:proofErr w:type="spellEnd"/>
+    </w:p>
+    <w:p>
+      <w:r>
+        <w:t xml:space="preserve">Met de class </w:t>
+      </w:r>
+      <w:proofErr w:type="spellStart"/>
+      <w:r>
+        <w:t>SortKlasStudent</w:t>
+      </w:r>
+      <w:proofErr w:type="spellEnd"/>
+      <w:r>
+        <w:t xml:space="preserve"> wordt een alternatieve manier uitgevoerd om op klas en student te sorteren. Het is bijna hetzelfde alleen worden geen buckets gebruikt.</w:t>
       </w:r>
     </w:p>
     <w:p>
@@ -3313,79 +4798,249 @@
           <w:sz w:val="20"/>
           <w:lang w:val="nl-NL"/>
         </w:rPr>
-        <w:t>public class SortKlasStudent {</w:t>
-      </w:r>
-    </w:p>
-    <w:p>
-      <w:pPr>
-        <w:pStyle w:val="code1"/>
+        <w:t xml:space="preserve">public class </w:t>
+      </w:r>
+      <w:proofErr w:type="spellStart"/>
+      <w:r>
         <w:rPr>
           <w:sz w:val="20"/>
           <w:lang w:val="nl-NL"/>
         </w:rPr>
-      </w:pPr>
-    </w:p>
-    <w:p>
-      <w:pPr>
-        <w:pStyle w:val="code1"/>
-        <w:rPr>
-          <w:sz w:val="20"/>
-        </w:rPr>
-      </w:pPr>
+        <w:t>SortKlasStudent</w:t>
+      </w:r>
+      <w:proofErr w:type="spellEnd"/>
       <w:r>
         <w:rPr>
           <w:sz w:val="20"/>
           <w:lang w:val="nl-NL"/>
         </w:rPr>
+        <w:t xml:space="preserve"> {</w:t>
+      </w:r>
+    </w:p>
+    <w:p>
+      <w:pPr>
+        <w:pStyle w:val="code1"/>
+        <w:rPr>
+          <w:sz w:val="20"/>
+          <w:lang w:val="nl-NL"/>
+        </w:rPr>
+      </w:pPr>
+    </w:p>
+    <w:p>
+      <w:pPr>
+        <w:pStyle w:val="code1"/>
+        <w:rPr>
+          <w:sz w:val="20"/>
+        </w:rPr>
+      </w:pPr>
+      <w:r>
+        <w:rPr>
+          <w:sz w:val="20"/>
+          <w:lang w:val="nl-NL"/>
+        </w:rPr>
         <w:t xml:space="preserve">    </w:t>
       </w:r>
       <w:r>
         <w:rPr>
           <w:sz w:val="20"/>
         </w:rPr>
-        <w:t>public static void sort(ArrayList&lt;Student&gt; s) {</w:t>
-      </w:r>
-    </w:p>
-    <w:p>
-      <w:pPr>
-        <w:pStyle w:val="code1"/>
-        <w:rPr>
-          <w:sz w:val="20"/>
-        </w:rPr>
-      </w:pPr>
-      <w:r>
-        <w:rPr>
-          <w:sz w:val="20"/>
-        </w:rPr>
-        <w:t xml:space="preserve">        for (int i = 1; i &lt; s.size(); i++) {</w:t>
-      </w:r>
-    </w:p>
-    <w:p>
-      <w:pPr>
-        <w:pStyle w:val="code1"/>
-        <w:rPr>
-          <w:sz w:val="20"/>
-        </w:rPr>
-      </w:pPr>
-      <w:r>
-        <w:rPr>
-          <w:sz w:val="20"/>
-        </w:rPr>
-        <w:t xml:space="preserve">            for (int x = i; x &gt; 0 &amp;&amp; less(s.get(x), s.get(x - 1)); x--) {</w:t>
-      </w:r>
-    </w:p>
-    <w:p>
-      <w:pPr>
-        <w:pStyle w:val="code1"/>
-        <w:rPr>
-          <w:sz w:val="20"/>
-        </w:rPr>
-      </w:pPr>
-      <w:r>
-        <w:rPr>
-          <w:sz w:val="20"/>
-        </w:rPr>
-        <w:t xml:space="preserve">                exch(s, x, x - 1);</w:t>
+        <w:t>public static void sort(</w:t>
+      </w:r>
+      <w:proofErr w:type="spellStart"/>
+      <w:r>
+        <w:rPr>
+          <w:sz w:val="20"/>
+        </w:rPr>
+        <w:t>ArrayList</w:t>
+      </w:r>
+      <w:proofErr w:type="spellEnd"/>
+      <w:r>
+        <w:rPr>
+          <w:sz w:val="20"/>
+        </w:rPr>
+        <w:t>&lt;Student&gt; s) {</w:t>
+      </w:r>
+    </w:p>
+    <w:p>
+      <w:pPr>
+        <w:pStyle w:val="code1"/>
+        <w:rPr>
+          <w:sz w:val="20"/>
+        </w:rPr>
+      </w:pPr>
+      <w:r>
+        <w:rPr>
+          <w:sz w:val="20"/>
+        </w:rPr>
+        <w:t xml:space="preserve">        for (</w:t>
+      </w:r>
+      <w:proofErr w:type="spellStart"/>
+      <w:r>
+        <w:rPr>
+          <w:sz w:val="20"/>
+        </w:rPr>
+        <w:t>int</w:t>
+      </w:r>
+      <w:proofErr w:type="spellEnd"/>
+      <w:r>
+        <w:rPr>
+          <w:sz w:val="20"/>
+        </w:rPr>
+        <w:t xml:space="preserve"> </w:t>
+      </w:r>
+      <w:proofErr w:type="spellStart"/>
+      <w:r>
+        <w:rPr>
+          <w:sz w:val="20"/>
+        </w:rPr>
+        <w:t>i</w:t>
+      </w:r>
+      <w:proofErr w:type="spellEnd"/>
+      <w:r>
+        <w:rPr>
+          <w:sz w:val="20"/>
+        </w:rPr>
+        <w:t xml:space="preserve"> = 1; </w:t>
+      </w:r>
+      <w:proofErr w:type="spellStart"/>
+      <w:r>
+        <w:rPr>
+          <w:sz w:val="20"/>
+        </w:rPr>
+        <w:t>i</w:t>
+      </w:r>
+      <w:proofErr w:type="spellEnd"/>
+      <w:r>
+        <w:rPr>
+          <w:sz w:val="20"/>
+        </w:rPr>
+        <w:t xml:space="preserve"> &lt; </w:t>
+      </w:r>
+      <w:proofErr w:type="spellStart"/>
+      <w:r>
+        <w:rPr>
+          <w:sz w:val="20"/>
+        </w:rPr>
+        <w:t>s.size</w:t>
+      </w:r>
+      <w:proofErr w:type="spellEnd"/>
+      <w:r>
+        <w:rPr>
+          <w:sz w:val="20"/>
+        </w:rPr>
+        <w:t xml:space="preserve">(); </w:t>
+      </w:r>
+      <w:proofErr w:type="spellStart"/>
+      <w:r>
+        <w:rPr>
+          <w:sz w:val="20"/>
+        </w:rPr>
+        <w:t>i</w:t>
+      </w:r>
+      <w:proofErr w:type="spellEnd"/>
+      <w:r>
+        <w:rPr>
+          <w:sz w:val="20"/>
+        </w:rPr>
+        <w:t>++) {</w:t>
+      </w:r>
+    </w:p>
+    <w:p>
+      <w:pPr>
+        <w:pStyle w:val="code1"/>
+        <w:rPr>
+          <w:sz w:val="20"/>
+        </w:rPr>
+      </w:pPr>
+      <w:r>
+        <w:rPr>
+          <w:sz w:val="20"/>
+        </w:rPr>
+        <w:t xml:space="preserve">            for (</w:t>
+      </w:r>
+      <w:proofErr w:type="spellStart"/>
+      <w:r>
+        <w:rPr>
+          <w:sz w:val="20"/>
+        </w:rPr>
+        <w:t>int</w:t>
+      </w:r>
+      <w:proofErr w:type="spellEnd"/>
+      <w:r>
+        <w:rPr>
+          <w:sz w:val="20"/>
+        </w:rPr>
+        <w:t xml:space="preserve"> x = </w:t>
+      </w:r>
+      <w:proofErr w:type="spellStart"/>
+      <w:r>
+        <w:rPr>
+          <w:sz w:val="20"/>
+        </w:rPr>
+        <w:t>i</w:t>
+      </w:r>
+      <w:proofErr w:type="spellEnd"/>
+      <w:r>
+        <w:rPr>
+          <w:sz w:val="20"/>
+        </w:rPr>
+        <w:t>; x &gt; 0 &amp;&amp; less(</w:t>
+      </w:r>
+      <w:proofErr w:type="spellStart"/>
+      <w:r>
+        <w:rPr>
+          <w:sz w:val="20"/>
+        </w:rPr>
+        <w:t>s.get</w:t>
+      </w:r>
+      <w:proofErr w:type="spellEnd"/>
+      <w:r>
+        <w:rPr>
+          <w:sz w:val="20"/>
+        </w:rPr>
+        <w:t xml:space="preserve">(x), </w:t>
+      </w:r>
+      <w:proofErr w:type="spellStart"/>
+      <w:r>
+        <w:rPr>
+          <w:sz w:val="20"/>
+        </w:rPr>
+        <w:t>s.get</w:t>
+      </w:r>
+      <w:proofErr w:type="spellEnd"/>
+      <w:r>
+        <w:rPr>
+          <w:sz w:val="20"/>
+        </w:rPr>
+        <w:t>(x - 1)); x--) {</w:t>
+      </w:r>
+    </w:p>
+    <w:p>
+      <w:pPr>
+        <w:pStyle w:val="code1"/>
+        <w:rPr>
+          <w:sz w:val="20"/>
+        </w:rPr>
+      </w:pPr>
+      <w:r>
+        <w:rPr>
+          <w:sz w:val="20"/>
+        </w:rPr>
+        <w:t xml:space="preserve">                </w:t>
+      </w:r>
+      <w:proofErr w:type="spellStart"/>
+      <w:r>
+        <w:rPr>
+          <w:sz w:val="20"/>
+        </w:rPr>
+        <w:t>exch</w:t>
+      </w:r>
+      <w:proofErr w:type="spellEnd"/>
+      <w:r>
+        <w:rPr>
+          <w:sz w:val="20"/>
+        </w:rPr>
+        <w:t>(s, x, x - 1);</w:t>
       </w:r>
     </w:p>
     <w:p>
@@ -3449,35 +5104,105 @@
         <w:rPr>
           <w:sz w:val="20"/>
         </w:rPr>
-        <w:t xml:space="preserve">    private static boolean less(Student s1, Student s2) {</w:t>
-      </w:r>
-    </w:p>
-    <w:p>
-      <w:pPr>
-        <w:pStyle w:val="code1"/>
-        <w:rPr>
-          <w:sz w:val="20"/>
-        </w:rPr>
-      </w:pPr>
-      <w:r>
-        <w:rPr>
-          <w:sz w:val="20"/>
-        </w:rPr>
-        <w:t xml:space="preserve">        CompareStudents cs = new CompareStudents();</w:t>
-      </w:r>
-    </w:p>
-    <w:p>
-      <w:pPr>
-        <w:pStyle w:val="code1"/>
-        <w:rPr>
-          <w:sz w:val="20"/>
-        </w:rPr>
-      </w:pPr>
-      <w:r>
-        <w:rPr>
-          <w:sz w:val="20"/>
-        </w:rPr>
-        <w:t xml:space="preserve">        return cs.compare(s1, s2) &lt; 0;</w:t>
+        <w:t xml:space="preserve">    private static </w:t>
+      </w:r>
+      <w:proofErr w:type="spellStart"/>
+      <w:r>
+        <w:rPr>
+          <w:sz w:val="20"/>
+        </w:rPr>
+        <w:t>boolean</w:t>
+      </w:r>
+      <w:proofErr w:type="spellEnd"/>
+      <w:r>
+        <w:rPr>
+          <w:sz w:val="20"/>
+        </w:rPr>
+        <w:t xml:space="preserve"> less(Student s1, Student s2) {</w:t>
+      </w:r>
+    </w:p>
+    <w:p>
+      <w:pPr>
+        <w:pStyle w:val="code1"/>
+        <w:rPr>
+          <w:sz w:val="20"/>
+        </w:rPr>
+      </w:pPr>
+      <w:r>
+        <w:rPr>
+          <w:sz w:val="20"/>
+        </w:rPr>
+        <w:t xml:space="preserve">        </w:t>
+      </w:r>
+      <w:proofErr w:type="spellStart"/>
+      <w:r>
+        <w:rPr>
+          <w:sz w:val="20"/>
+        </w:rPr>
+        <w:t>CompareStudents</w:t>
+      </w:r>
+      <w:proofErr w:type="spellEnd"/>
+      <w:r>
+        <w:rPr>
+          <w:sz w:val="20"/>
+        </w:rPr>
+        <w:t xml:space="preserve"> </w:t>
+      </w:r>
+      <w:proofErr w:type="spellStart"/>
+      <w:r>
+        <w:rPr>
+          <w:sz w:val="20"/>
+        </w:rPr>
+        <w:t>cs</w:t>
+      </w:r>
+      <w:proofErr w:type="spellEnd"/>
+      <w:r>
+        <w:rPr>
+          <w:sz w:val="20"/>
+        </w:rPr>
+        <w:t xml:space="preserve"> = new </w:t>
+      </w:r>
+      <w:proofErr w:type="spellStart"/>
+      <w:r>
+        <w:rPr>
+          <w:sz w:val="20"/>
+        </w:rPr>
+        <w:t>CompareStudents</w:t>
+      </w:r>
+      <w:proofErr w:type="spellEnd"/>
+      <w:r>
+        <w:rPr>
+          <w:sz w:val="20"/>
+        </w:rPr>
+        <w:t>();</w:t>
+      </w:r>
+    </w:p>
+    <w:p>
+      <w:pPr>
+        <w:pStyle w:val="code1"/>
+        <w:rPr>
+          <w:sz w:val="20"/>
+        </w:rPr>
+      </w:pPr>
+      <w:r>
+        <w:rPr>
+          <w:sz w:val="20"/>
+        </w:rPr>
+        <w:t xml:space="preserve">        return </w:t>
+      </w:r>
+      <w:proofErr w:type="spellStart"/>
+      <w:r>
+        <w:rPr>
+          <w:sz w:val="20"/>
+        </w:rPr>
+        <w:t>cs.compare</w:t>
+      </w:r>
+      <w:proofErr w:type="spellEnd"/>
+      <w:r>
+        <w:rPr>
+          <w:sz w:val="20"/>
+        </w:rPr>
+        <w:t>(s1, s2) &lt; 0;</w:t>
       </w:r>
     </w:p>
     <w:p>
@@ -3513,21 +5238,91 @@
         <w:rPr>
           <w:sz w:val="20"/>
         </w:rPr>
-        <w:t xml:space="preserve">    private static void exch(ArrayList&lt;Student&gt; s, int x, int y) {</w:t>
-      </w:r>
-    </w:p>
-    <w:p>
-      <w:pPr>
-        <w:pStyle w:val="code1"/>
-        <w:rPr>
-          <w:sz w:val="20"/>
-        </w:rPr>
-      </w:pPr>
-      <w:r>
-        <w:rPr>
-          <w:sz w:val="20"/>
-        </w:rPr>
-        <w:t xml:space="preserve">        Collections.swap(s, x, y);</w:t>
+        <w:t xml:space="preserve">    private static void </w:t>
+      </w:r>
+      <w:proofErr w:type="spellStart"/>
+      <w:r>
+        <w:rPr>
+          <w:sz w:val="20"/>
+        </w:rPr>
+        <w:t>exch</w:t>
+      </w:r>
+      <w:proofErr w:type="spellEnd"/>
+      <w:r>
+        <w:rPr>
+          <w:sz w:val="20"/>
+        </w:rPr>
+        <w:t>(</w:t>
+      </w:r>
+      <w:proofErr w:type="spellStart"/>
+      <w:r>
+        <w:rPr>
+          <w:sz w:val="20"/>
+        </w:rPr>
+        <w:t>ArrayList</w:t>
+      </w:r>
+      <w:proofErr w:type="spellEnd"/>
+      <w:r>
+        <w:rPr>
+          <w:sz w:val="20"/>
+        </w:rPr>
+        <w:t xml:space="preserve">&lt;Student&gt; s, </w:t>
+      </w:r>
+      <w:proofErr w:type="spellStart"/>
+      <w:r>
+        <w:rPr>
+          <w:sz w:val="20"/>
+        </w:rPr>
+        <w:t>int</w:t>
+      </w:r>
+      <w:proofErr w:type="spellEnd"/>
+      <w:r>
+        <w:rPr>
+          <w:sz w:val="20"/>
+        </w:rPr>
+        <w:t xml:space="preserve"> x, </w:t>
+      </w:r>
+      <w:proofErr w:type="spellStart"/>
+      <w:r>
+        <w:rPr>
+          <w:sz w:val="20"/>
+        </w:rPr>
+        <w:t>int</w:t>
+      </w:r>
+      <w:proofErr w:type="spellEnd"/>
+      <w:r>
+        <w:rPr>
+          <w:sz w:val="20"/>
+        </w:rPr>
+        <w:t xml:space="preserve"> y) {</w:t>
+      </w:r>
+    </w:p>
+    <w:p>
+      <w:pPr>
+        <w:pStyle w:val="code1"/>
+        <w:rPr>
+          <w:sz w:val="20"/>
+        </w:rPr>
+      </w:pPr>
+      <w:r>
+        <w:rPr>
+          <w:sz w:val="20"/>
+        </w:rPr>
+        <w:t xml:space="preserve">        </w:t>
+      </w:r>
+      <w:proofErr w:type="spellStart"/>
+      <w:r>
+        <w:rPr>
+          <w:sz w:val="20"/>
+        </w:rPr>
+        <w:t>Collections.swap</w:t>
+      </w:r>
+      <w:proofErr w:type="spellEnd"/>
+      <w:r>
+        <w:rPr>
+          <w:sz w:val="20"/>
+        </w:rPr>
+        <w:t>(s, x, y);</w:t>
       </w:r>
     </w:p>
     <w:p>
@@ -3558,19 +5353,21 @@
         <w:t>}</w:t>
       </w:r>
     </w:p>
-    <w:p>
-      <w:pPr>
-        <w:rPr>
-          <w:lang w:val="en-US"/>
-        </w:rPr>
-      </w:pPr>
-    </w:p>
-    <w:p>
-      <w:pPr>
-        <w:pStyle w:val="code1"/>
-      </w:pPr>
-      <w:r>
-        <w:t>public class CompareStudents implements Comparator&lt;Student&gt; {</w:t>
+    <w:p/>
+    <w:p>
+      <w:pPr>
+        <w:pStyle w:val="code1"/>
+      </w:pPr>
+      <w:r>
+        <w:t xml:space="preserve">public class </w:t>
+      </w:r>
+      <w:proofErr w:type="spellStart"/>
+      <w:r>
+        <w:t>CompareStudents</w:t>
+      </w:r>
+      <w:proofErr w:type="spellEnd"/>
+      <w:r>
+        <w:t xml:space="preserve"> implements Comparator&lt;Student&gt; {</w:t>
       </w:r>
     </w:p>
     <w:p>
@@ -3591,7 +5388,15 @@
         <w:pStyle w:val="code1"/>
       </w:pPr>
       <w:r>
-        <w:t xml:space="preserve">    public int compare(Student s1, Student s2) {</w:t>
+        <w:t xml:space="preserve">    public </w:t>
+      </w:r>
+      <w:proofErr w:type="spellStart"/>
+      <w:r>
+        <w:t>int</w:t>
+      </w:r>
+      <w:proofErr w:type="spellEnd"/>
+      <w:r>
+        <w:t xml:space="preserve"> compare(Student s1, Student s2) {</w:t>
       </w:r>
     </w:p>
     <w:p>
@@ -3620,75 +5425,86 @@
         <w:pStyle w:val="code1"/>
       </w:pPr>
       <w:r>
-        <w:t xml:space="preserve">        int klasResult = c1.compareTo(c2);</w:t>
-      </w:r>
-    </w:p>
-    <w:p>
-      <w:pPr>
-        <w:pStyle w:val="code1"/>
-      </w:pPr>
-      <w:r>
-        <w:t xml:space="preserve">        if (klasResult != 0) {</w:t>
-      </w:r>
-    </w:p>
-    <w:p>
-      <w:pPr>
-        <w:pStyle w:val="code1"/>
-      </w:pPr>
-      <w:r>
-        <w:t xml:space="preserve">            return klasResult;</w:t>
-      </w:r>
-    </w:p>
-    <w:p>
-      <w:pPr>
-        <w:pStyle w:val="code1"/>
-        <w:rPr>
-          <w:lang w:val="nl-NL"/>
-        </w:rPr>
-      </w:pPr>
-      <w:r>
         <w:t xml:space="preserve">        </w:t>
       </w:r>
-      <w:r>
-        <w:rPr>
-          <w:lang w:val="nl-NL"/>
-        </w:rPr>
+      <w:proofErr w:type="spellStart"/>
+      <w:r>
+        <w:t>int</w:t>
+      </w:r>
+      <w:proofErr w:type="spellEnd"/>
+      <w:r>
+        <w:t xml:space="preserve"> </w:t>
+      </w:r>
+      <w:proofErr w:type="spellStart"/>
+      <w:r>
+        <w:t>klasResult</w:t>
+      </w:r>
+      <w:proofErr w:type="spellEnd"/>
+      <w:r>
+        <w:t xml:space="preserve"> = c1.compareTo(c2);</w:t>
+      </w:r>
+    </w:p>
+    <w:p>
+      <w:pPr>
+        <w:pStyle w:val="code1"/>
+      </w:pPr>
+      <w:r>
+        <w:t xml:space="preserve">        if (</w:t>
+      </w:r>
+      <w:proofErr w:type="spellStart"/>
+      <w:r>
+        <w:t>klasResult</w:t>
+      </w:r>
+      <w:proofErr w:type="spellEnd"/>
+      <w:r>
+        <w:t xml:space="preserve"> != 0) {</w:t>
+      </w:r>
+    </w:p>
+    <w:p>
+      <w:pPr>
+        <w:pStyle w:val="code1"/>
+      </w:pPr>
+      <w:r>
+        <w:t xml:space="preserve">            return </w:t>
+      </w:r>
+      <w:proofErr w:type="spellStart"/>
+      <w:r>
+        <w:t>klasResult</w:t>
+      </w:r>
+      <w:proofErr w:type="spellEnd"/>
+      <w:r>
+        <w:t>;</w:t>
+      </w:r>
+    </w:p>
+    <w:p>
+      <w:pPr>
+        <w:pStyle w:val="code1"/>
+      </w:pPr>
+      <w:r>
+        <w:t xml:space="preserve">        </w:t>
+      </w:r>
+      <w:r>
         <w:t>}</w:t>
       </w:r>
     </w:p>
     <w:p>
       <w:pPr>
         <w:pStyle w:val="code1"/>
-        <w:rPr>
-          <w:lang w:val="nl-NL"/>
-        </w:rPr>
-      </w:pPr>
-    </w:p>
-    <w:p>
-      <w:pPr>
-        <w:pStyle w:val="code1"/>
-        <w:rPr>
-          <w:lang w:val="nl-NL"/>
-        </w:rPr>
-      </w:pPr>
-      <w:r>
-        <w:rPr>
-          <w:lang w:val="nl-NL"/>
-        </w:rPr>
+      </w:pPr>
+    </w:p>
+    <w:p>
+      <w:pPr>
+        <w:pStyle w:val="code1"/>
+      </w:pPr>
+      <w:r>
         <w:t xml:space="preserve">        c1 = s1.getStudentNummer();</w:t>
       </w:r>
     </w:p>
     <w:p>
       <w:pPr>
         <w:pStyle w:val="code1"/>
-        <w:rPr>
-          <w:lang w:val="nl-NL"/>
-        </w:rPr>
-      </w:pPr>
-      <w:r>
-        <w:rPr>
-          <w:lang w:val="nl-NL"/>
-        </w:rPr>
+      </w:pPr>
+      <w:r>
         <w:t xml:space="preserve">        c2 = s2.getStudentNummer();</w:t>
       </w:r>
     </w:p>
@@ -3697,13 +5513,7 @@
         <w:pStyle w:val="code1"/>
       </w:pPr>
       <w:r>
-        <w:rPr>
-          <w:lang w:val="nl-NL"/>
-        </w:rPr>
-        <w:t xml:space="preserve">        </w:t>
-      </w:r>
-      <w:r>
-        <w:t>return c1.compareTo(c2);</w:t>
+        <w:t xml:space="preserve">        return c1.compareTo(c2);</w:t>
       </w:r>
     </w:p>
     <w:p>
@@ -3732,15 +5542,9 @@
     </w:p>
     <w:p>
       <w:pPr>
-        <w:pStyle w:val="Heading1"/>
-        <w:rPr>
-          <w:lang w:val="en-US"/>
-        </w:rPr>
-      </w:pPr>
-      <w:r>
-        <w:rPr>
-          <w:lang w:val="en-US"/>
-        </w:rPr>
+        <w:pStyle w:val="Kop1"/>
+      </w:pPr>
+      <w:r>
         <w:lastRenderedPageBreak/>
         <w:t>Opdracht 2 b</w:t>
       </w:r>
@@ -3755,19 +5559,21 @@
         <w:rPr>
           <w:sz w:val="28"/>
         </w:rPr>
-        <w:t>Voor het testen van de efficien</w:t>
-      </w:r>
+        <w:t xml:space="preserve">Voor het testen van de </w:t>
+      </w:r>
+      <w:proofErr w:type="spellStart"/>
       <w:r>
         <w:rPr>
           <w:sz w:val="28"/>
         </w:rPr>
-        <w:t>c</w:t>
-      </w:r>
+        <w:t>efficienty</w:t>
+      </w:r>
+      <w:proofErr w:type="spellEnd"/>
       <w:r>
         <w:rPr>
           <w:sz w:val="28"/>
         </w:rPr>
-        <w:t>y gebruiken we een array met de waarden 200, 400, 800, 1600, 3200.</w:t>
+        <w:t xml:space="preserve"> gebruiken we een array met de waarden 200, 400, 800, 1600, 3200.</w:t>
       </w:r>
       <w:r>
         <w:rPr>
@@ -3779,15 +5585,37 @@
         <w:rPr>
           <w:sz w:val="28"/>
         </w:rPr>
-        <w:t>Voor elke waarde worden verschillende sorteer methoden aangeroepen. En met de stopwatch wordt de verstreken tijd weergegeven. De lijst wordt geshuffled na het sorteren zodat de volgende methode  opnieuw kan sorteren.</w:t>
-      </w:r>
-    </w:p>
-    <w:p>
-      <w:pPr>
-        <w:pStyle w:val="code1"/>
-      </w:pPr>
-      <w:r>
-        <w:t>Stopwatch stopwatch = new Stopwatch();</w:t>
+        <w:t xml:space="preserve">Voor elke waarde worden verschillende sorteer methoden aangeroepen. En met de stopwatch wordt de verstreken tijd weergegeven. De lijst wordt </w:t>
+      </w:r>
+      <w:proofErr w:type="spellStart"/>
+      <w:r>
+        <w:rPr>
+          <w:sz w:val="28"/>
+        </w:rPr>
+        <w:t>geshuffled</w:t>
+      </w:r>
+      <w:proofErr w:type="spellEnd"/>
+      <w:r>
+        <w:rPr>
+          <w:sz w:val="28"/>
+        </w:rPr>
+        <w:t xml:space="preserve"> na het sorteren zodat de volgende methode  opnieuw kan sorteren.</w:t>
+      </w:r>
+    </w:p>
+    <w:p>
+      <w:pPr>
+        <w:pStyle w:val="code1"/>
+      </w:pPr>
+      <w:r>
+        <w:t xml:space="preserve">Stopwatch </w:t>
+      </w:r>
+      <w:proofErr w:type="spellStart"/>
+      <w:r>
+        <w:t>stopwatch</w:t>
+      </w:r>
+      <w:proofErr w:type="spellEnd"/>
+      <w:r>
+        <w:t xml:space="preserve"> = new Stopwatch();</w:t>
       </w:r>
     </w:p>
     <w:p>
@@ -3811,7 +5639,15 @@
         <w:pStyle w:val="code1"/>
       </w:pPr>
       <w:r>
-        <w:t>double lapTime;</w:t>
+        <w:t xml:space="preserve">double </w:t>
+      </w:r>
+      <w:proofErr w:type="spellStart"/>
+      <w:r>
+        <w:t>lapTime</w:t>
+      </w:r>
+      <w:proofErr w:type="spellEnd"/>
+      <w:r>
+        <w:t>;</w:t>
       </w:r>
     </w:p>
     <w:p>
@@ -3831,230 +5667,555 @@
       <w:pPr>
         <w:pStyle w:val="code1"/>
       </w:pPr>
-      <w:r>
-        <w:t>int[] inputValues = {200, 400, 800, 1600, 3200};</w:t>
-      </w:r>
-    </w:p>
-    <w:p>
-      <w:pPr>
-        <w:pStyle w:val="code1"/>
-      </w:pPr>
-    </w:p>
-    <w:p>
-      <w:pPr>
-        <w:pStyle w:val="code1"/>
-      </w:pPr>
-      <w:r>
-        <w:t>for (int j = 0; j &lt; inputValues.length; j++) {</w:t>
-      </w:r>
-    </w:p>
-    <w:p>
-      <w:pPr>
-        <w:pStyle w:val="code1"/>
-      </w:pPr>
-      <w:r>
-        <w:t xml:space="preserve">    gen = new Generator(inputValues[j]);</w:t>
-      </w:r>
-    </w:p>
-    <w:p>
-      <w:pPr>
-        <w:pStyle w:val="code1"/>
-      </w:pPr>
-      <w:r>
-        <w:t xml:space="preserve">    System.out.println(inputValues[j]);</w:t>
-      </w:r>
-    </w:p>
-    <w:p>
-      <w:pPr>
-        <w:pStyle w:val="code1"/>
-      </w:pPr>
-    </w:p>
-    <w:p>
-      <w:pPr>
-        <w:pStyle w:val="code1"/>
-      </w:pPr>
-      <w:r>
-        <w:t xml:space="preserve">    System.out.println("after cijfer sort:");</w:t>
-      </w:r>
-    </w:p>
-    <w:p>
-      <w:pPr>
-        <w:pStyle w:val="code1"/>
-      </w:pPr>
-      <w:r>
-        <w:t xml:space="preserve">    t0 = stopwatch.elapsedTime();</w:t>
-      </w:r>
-    </w:p>
-    <w:p>
-      <w:pPr>
-        <w:pStyle w:val="code1"/>
-      </w:pPr>
-      <w:r>
-        <w:t xml:space="preserve">    sortCijfer.Insertion(gen.getStudentList());</w:t>
-      </w:r>
-    </w:p>
-    <w:p>
-      <w:pPr>
-        <w:pStyle w:val="code1"/>
-      </w:pPr>
-      <w:r>
-        <w:t xml:space="preserve">    t1 = stopwatch.elapsedTime();</w:t>
-      </w:r>
-    </w:p>
-    <w:p>
-      <w:pPr>
-        <w:pStyle w:val="code1"/>
-      </w:pPr>
-      <w:r>
-        <w:t xml:space="preserve">    lapTime = (1000 * t1 - 1000 * t0) / 1000;</w:t>
-      </w:r>
-    </w:p>
-    <w:p>
-      <w:pPr>
-        <w:pStyle w:val="code1"/>
-      </w:pPr>
-      <w:r>
-        <w:t xml:space="preserve">    System.out.println("(" + t0 + "\t " + t1 + "\t laptime:" + lapTime + ")");</w:t>
-      </w:r>
-    </w:p>
-    <w:p>
-      <w:pPr>
-        <w:pStyle w:val="code1"/>
-      </w:pPr>
-    </w:p>
-    <w:p>
-      <w:pPr>
-        <w:pStyle w:val="code1"/>
-      </w:pPr>
-      <w:r>
-        <w:t xml:space="preserve">    Collections.shuffle(gen.getStudentList());</w:t>
-      </w:r>
-    </w:p>
-    <w:p>
-      <w:pPr>
-        <w:pStyle w:val="code1"/>
-      </w:pPr>
-    </w:p>
-    <w:p>
-      <w:pPr>
-        <w:pStyle w:val="code1"/>
-      </w:pPr>
-      <w:r>
-        <w:t xml:space="preserve">    System.out.println("after KlasStudent sort:");</w:t>
-      </w:r>
-    </w:p>
-    <w:p>
-      <w:pPr>
-        <w:pStyle w:val="code1"/>
-      </w:pPr>
-      <w:r>
-        <w:t xml:space="preserve">    t0 = stopwatch.elapsedTime();</w:t>
-      </w:r>
-    </w:p>
-    <w:p>
-      <w:pPr>
-        <w:pStyle w:val="code1"/>
-      </w:pPr>
-      <w:r>
-        <w:t xml:space="preserve">    SortKlasStudent.sort(gen.getStudentList());</w:t>
-      </w:r>
-    </w:p>
-    <w:p>
-      <w:pPr>
-        <w:pStyle w:val="code1"/>
-      </w:pPr>
-      <w:r>
-        <w:t xml:space="preserve">    t1 = stopwatch.elapsedTime();</w:t>
-      </w:r>
-    </w:p>
-    <w:p>
-      <w:pPr>
-        <w:pStyle w:val="code1"/>
-      </w:pPr>
-      <w:r>
-        <w:t xml:space="preserve">    lapTime = (1000 * t1 - 1000 * t0) / 1000;</w:t>
-      </w:r>
-    </w:p>
-    <w:p>
-      <w:pPr>
-        <w:pStyle w:val="code1"/>
-      </w:pPr>
-      <w:r>
-        <w:t xml:space="preserve">    System.out.println("(" + t0 + "\t " + t1 + "\t laptime:" + lapTime + ")");</w:t>
-      </w:r>
-    </w:p>
-    <w:p>
-      <w:pPr>
-        <w:pStyle w:val="code1"/>
-      </w:pPr>
-    </w:p>
-    <w:p>
-      <w:pPr>
-        <w:pStyle w:val="code1"/>
-      </w:pPr>
-      <w:r>
-        <w:t xml:space="preserve">    Collections.shuffle(gen.getStudentList());</w:t>
-      </w:r>
-    </w:p>
-    <w:p>
-      <w:pPr>
-        <w:pStyle w:val="code1"/>
-      </w:pPr>
-    </w:p>
-    <w:p>
-      <w:pPr>
-        <w:pStyle w:val="code1"/>
-      </w:pPr>
-      <w:r>
-        <w:t xml:space="preserve">    System.out.println("after bucket sort:");</w:t>
-      </w:r>
-    </w:p>
-    <w:p>
-      <w:pPr>
-        <w:pStyle w:val="code1"/>
-      </w:pPr>
-      <w:r>
-        <w:t xml:space="preserve">    t0 = stopwatch.elapsedTime();</w:t>
-      </w:r>
-    </w:p>
-    <w:p>
-      <w:pPr>
-        <w:pStyle w:val="code1"/>
-      </w:pPr>
-      <w:r>
-        <w:t xml:space="preserve">    SortBucket.sort(gen.getStudentList());</w:t>
-      </w:r>
-    </w:p>
-    <w:p>
-      <w:pPr>
-        <w:pStyle w:val="code1"/>
-      </w:pPr>
-      <w:r>
-        <w:t xml:space="preserve">    t1 = stopwatch.elapsedTime();</w:t>
-      </w:r>
-    </w:p>
-    <w:p>
-      <w:pPr>
-        <w:pStyle w:val="code1"/>
-      </w:pPr>
-      <w:r>
-        <w:t xml:space="preserve">    lapTime = (1000 * t1 - 1000 * t0) / 1000;</w:t>
-      </w:r>
-    </w:p>
-    <w:p>
-      <w:pPr>
-        <w:pStyle w:val="code1"/>
-      </w:pPr>
-      <w:r>
-        <w:t xml:space="preserve">    System.out.println("(" + t0 + "\t " + t1 + "\t laptime:" + lapTime + ")");</w:t>
-      </w:r>
-    </w:p>
-    <w:p>
-      <w:pPr>
-        <w:pStyle w:val="code1"/>
-      </w:pPr>
-      <w:r>
-        <w:t xml:space="preserve">    System.out.println("\n");</w:t>
+      <w:proofErr w:type="spellStart"/>
+      <w:r>
+        <w:t>int</w:t>
+      </w:r>
+      <w:proofErr w:type="spellEnd"/>
+      <w:r>
+        <w:t xml:space="preserve">[] </w:t>
+      </w:r>
+      <w:proofErr w:type="spellStart"/>
+      <w:r>
+        <w:t>inputValues</w:t>
+      </w:r>
+      <w:proofErr w:type="spellEnd"/>
+      <w:r>
+        <w:t xml:space="preserve"> = {200, 400, 800, 1600, 3200};</w:t>
+      </w:r>
+    </w:p>
+    <w:p>
+      <w:pPr>
+        <w:pStyle w:val="code1"/>
+      </w:pPr>
+    </w:p>
+    <w:p>
+      <w:pPr>
+        <w:pStyle w:val="code1"/>
+      </w:pPr>
+      <w:r>
+        <w:t>for (</w:t>
+      </w:r>
+      <w:proofErr w:type="spellStart"/>
+      <w:r>
+        <w:t>int</w:t>
+      </w:r>
+      <w:proofErr w:type="spellEnd"/>
+      <w:r>
+        <w:t xml:space="preserve"> j = 0; j &lt; </w:t>
+      </w:r>
+      <w:proofErr w:type="spellStart"/>
+      <w:r>
+        <w:t>inputValues.length</w:t>
+      </w:r>
+      <w:proofErr w:type="spellEnd"/>
+      <w:r>
+        <w:t>; j++) {</w:t>
+      </w:r>
+    </w:p>
+    <w:p>
+      <w:pPr>
+        <w:pStyle w:val="code1"/>
+      </w:pPr>
+      <w:r>
+        <w:t xml:space="preserve">    gen = new Generator(</w:t>
+      </w:r>
+      <w:proofErr w:type="spellStart"/>
+      <w:r>
+        <w:t>inputValues</w:t>
+      </w:r>
+      <w:proofErr w:type="spellEnd"/>
+      <w:r>
+        <w:t>[j]);</w:t>
+      </w:r>
+    </w:p>
+    <w:p>
+      <w:pPr>
+        <w:pStyle w:val="code1"/>
+      </w:pPr>
+      <w:r>
+        <w:t xml:space="preserve">    </w:t>
+      </w:r>
+      <w:proofErr w:type="spellStart"/>
+      <w:r>
+        <w:t>System.out.println</w:t>
+      </w:r>
+      <w:proofErr w:type="spellEnd"/>
+      <w:r>
+        <w:t>(</w:t>
+      </w:r>
+      <w:proofErr w:type="spellStart"/>
+      <w:r>
+        <w:t>inputValues</w:t>
+      </w:r>
+      <w:proofErr w:type="spellEnd"/>
+      <w:r>
+        <w:t>[j]);</w:t>
+      </w:r>
+    </w:p>
+    <w:p>
+      <w:pPr>
+        <w:pStyle w:val="code1"/>
+      </w:pPr>
+    </w:p>
+    <w:p>
+      <w:pPr>
+        <w:pStyle w:val="code1"/>
+      </w:pPr>
+      <w:r>
+        <w:t xml:space="preserve">    </w:t>
+      </w:r>
+      <w:proofErr w:type="spellStart"/>
+      <w:r>
+        <w:t>System.out.println</w:t>
+      </w:r>
+      <w:proofErr w:type="spellEnd"/>
+      <w:r>
+        <w:t xml:space="preserve">("after </w:t>
+      </w:r>
+      <w:proofErr w:type="spellStart"/>
+      <w:r>
+        <w:t>cijfer</w:t>
+      </w:r>
+      <w:proofErr w:type="spellEnd"/>
+      <w:r>
+        <w:t xml:space="preserve"> sort:");</w:t>
+      </w:r>
+    </w:p>
+    <w:p>
+      <w:pPr>
+        <w:pStyle w:val="code1"/>
+      </w:pPr>
+      <w:r>
+        <w:t xml:space="preserve">    t0 = </w:t>
+      </w:r>
+      <w:proofErr w:type="spellStart"/>
+      <w:r>
+        <w:t>stopwatch.elapsedTime</w:t>
+      </w:r>
+      <w:proofErr w:type="spellEnd"/>
+      <w:r>
+        <w:t>();</w:t>
+      </w:r>
+    </w:p>
+    <w:p>
+      <w:pPr>
+        <w:pStyle w:val="code1"/>
+      </w:pPr>
+      <w:r>
+        <w:t xml:space="preserve">    </w:t>
+      </w:r>
+      <w:proofErr w:type="spellStart"/>
+      <w:r>
+        <w:t>sortCijfer.Insertion</w:t>
+      </w:r>
+      <w:proofErr w:type="spellEnd"/>
+      <w:r>
+        <w:t>(</w:t>
+      </w:r>
+      <w:proofErr w:type="spellStart"/>
+      <w:r>
+        <w:t>gen.getStudentList</w:t>
+      </w:r>
+      <w:proofErr w:type="spellEnd"/>
+      <w:r>
+        <w:t>());</w:t>
+      </w:r>
+    </w:p>
+    <w:p>
+      <w:pPr>
+        <w:pStyle w:val="code1"/>
+      </w:pPr>
+      <w:r>
+        <w:t xml:space="preserve">    t1 = </w:t>
+      </w:r>
+      <w:proofErr w:type="spellStart"/>
+      <w:r>
+        <w:t>stopwatch.elapsedTime</w:t>
+      </w:r>
+      <w:proofErr w:type="spellEnd"/>
+      <w:r>
+        <w:t>();</w:t>
+      </w:r>
+    </w:p>
+    <w:p>
+      <w:pPr>
+        <w:pStyle w:val="code1"/>
+      </w:pPr>
+      <w:r>
+        <w:t xml:space="preserve">    </w:t>
+      </w:r>
+      <w:proofErr w:type="spellStart"/>
+      <w:r>
+        <w:t>lapTime</w:t>
+      </w:r>
+      <w:proofErr w:type="spellEnd"/>
+      <w:r>
+        <w:t xml:space="preserve"> = (1000 * t1 - 1000 * t0) / 1000;</w:t>
+      </w:r>
+    </w:p>
+    <w:p>
+      <w:pPr>
+        <w:pStyle w:val="code1"/>
+      </w:pPr>
+      <w:r>
+        <w:t xml:space="preserve">    </w:t>
+      </w:r>
+      <w:proofErr w:type="spellStart"/>
+      <w:r>
+        <w:t>System.out.println</w:t>
+      </w:r>
+      <w:proofErr w:type="spellEnd"/>
+      <w:r>
+        <w:t xml:space="preserve">("(" + t0 + "\t " + t1 + "\t </w:t>
+      </w:r>
+      <w:proofErr w:type="spellStart"/>
+      <w:r>
+        <w:t>laptime</w:t>
+      </w:r>
+      <w:proofErr w:type="spellEnd"/>
+      <w:r>
+        <w:t xml:space="preserve">:" + </w:t>
+      </w:r>
+      <w:proofErr w:type="spellStart"/>
+      <w:r>
+        <w:t>lapTime</w:t>
+      </w:r>
+      <w:proofErr w:type="spellEnd"/>
+      <w:r>
+        <w:t xml:space="preserve"> + ")");</w:t>
+      </w:r>
+    </w:p>
+    <w:p>
+      <w:pPr>
+        <w:pStyle w:val="code1"/>
+      </w:pPr>
+    </w:p>
+    <w:p>
+      <w:pPr>
+        <w:pStyle w:val="code1"/>
+      </w:pPr>
+      <w:r>
+        <w:t xml:space="preserve">    </w:t>
+      </w:r>
+      <w:proofErr w:type="spellStart"/>
+      <w:r>
+        <w:t>Collections.shuffle</w:t>
+      </w:r>
+      <w:proofErr w:type="spellEnd"/>
+      <w:r>
+        <w:t>(</w:t>
+      </w:r>
+      <w:proofErr w:type="spellStart"/>
+      <w:r>
+        <w:t>gen.getStudentList</w:t>
+      </w:r>
+      <w:proofErr w:type="spellEnd"/>
+      <w:r>
+        <w:t>());</w:t>
+      </w:r>
+    </w:p>
+    <w:p>
+      <w:pPr>
+        <w:pStyle w:val="code1"/>
+      </w:pPr>
+    </w:p>
+    <w:p>
+      <w:pPr>
+        <w:pStyle w:val="code1"/>
+      </w:pPr>
+      <w:r>
+        <w:t xml:space="preserve">    </w:t>
+      </w:r>
+      <w:proofErr w:type="spellStart"/>
+      <w:r>
+        <w:t>System.out.println</w:t>
+      </w:r>
+      <w:proofErr w:type="spellEnd"/>
+      <w:r>
+        <w:t xml:space="preserve">("after </w:t>
+      </w:r>
+      <w:proofErr w:type="spellStart"/>
+      <w:r>
+        <w:t>KlasStudent</w:t>
+      </w:r>
+      <w:proofErr w:type="spellEnd"/>
+      <w:r>
+        <w:t xml:space="preserve"> sort:");</w:t>
+      </w:r>
+    </w:p>
+    <w:p>
+      <w:pPr>
+        <w:pStyle w:val="code1"/>
+      </w:pPr>
+      <w:r>
+        <w:t xml:space="preserve">    t0 = </w:t>
+      </w:r>
+      <w:proofErr w:type="spellStart"/>
+      <w:r>
+        <w:t>stopwatch.elapsedTime</w:t>
+      </w:r>
+      <w:proofErr w:type="spellEnd"/>
+      <w:r>
+        <w:t>();</w:t>
+      </w:r>
+    </w:p>
+    <w:p>
+      <w:pPr>
+        <w:pStyle w:val="code1"/>
+      </w:pPr>
+      <w:r>
+        <w:t xml:space="preserve">    </w:t>
+      </w:r>
+      <w:proofErr w:type="spellStart"/>
+      <w:r>
+        <w:t>SortKlasStudent.sort</w:t>
+      </w:r>
+      <w:proofErr w:type="spellEnd"/>
+      <w:r>
+        <w:t>(</w:t>
+      </w:r>
+      <w:proofErr w:type="spellStart"/>
+      <w:r>
+        <w:t>gen.getStudentList</w:t>
+      </w:r>
+      <w:proofErr w:type="spellEnd"/>
+      <w:r>
+        <w:t>());</w:t>
+      </w:r>
+    </w:p>
+    <w:p>
+      <w:pPr>
+        <w:pStyle w:val="code1"/>
+      </w:pPr>
+      <w:r>
+        <w:t xml:space="preserve">    t1 = </w:t>
+      </w:r>
+      <w:proofErr w:type="spellStart"/>
+      <w:r>
+        <w:t>stopwatch.elapsedTime</w:t>
+      </w:r>
+      <w:proofErr w:type="spellEnd"/>
+      <w:r>
+        <w:t>();</w:t>
+      </w:r>
+    </w:p>
+    <w:p>
+      <w:pPr>
+        <w:pStyle w:val="code1"/>
+      </w:pPr>
+      <w:r>
+        <w:t xml:space="preserve">    </w:t>
+      </w:r>
+      <w:proofErr w:type="spellStart"/>
+      <w:r>
+        <w:t>lapTime</w:t>
+      </w:r>
+      <w:proofErr w:type="spellEnd"/>
+      <w:r>
+        <w:t xml:space="preserve"> = (1000 * t1 - 1000 * t0) / 1000;</w:t>
+      </w:r>
+    </w:p>
+    <w:p>
+      <w:pPr>
+        <w:pStyle w:val="code1"/>
+      </w:pPr>
+      <w:r>
+        <w:t xml:space="preserve">    </w:t>
+      </w:r>
+      <w:proofErr w:type="spellStart"/>
+      <w:r>
+        <w:t>System.out.println</w:t>
+      </w:r>
+      <w:proofErr w:type="spellEnd"/>
+      <w:r>
+        <w:t xml:space="preserve">("(" + t0 + "\t " + t1 + "\t </w:t>
+      </w:r>
+      <w:proofErr w:type="spellStart"/>
+      <w:r>
+        <w:t>laptime</w:t>
+      </w:r>
+      <w:proofErr w:type="spellEnd"/>
+      <w:r>
+        <w:t xml:space="preserve">:" + </w:t>
+      </w:r>
+      <w:proofErr w:type="spellStart"/>
+      <w:r>
+        <w:t>lapTime</w:t>
+      </w:r>
+      <w:proofErr w:type="spellEnd"/>
+      <w:r>
+        <w:t xml:space="preserve"> + ")");</w:t>
+      </w:r>
+    </w:p>
+    <w:p>
+      <w:pPr>
+        <w:pStyle w:val="code1"/>
+      </w:pPr>
+    </w:p>
+    <w:p>
+      <w:pPr>
+        <w:pStyle w:val="code1"/>
+      </w:pPr>
+      <w:r>
+        <w:t xml:space="preserve">    </w:t>
+      </w:r>
+      <w:proofErr w:type="spellStart"/>
+      <w:r>
+        <w:t>Collections.shuffle</w:t>
+      </w:r>
+      <w:proofErr w:type="spellEnd"/>
+      <w:r>
+        <w:t>(</w:t>
+      </w:r>
+      <w:proofErr w:type="spellStart"/>
+      <w:r>
+        <w:t>gen.getStudentList</w:t>
+      </w:r>
+      <w:proofErr w:type="spellEnd"/>
+      <w:r>
+        <w:t>());</w:t>
+      </w:r>
+    </w:p>
+    <w:p>
+      <w:pPr>
+        <w:pStyle w:val="code1"/>
+      </w:pPr>
+    </w:p>
+    <w:p>
+      <w:pPr>
+        <w:pStyle w:val="code1"/>
+      </w:pPr>
+      <w:r>
+        <w:t xml:space="preserve">    </w:t>
+      </w:r>
+      <w:proofErr w:type="spellStart"/>
+      <w:r>
+        <w:t>System.out.println</w:t>
+      </w:r>
+      <w:proofErr w:type="spellEnd"/>
+      <w:r>
+        <w:t>("after bucket sort:");</w:t>
+      </w:r>
+    </w:p>
+    <w:p>
+      <w:pPr>
+        <w:pStyle w:val="code1"/>
+      </w:pPr>
+      <w:r>
+        <w:t xml:space="preserve">    t0 = </w:t>
+      </w:r>
+      <w:proofErr w:type="spellStart"/>
+      <w:r>
+        <w:t>stopwatch.elapsedTime</w:t>
+      </w:r>
+      <w:proofErr w:type="spellEnd"/>
+      <w:r>
+        <w:t>();</w:t>
+      </w:r>
+    </w:p>
+    <w:p>
+      <w:pPr>
+        <w:pStyle w:val="code1"/>
+      </w:pPr>
+      <w:r>
+        <w:t xml:space="preserve">    </w:t>
+      </w:r>
+      <w:proofErr w:type="spellStart"/>
+      <w:r>
+        <w:t>SortBucket.sort</w:t>
+      </w:r>
+      <w:proofErr w:type="spellEnd"/>
+      <w:r>
+        <w:t>(</w:t>
+      </w:r>
+      <w:proofErr w:type="spellStart"/>
+      <w:r>
+        <w:t>gen.getStudentList</w:t>
+      </w:r>
+      <w:proofErr w:type="spellEnd"/>
+      <w:r>
+        <w:t>());</w:t>
+      </w:r>
+    </w:p>
+    <w:p>
+      <w:pPr>
+        <w:pStyle w:val="code1"/>
+      </w:pPr>
+      <w:r>
+        <w:t xml:space="preserve">    t1 = </w:t>
+      </w:r>
+      <w:proofErr w:type="spellStart"/>
+      <w:r>
+        <w:t>stopwatch.elapsedTime</w:t>
+      </w:r>
+      <w:proofErr w:type="spellEnd"/>
+      <w:r>
+        <w:t>();</w:t>
+      </w:r>
+    </w:p>
+    <w:p>
+      <w:pPr>
+        <w:pStyle w:val="code1"/>
+      </w:pPr>
+      <w:r>
+        <w:t xml:space="preserve">    </w:t>
+      </w:r>
+      <w:proofErr w:type="spellStart"/>
+      <w:r>
+        <w:t>lapTime</w:t>
+      </w:r>
+      <w:proofErr w:type="spellEnd"/>
+      <w:r>
+        <w:t xml:space="preserve"> = (1000 * t1 - 1000 * t0) / 1000;</w:t>
+      </w:r>
+    </w:p>
+    <w:p>
+      <w:pPr>
+        <w:pStyle w:val="code1"/>
+      </w:pPr>
+      <w:r>
+        <w:t xml:space="preserve">    </w:t>
+      </w:r>
+      <w:proofErr w:type="spellStart"/>
+      <w:r>
+        <w:t>System.out.println</w:t>
+      </w:r>
+      <w:proofErr w:type="spellEnd"/>
+      <w:r>
+        <w:t xml:space="preserve">("(" + t0 + "\t " + t1 + "\t </w:t>
+      </w:r>
+      <w:proofErr w:type="spellStart"/>
+      <w:r>
+        <w:t>laptime</w:t>
+      </w:r>
+      <w:proofErr w:type="spellEnd"/>
+      <w:r>
+        <w:t xml:space="preserve">:" + </w:t>
+      </w:r>
+      <w:proofErr w:type="spellStart"/>
+      <w:r>
+        <w:t>lapTime</w:t>
+      </w:r>
+      <w:proofErr w:type="spellEnd"/>
+      <w:r>
+        <w:t xml:space="preserve"> + ")");</w:t>
+      </w:r>
+    </w:p>
+    <w:p>
+      <w:pPr>
+        <w:pStyle w:val="code1"/>
+      </w:pPr>
+      <w:r>
+        <w:t xml:space="preserve">    </w:t>
+      </w:r>
+      <w:proofErr w:type="spellStart"/>
+      <w:r>
+        <w:t>System.out.println</w:t>
+      </w:r>
+      <w:proofErr w:type="spellEnd"/>
+      <w:r>
+        <w:t>("\n");</w:t>
       </w:r>
     </w:p>
     <w:p>
@@ -4070,7 +6231,7 @@
     </w:p>
     <w:p>
       <w:pPr>
-        <w:pStyle w:val="NoSpacing"/>
+        <w:pStyle w:val="Geenafstand"/>
         <w:rPr>
           <w:rFonts w:cs="Courier New"/>
           <w:color w:val="0F243E" w:themeColor="text2" w:themeShade="80"/>
@@ -4091,7 +6252,7 @@
     </w:p>
     <w:p>
       <w:pPr>
-        <w:pStyle w:val="NoSpacing"/>
+        <w:pStyle w:val="Geenafstand"/>
         <w:rPr>
           <w:rFonts w:cs="Courier New"/>
           <w:color w:val="0F243E" w:themeColor="text2" w:themeShade="80"/>
@@ -4111,27 +6272,47 @@
     </w:p>
     <w:p>
       <w:pPr>
-        <w:pStyle w:val="NoSpacing"/>
-        <w:rPr>
-          <w:rFonts w:cs="Courier New"/>
-          <w:color w:val="0F243E" w:themeColor="text2" w:themeShade="80"/>
-          <w:sz w:val="24"/>
-          <w:lang w:val="en-US"/>
-        </w:rPr>
-      </w:pPr>
-      <w:r>
-        <w:rPr>
-          <w:rFonts w:cs="Courier New"/>
-          <w:color w:val="0F243E" w:themeColor="text2" w:themeShade="80"/>
-          <w:sz w:val="24"/>
-          <w:lang w:val="en-US"/>
-        </w:rPr>
-        <w:t>after cijfer sort:</w:t>
-      </w:r>
-    </w:p>
-    <w:p>
-      <w:pPr>
-        <w:pStyle w:val="NoSpacing"/>
+        <w:pStyle w:val="Geenafstand"/>
+        <w:rPr>
+          <w:rFonts w:cs="Courier New"/>
+          <w:color w:val="0F243E" w:themeColor="text2" w:themeShade="80"/>
+          <w:sz w:val="24"/>
+          <w:lang w:val="en-US"/>
+        </w:rPr>
+      </w:pPr>
+      <w:r>
+        <w:rPr>
+          <w:rFonts w:cs="Courier New"/>
+          <w:color w:val="0F243E" w:themeColor="text2" w:themeShade="80"/>
+          <w:sz w:val="24"/>
+          <w:lang w:val="en-US"/>
+        </w:rPr>
+        <w:t xml:space="preserve">after </w:t>
+      </w:r>
+      <w:proofErr w:type="spellStart"/>
+      <w:r>
+        <w:rPr>
+          <w:rFonts w:cs="Courier New"/>
+          <w:color w:val="0F243E" w:themeColor="text2" w:themeShade="80"/>
+          <w:sz w:val="24"/>
+          <w:lang w:val="en-US"/>
+        </w:rPr>
+        <w:t>cijfer</w:t>
+      </w:r>
+      <w:proofErr w:type="spellEnd"/>
+      <w:r>
+        <w:rPr>
+          <w:rFonts w:cs="Courier New"/>
+          <w:color w:val="0F243E" w:themeColor="text2" w:themeShade="80"/>
+          <w:sz w:val="24"/>
+          <w:lang w:val="en-US"/>
+        </w:rPr>
+        <w:t xml:space="preserve"> sort:</w:t>
+      </w:r>
+    </w:p>
+    <w:p>
+      <w:pPr>
+        <w:pStyle w:val="Geenafstand"/>
         <w:rPr>
           <w:rFonts w:cs="Courier New"/>
           <w:color w:val="0F243E" w:themeColor="text2" w:themeShade="80"/>
@@ -4171,27 +6352,47 @@
     </w:p>
     <w:p>
       <w:pPr>
-        <w:pStyle w:val="NoSpacing"/>
-        <w:rPr>
-          <w:rFonts w:cs="Courier New"/>
-          <w:color w:val="0F243E" w:themeColor="text2" w:themeShade="80"/>
-          <w:sz w:val="24"/>
-          <w:lang w:val="en-US"/>
-        </w:rPr>
-      </w:pPr>
-      <w:r>
-        <w:rPr>
-          <w:rFonts w:cs="Courier New"/>
-          <w:color w:val="0F243E" w:themeColor="text2" w:themeShade="80"/>
-          <w:sz w:val="24"/>
-          <w:lang w:val="en-US"/>
-        </w:rPr>
-        <w:t>after KlasStudent sort:</w:t>
-      </w:r>
-    </w:p>
-    <w:p>
-      <w:pPr>
-        <w:pStyle w:val="NoSpacing"/>
+        <w:pStyle w:val="Geenafstand"/>
+        <w:rPr>
+          <w:rFonts w:cs="Courier New"/>
+          <w:color w:val="0F243E" w:themeColor="text2" w:themeShade="80"/>
+          <w:sz w:val="24"/>
+          <w:lang w:val="en-US"/>
+        </w:rPr>
+      </w:pPr>
+      <w:r>
+        <w:rPr>
+          <w:rFonts w:cs="Courier New"/>
+          <w:color w:val="0F243E" w:themeColor="text2" w:themeShade="80"/>
+          <w:sz w:val="24"/>
+          <w:lang w:val="en-US"/>
+        </w:rPr>
+        <w:t xml:space="preserve">after </w:t>
+      </w:r>
+      <w:proofErr w:type="spellStart"/>
+      <w:r>
+        <w:rPr>
+          <w:rFonts w:cs="Courier New"/>
+          <w:color w:val="0F243E" w:themeColor="text2" w:themeShade="80"/>
+          <w:sz w:val="24"/>
+          <w:lang w:val="en-US"/>
+        </w:rPr>
+        <w:t>KlasStudent</w:t>
+      </w:r>
+      <w:proofErr w:type="spellEnd"/>
+      <w:r>
+        <w:rPr>
+          <w:rFonts w:cs="Courier New"/>
+          <w:color w:val="0F243E" w:themeColor="text2" w:themeShade="80"/>
+          <w:sz w:val="24"/>
+          <w:lang w:val="en-US"/>
+        </w:rPr>
+        <w:t xml:space="preserve"> sort:</w:t>
+      </w:r>
+    </w:p>
+    <w:p>
+      <w:pPr>
+        <w:pStyle w:val="Geenafstand"/>
         <w:rPr>
           <w:rFonts w:cs="Courier New"/>
           <w:color w:val="0F243E" w:themeColor="text2" w:themeShade="80"/>
@@ -4231,7 +6432,7 @@
     </w:p>
     <w:p>
       <w:pPr>
-        <w:pStyle w:val="NoSpacing"/>
+        <w:pStyle w:val="Geenafstand"/>
         <w:rPr>
           <w:rFonts w:cs="Courier New"/>
           <w:color w:val="0F243E" w:themeColor="text2" w:themeShade="80"/>
@@ -4251,7 +6452,7 @@
     </w:p>
     <w:p>
       <w:pPr>
-        <w:pStyle w:val="NoSpacing"/>
+        <w:pStyle w:val="Geenafstand"/>
         <w:rPr>
           <w:rFonts w:cs="Courier New"/>
           <w:color w:val="0F243E" w:themeColor="text2" w:themeShade="80"/>
@@ -4291,29 +6492,29 @@
     </w:p>
     <w:p>
       <w:pPr>
-        <w:pStyle w:val="NoSpacing"/>
-        <w:rPr>
-          <w:rFonts w:cs="Courier New"/>
-          <w:color w:val="0F243E" w:themeColor="text2" w:themeShade="80"/>
-          <w:sz w:val="24"/>
-          <w:lang w:val="en-US"/>
-        </w:rPr>
-      </w:pPr>
-    </w:p>
-    <w:p>
-      <w:pPr>
-        <w:pStyle w:val="NoSpacing"/>
-        <w:rPr>
-          <w:rFonts w:cs="Courier New"/>
-          <w:color w:val="0F243E" w:themeColor="text2" w:themeShade="80"/>
-          <w:sz w:val="24"/>
-          <w:lang w:val="en-US"/>
-        </w:rPr>
-      </w:pPr>
-    </w:p>
-    <w:p>
-      <w:pPr>
-        <w:pStyle w:val="NoSpacing"/>
+        <w:pStyle w:val="Geenafstand"/>
+        <w:rPr>
+          <w:rFonts w:cs="Courier New"/>
+          <w:color w:val="0F243E" w:themeColor="text2" w:themeShade="80"/>
+          <w:sz w:val="24"/>
+          <w:lang w:val="en-US"/>
+        </w:rPr>
+      </w:pPr>
+    </w:p>
+    <w:p>
+      <w:pPr>
+        <w:pStyle w:val="Geenafstand"/>
+        <w:rPr>
+          <w:rFonts w:cs="Courier New"/>
+          <w:color w:val="0F243E" w:themeColor="text2" w:themeShade="80"/>
+          <w:sz w:val="24"/>
+          <w:lang w:val="en-US"/>
+        </w:rPr>
+      </w:pPr>
+    </w:p>
+    <w:p>
+      <w:pPr>
+        <w:pStyle w:val="Geenafstand"/>
         <w:rPr>
           <w:rFonts w:cs="Courier New"/>
           <w:color w:val="0F243E" w:themeColor="text2" w:themeShade="80"/>
@@ -4333,27 +6534,47 @@
     </w:p>
     <w:p>
       <w:pPr>
-        <w:pStyle w:val="NoSpacing"/>
-        <w:rPr>
-          <w:rFonts w:cs="Courier New"/>
-          <w:color w:val="0F243E" w:themeColor="text2" w:themeShade="80"/>
-          <w:sz w:val="24"/>
-          <w:lang w:val="en-US"/>
-        </w:rPr>
-      </w:pPr>
-      <w:r>
-        <w:rPr>
-          <w:rFonts w:cs="Courier New"/>
-          <w:color w:val="0F243E" w:themeColor="text2" w:themeShade="80"/>
-          <w:sz w:val="24"/>
-          <w:lang w:val="en-US"/>
-        </w:rPr>
-        <w:t>after cijfer sort:</w:t>
-      </w:r>
-    </w:p>
-    <w:p>
-      <w:pPr>
-        <w:pStyle w:val="NoSpacing"/>
+        <w:pStyle w:val="Geenafstand"/>
+        <w:rPr>
+          <w:rFonts w:cs="Courier New"/>
+          <w:color w:val="0F243E" w:themeColor="text2" w:themeShade="80"/>
+          <w:sz w:val="24"/>
+          <w:lang w:val="en-US"/>
+        </w:rPr>
+      </w:pPr>
+      <w:r>
+        <w:rPr>
+          <w:rFonts w:cs="Courier New"/>
+          <w:color w:val="0F243E" w:themeColor="text2" w:themeShade="80"/>
+          <w:sz w:val="24"/>
+          <w:lang w:val="en-US"/>
+        </w:rPr>
+        <w:t xml:space="preserve">after </w:t>
+      </w:r>
+      <w:proofErr w:type="spellStart"/>
+      <w:r>
+        <w:rPr>
+          <w:rFonts w:cs="Courier New"/>
+          <w:color w:val="0F243E" w:themeColor="text2" w:themeShade="80"/>
+          <w:sz w:val="24"/>
+          <w:lang w:val="en-US"/>
+        </w:rPr>
+        <w:t>cijfer</w:t>
+      </w:r>
+      <w:proofErr w:type="spellEnd"/>
+      <w:r>
+        <w:rPr>
+          <w:rFonts w:cs="Courier New"/>
+          <w:color w:val="0F243E" w:themeColor="text2" w:themeShade="80"/>
+          <w:sz w:val="24"/>
+          <w:lang w:val="en-US"/>
+        </w:rPr>
+        <w:t xml:space="preserve"> sort:</w:t>
+      </w:r>
+    </w:p>
+    <w:p>
+      <w:pPr>
+        <w:pStyle w:val="Geenafstand"/>
         <w:rPr>
           <w:rFonts w:cs="Courier New"/>
           <w:color w:val="0F243E" w:themeColor="text2" w:themeShade="80"/>
@@ -4393,27 +6614,47 @@
     </w:p>
     <w:p>
       <w:pPr>
-        <w:pStyle w:val="NoSpacing"/>
-        <w:rPr>
-          <w:rFonts w:cs="Courier New"/>
-          <w:color w:val="0F243E" w:themeColor="text2" w:themeShade="80"/>
-          <w:sz w:val="24"/>
-          <w:lang w:val="en-US"/>
-        </w:rPr>
-      </w:pPr>
-      <w:r>
-        <w:rPr>
-          <w:rFonts w:cs="Courier New"/>
-          <w:color w:val="0F243E" w:themeColor="text2" w:themeShade="80"/>
-          <w:sz w:val="24"/>
-          <w:lang w:val="en-US"/>
-        </w:rPr>
-        <w:t>after KlasStudent sort:</w:t>
-      </w:r>
-    </w:p>
-    <w:p>
-      <w:pPr>
-        <w:pStyle w:val="NoSpacing"/>
+        <w:pStyle w:val="Geenafstand"/>
+        <w:rPr>
+          <w:rFonts w:cs="Courier New"/>
+          <w:color w:val="0F243E" w:themeColor="text2" w:themeShade="80"/>
+          <w:sz w:val="24"/>
+          <w:lang w:val="en-US"/>
+        </w:rPr>
+      </w:pPr>
+      <w:r>
+        <w:rPr>
+          <w:rFonts w:cs="Courier New"/>
+          <w:color w:val="0F243E" w:themeColor="text2" w:themeShade="80"/>
+          <w:sz w:val="24"/>
+          <w:lang w:val="en-US"/>
+        </w:rPr>
+        <w:t xml:space="preserve">after </w:t>
+      </w:r>
+      <w:proofErr w:type="spellStart"/>
+      <w:r>
+        <w:rPr>
+          <w:rFonts w:cs="Courier New"/>
+          <w:color w:val="0F243E" w:themeColor="text2" w:themeShade="80"/>
+          <w:sz w:val="24"/>
+          <w:lang w:val="en-US"/>
+        </w:rPr>
+        <w:t>KlasStudent</w:t>
+      </w:r>
+      <w:proofErr w:type="spellEnd"/>
+      <w:r>
+        <w:rPr>
+          <w:rFonts w:cs="Courier New"/>
+          <w:color w:val="0F243E" w:themeColor="text2" w:themeShade="80"/>
+          <w:sz w:val="24"/>
+          <w:lang w:val="en-US"/>
+        </w:rPr>
+        <w:t xml:space="preserve"> sort:</w:t>
+      </w:r>
+    </w:p>
+    <w:p>
+      <w:pPr>
+        <w:pStyle w:val="Geenafstand"/>
         <w:rPr>
           <w:rFonts w:cs="Courier New"/>
           <w:color w:val="0F243E" w:themeColor="text2" w:themeShade="80"/>
@@ -4453,7 +6694,7 @@
     </w:p>
     <w:p>
       <w:pPr>
-        <w:pStyle w:val="NoSpacing"/>
+        <w:pStyle w:val="Geenafstand"/>
         <w:rPr>
           <w:rFonts w:cs="Courier New"/>
           <w:color w:val="0F243E" w:themeColor="text2" w:themeShade="80"/>
@@ -4473,7 +6714,7 @@
     </w:p>
     <w:p>
       <w:pPr>
-        <w:pStyle w:val="NoSpacing"/>
+        <w:pStyle w:val="Geenafstand"/>
         <w:rPr>
           <w:rFonts w:cs="Courier New"/>
           <w:color w:val="0F243E" w:themeColor="text2" w:themeShade="80"/>
@@ -4513,29 +6754,29 @@
     </w:p>
     <w:p>
       <w:pPr>
-        <w:pStyle w:val="NoSpacing"/>
-        <w:rPr>
-          <w:rFonts w:cs="Courier New"/>
-          <w:color w:val="0F243E" w:themeColor="text2" w:themeShade="80"/>
-          <w:sz w:val="24"/>
-          <w:lang w:val="en-US"/>
-        </w:rPr>
-      </w:pPr>
-    </w:p>
-    <w:p>
-      <w:pPr>
-        <w:pStyle w:val="NoSpacing"/>
-        <w:rPr>
-          <w:rFonts w:cs="Courier New"/>
-          <w:color w:val="0F243E" w:themeColor="text2" w:themeShade="80"/>
-          <w:sz w:val="24"/>
-          <w:lang w:val="en-US"/>
-        </w:rPr>
-      </w:pPr>
-    </w:p>
-    <w:p>
-      <w:pPr>
-        <w:pStyle w:val="NoSpacing"/>
+        <w:pStyle w:val="Geenafstand"/>
+        <w:rPr>
+          <w:rFonts w:cs="Courier New"/>
+          <w:color w:val="0F243E" w:themeColor="text2" w:themeShade="80"/>
+          <w:sz w:val="24"/>
+          <w:lang w:val="en-US"/>
+        </w:rPr>
+      </w:pPr>
+    </w:p>
+    <w:p>
+      <w:pPr>
+        <w:pStyle w:val="Geenafstand"/>
+        <w:rPr>
+          <w:rFonts w:cs="Courier New"/>
+          <w:color w:val="0F243E" w:themeColor="text2" w:themeShade="80"/>
+          <w:sz w:val="24"/>
+          <w:lang w:val="en-US"/>
+        </w:rPr>
+      </w:pPr>
+    </w:p>
+    <w:p>
+      <w:pPr>
+        <w:pStyle w:val="Geenafstand"/>
         <w:rPr>
           <w:rFonts w:cs="Courier New"/>
           <w:color w:val="0F243E" w:themeColor="text2" w:themeShade="80"/>
@@ -4555,27 +6796,47 @@
     </w:p>
     <w:p>
       <w:pPr>
-        <w:pStyle w:val="NoSpacing"/>
-        <w:rPr>
-          <w:rFonts w:cs="Courier New"/>
-          <w:color w:val="0F243E" w:themeColor="text2" w:themeShade="80"/>
-          <w:sz w:val="24"/>
-          <w:lang w:val="en-US"/>
-        </w:rPr>
-      </w:pPr>
-      <w:r>
-        <w:rPr>
-          <w:rFonts w:cs="Courier New"/>
-          <w:color w:val="0F243E" w:themeColor="text2" w:themeShade="80"/>
-          <w:sz w:val="24"/>
-          <w:lang w:val="en-US"/>
-        </w:rPr>
-        <w:t>after cijfer sort:</w:t>
-      </w:r>
-    </w:p>
-    <w:p>
-      <w:pPr>
-        <w:pStyle w:val="NoSpacing"/>
+        <w:pStyle w:val="Geenafstand"/>
+        <w:rPr>
+          <w:rFonts w:cs="Courier New"/>
+          <w:color w:val="0F243E" w:themeColor="text2" w:themeShade="80"/>
+          <w:sz w:val="24"/>
+          <w:lang w:val="en-US"/>
+        </w:rPr>
+      </w:pPr>
+      <w:r>
+        <w:rPr>
+          <w:rFonts w:cs="Courier New"/>
+          <w:color w:val="0F243E" w:themeColor="text2" w:themeShade="80"/>
+          <w:sz w:val="24"/>
+          <w:lang w:val="en-US"/>
+        </w:rPr>
+        <w:t xml:space="preserve">after </w:t>
+      </w:r>
+      <w:proofErr w:type="spellStart"/>
+      <w:r>
+        <w:rPr>
+          <w:rFonts w:cs="Courier New"/>
+          <w:color w:val="0F243E" w:themeColor="text2" w:themeShade="80"/>
+          <w:sz w:val="24"/>
+          <w:lang w:val="en-US"/>
+        </w:rPr>
+        <w:t>cijfer</w:t>
+      </w:r>
+      <w:proofErr w:type="spellEnd"/>
+      <w:r>
+        <w:rPr>
+          <w:rFonts w:cs="Courier New"/>
+          <w:color w:val="0F243E" w:themeColor="text2" w:themeShade="80"/>
+          <w:sz w:val="24"/>
+          <w:lang w:val="en-US"/>
+        </w:rPr>
+        <w:t xml:space="preserve"> sort:</w:t>
+      </w:r>
+    </w:p>
+    <w:p>
+      <w:pPr>
+        <w:pStyle w:val="Geenafstand"/>
         <w:rPr>
           <w:rFonts w:cs="Courier New"/>
           <w:color w:val="0F243E" w:themeColor="text2" w:themeShade="80"/>
@@ -4615,27 +6876,47 @@
     </w:p>
     <w:p>
       <w:pPr>
-        <w:pStyle w:val="NoSpacing"/>
-        <w:rPr>
-          <w:rFonts w:cs="Courier New"/>
-          <w:color w:val="0F243E" w:themeColor="text2" w:themeShade="80"/>
-          <w:sz w:val="24"/>
-          <w:lang w:val="en-US"/>
-        </w:rPr>
-      </w:pPr>
-      <w:r>
-        <w:rPr>
-          <w:rFonts w:cs="Courier New"/>
-          <w:color w:val="0F243E" w:themeColor="text2" w:themeShade="80"/>
-          <w:sz w:val="24"/>
-          <w:lang w:val="en-US"/>
-        </w:rPr>
-        <w:t>after KlasStudent sort:</w:t>
-      </w:r>
-    </w:p>
-    <w:p>
-      <w:pPr>
-        <w:pStyle w:val="NoSpacing"/>
+        <w:pStyle w:val="Geenafstand"/>
+        <w:rPr>
+          <w:rFonts w:cs="Courier New"/>
+          <w:color w:val="0F243E" w:themeColor="text2" w:themeShade="80"/>
+          <w:sz w:val="24"/>
+          <w:lang w:val="en-US"/>
+        </w:rPr>
+      </w:pPr>
+      <w:r>
+        <w:rPr>
+          <w:rFonts w:cs="Courier New"/>
+          <w:color w:val="0F243E" w:themeColor="text2" w:themeShade="80"/>
+          <w:sz w:val="24"/>
+          <w:lang w:val="en-US"/>
+        </w:rPr>
+        <w:t xml:space="preserve">after </w:t>
+      </w:r>
+      <w:proofErr w:type="spellStart"/>
+      <w:r>
+        <w:rPr>
+          <w:rFonts w:cs="Courier New"/>
+          <w:color w:val="0F243E" w:themeColor="text2" w:themeShade="80"/>
+          <w:sz w:val="24"/>
+          <w:lang w:val="en-US"/>
+        </w:rPr>
+        <w:t>KlasStudent</w:t>
+      </w:r>
+      <w:proofErr w:type="spellEnd"/>
+      <w:r>
+        <w:rPr>
+          <w:rFonts w:cs="Courier New"/>
+          <w:color w:val="0F243E" w:themeColor="text2" w:themeShade="80"/>
+          <w:sz w:val="24"/>
+          <w:lang w:val="en-US"/>
+        </w:rPr>
+        <w:t xml:space="preserve"> sort:</w:t>
+      </w:r>
+    </w:p>
+    <w:p>
+      <w:pPr>
+        <w:pStyle w:val="Geenafstand"/>
         <w:rPr>
           <w:rFonts w:cs="Courier New"/>
           <w:color w:val="0F243E" w:themeColor="text2" w:themeShade="80"/>
@@ -4675,7 +6956,7 @@
     </w:p>
     <w:p>
       <w:pPr>
-        <w:pStyle w:val="NoSpacing"/>
+        <w:pStyle w:val="Geenafstand"/>
         <w:rPr>
           <w:rFonts w:cs="Courier New"/>
           <w:color w:val="0F243E" w:themeColor="text2" w:themeShade="80"/>
@@ -4695,7 +6976,7 @@
     </w:p>
     <w:p>
       <w:pPr>
-        <w:pStyle w:val="NoSpacing"/>
+        <w:pStyle w:val="Geenafstand"/>
         <w:rPr>
           <w:rFonts w:cs="Courier New"/>
           <w:color w:val="0F243E" w:themeColor="text2" w:themeShade="80"/>
@@ -4735,29 +7016,29 @@
     </w:p>
     <w:p>
       <w:pPr>
-        <w:pStyle w:val="NoSpacing"/>
-        <w:rPr>
-          <w:rFonts w:cs="Courier New"/>
-          <w:color w:val="0F243E" w:themeColor="text2" w:themeShade="80"/>
-          <w:sz w:val="24"/>
-          <w:lang w:val="en-US"/>
-        </w:rPr>
-      </w:pPr>
-    </w:p>
-    <w:p>
-      <w:pPr>
-        <w:pStyle w:val="NoSpacing"/>
-        <w:rPr>
-          <w:rFonts w:cs="Courier New"/>
-          <w:color w:val="0F243E" w:themeColor="text2" w:themeShade="80"/>
-          <w:sz w:val="24"/>
-          <w:lang w:val="en-US"/>
-        </w:rPr>
-      </w:pPr>
-    </w:p>
-    <w:p>
-      <w:pPr>
-        <w:pStyle w:val="NoSpacing"/>
+        <w:pStyle w:val="Geenafstand"/>
+        <w:rPr>
+          <w:rFonts w:cs="Courier New"/>
+          <w:color w:val="0F243E" w:themeColor="text2" w:themeShade="80"/>
+          <w:sz w:val="24"/>
+          <w:lang w:val="en-US"/>
+        </w:rPr>
+      </w:pPr>
+    </w:p>
+    <w:p>
+      <w:pPr>
+        <w:pStyle w:val="Geenafstand"/>
+        <w:rPr>
+          <w:rFonts w:cs="Courier New"/>
+          <w:color w:val="0F243E" w:themeColor="text2" w:themeShade="80"/>
+          <w:sz w:val="24"/>
+          <w:lang w:val="en-US"/>
+        </w:rPr>
+      </w:pPr>
+    </w:p>
+    <w:p>
+      <w:pPr>
+        <w:pStyle w:val="Geenafstand"/>
         <w:rPr>
           <w:rFonts w:cs="Courier New"/>
           <w:color w:val="0F243E" w:themeColor="text2" w:themeShade="80"/>
@@ -4777,27 +7058,47 @@
     </w:p>
     <w:p>
       <w:pPr>
-        <w:pStyle w:val="NoSpacing"/>
-        <w:rPr>
-          <w:rFonts w:cs="Courier New"/>
-          <w:color w:val="0F243E" w:themeColor="text2" w:themeShade="80"/>
-          <w:sz w:val="24"/>
-          <w:lang w:val="en-US"/>
-        </w:rPr>
-      </w:pPr>
-      <w:r>
-        <w:rPr>
-          <w:rFonts w:cs="Courier New"/>
-          <w:color w:val="0F243E" w:themeColor="text2" w:themeShade="80"/>
-          <w:sz w:val="24"/>
-          <w:lang w:val="en-US"/>
-        </w:rPr>
-        <w:t>after cijfer sort:</w:t>
-      </w:r>
-    </w:p>
-    <w:p>
-      <w:pPr>
-        <w:pStyle w:val="NoSpacing"/>
+        <w:pStyle w:val="Geenafstand"/>
+        <w:rPr>
+          <w:rFonts w:cs="Courier New"/>
+          <w:color w:val="0F243E" w:themeColor="text2" w:themeShade="80"/>
+          <w:sz w:val="24"/>
+          <w:lang w:val="en-US"/>
+        </w:rPr>
+      </w:pPr>
+      <w:r>
+        <w:rPr>
+          <w:rFonts w:cs="Courier New"/>
+          <w:color w:val="0F243E" w:themeColor="text2" w:themeShade="80"/>
+          <w:sz w:val="24"/>
+          <w:lang w:val="en-US"/>
+        </w:rPr>
+        <w:t xml:space="preserve">after </w:t>
+      </w:r>
+      <w:proofErr w:type="spellStart"/>
+      <w:r>
+        <w:rPr>
+          <w:rFonts w:cs="Courier New"/>
+          <w:color w:val="0F243E" w:themeColor="text2" w:themeShade="80"/>
+          <w:sz w:val="24"/>
+          <w:lang w:val="en-US"/>
+        </w:rPr>
+        <w:t>cijfer</w:t>
+      </w:r>
+      <w:proofErr w:type="spellEnd"/>
+      <w:r>
+        <w:rPr>
+          <w:rFonts w:cs="Courier New"/>
+          <w:color w:val="0F243E" w:themeColor="text2" w:themeShade="80"/>
+          <w:sz w:val="24"/>
+          <w:lang w:val="en-US"/>
+        </w:rPr>
+        <w:t xml:space="preserve"> sort:</w:t>
+      </w:r>
+    </w:p>
+    <w:p>
+      <w:pPr>
+        <w:pStyle w:val="Geenafstand"/>
         <w:rPr>
           <w:rFonts w:cs="Courier New"/>
           <w:color w:val="0F243E" w:themeColor="text2" w:themeShade="80"/>
@@ -4837,27 +7138,47 @@
     </w:p>
     <w:p>
       <w:pPr>
-        <w:pStyle w:val="NoSpacing"/>
-        <w:rPr>
-          <w:rFonts w:cs="Courier New"/>
-          <w:color w:val="0F243E" w:themeColor="text2" w:themeShade="80"/>
-          <w:sz w:val="24"/>
-          <w:lang w:val="en-US"/>
-        </w:rPr>
-      </w:pPr>
-      <w:r>
-        <w:rPr>
-          <w:rFonts w:cs="Courier New"/>
-          <w:color w:val="0F243E" w:themeColor="text2" w:themeShade="80"/>
-          <w:sz w:val="24"/>
-          <w:lang w:val="en-US"/>
-        </w:rPr>
-        <w:t>after KlasStudent sort:</w:t>
-      </w:r>
-    </w:p>
-    <w:p>
-      <w:pPr>
-        <w:pStyle w:val="NoSpacing"/>
+        <w:pStyle w:val="Geenafstand"/>
+        <w:rPr>
+          <w:rFonts w:cs="Courier New"/>
+          <w:color w:val="0F243E" w:themeColor="text2" w:themeShade="80"/>
+          <w:sz w:val="24"/>
+          <w:lang w:val="en-US"/>
+        </w:rPr>
+      </w:pPr>
+      <w:r>
+        <w:rPr>
+          <w:rFonts w:cs="Courier New"/>
+          <w:color w:val="0F243E" w:themeColor="text2" w:themeShade="80"/>
+          <w:sz w:val="24"/>
+          <w:lang w:val="en-US"/>
+        </w:rPr>
+        <w:t xml:space="preserve">after </w:t>
+      </w:r>
+      <w:proofErr w:type="spellStart"/>
+      <w:r>
+        <w:rPr>
+          <w:rFonts w:cs="Courier New"/>
+          <w:color w:val="0F243E" w:themeColor="text2" w:themeShade="80"/>
+          <w:sz w:val="24"/>
+          <w:lang w:val="en-US"/>
+        </w:rPr>
+        <w:t>KlasStudent</w:t>
+      </w:r>
+      <w:proofErr w:type="spellEnd"/>
+      <w:r>
+        <w:rPr>
+          <w:rFonts w:cs="Courier New"/>
+          <w:color w:val="0F243E" w:themeColor="text2" w:themeShade="80"/>
+          <w:sz w:val="24"/>
+          <w:lang w:val="en-US"/>
+        </w:rPr>
+        <w:t xml:space="preserve"> sort:</w:t>
+      </w:r>
+    </w:p>
+    <w:p>
+      <w:pPr>
+        <w:pStyle w:val="Geenafstand"/>
         <w:rPr>
           <w:rFonts w:cs="Courier New"/>
           <w:color w:val="0F243E" w:themeColor="text2" w:themeShade="80"/>
@@ -4897,7 +7218,7 @@
     </w:p>
     <w:p>
       <w:pPr>
-        <w:pStyle w:val="NoSpacing"/>
+        <w:pStyle w:val="Geenafstand"/>
         <w:rPr>
           <w:rFonts w:cs="Courier New"/>
           <w:color w:val="0F243E" w:themeColor="text2" w:themeShade="80"/>
@@ -4917,7 +7238,7 @@
     </w:p>
     <w:p>
       <w:pPr>
-        <w:pStyle w:val="NoSpacing"/>
+        <w:pStyle w:val="Geenafstand"/>
         <w:rPr>
           <w:rFonts w:cs="Courier New"/>
           <w:color w:val="0F243E" w:themeColor="text2" w:themeShade="80"/>
@@ -4957,29 +7278,29 @@
     </w:p>
     <w:p>
       <w:pPr>
-        <w:pStyle w:val="NoSpacing"/>
-        <w:rPr>
-          <w:rFonts w:cs="Courier New"/>
-          <w:color w:val="0F243E" w:themeColor="text2" w:themeShade="80"/>
-          <w:sz w:val="24"/>
-          <w:lang w:val="en-US"/>
-        </w:rPr>
-      </w:pPr>
-    </w:p>
-    <w:p>
-      <w:pPr>
-        <w:pStyle w:val="NoSpacing"/>
-        <w:rPr>
-          <w:rFonts w:cs="Courier New"/>
-          <w:color w:val="0F243E" w:themeColor="text2" w:themeShade="80"/>
-          <w:sz w:val="24"/>
-          <w:lang w:val="en-US"/>
-        </w:rPr>
-      </w:pPr>
-    </w:p>
-    <w:p>
-      <w:pPr>
-        <w:pStyle w:val="NoSpacing"/>
+        <w:pStyle w:val="Geenafstand"/>
+        <w:rPr>
+          <w:rFonts w:cs="Courier New"/>
+          <w:color w:val="0F243E" w:themeColor="text2" w:themeShade="80"/>
+          <w:sz w:val="24"/>
+          <w:lang w:val="en-US"/>
+        </w:rPr>
+      </w:pPr>
+    </w:p>
+    <w:p>
+      <w:pPr>
+        <w:pStyle w:val="Geenafstand"/>
+        <w:rPr>
+          <w:rFonts w:cs="Courier New"/>
+          <w:color w:val="0F243E" w:themeColor="text2" w:themeShade="80"/>
+          <w:sz w:val="24"/>
+          <w:lang w:val="en-US"/>
+        </w:rPr>
+      </w:pPr>
+    </w:p>
+    <w:p>
+      <w:pPr>
+        <w:pStyle w:val="Geenafstand"/>
         <w:rPr>
           <w:rFonts w:cs="Courier New"/>
           <w:color w:val="0F243E" w:themeColor="text2" w:themeShade="80"/>
@@ -4999,27 +7320,47 @@
     </w:p>
     <w:p>
       <w:pPr>
-        <w:pStyle w:val="NoSpacing"/>
-        <w:rPr>
-          <w:rFonts w:cs="Courier New"/>
-          <w:color w:val="0F243E" w:themeColor="text2" w:themeShade="80"/>
-          <w:sz w:val="24"/>
-          <w:lang w:val="en-US"/>
-        </w:rPr>
-      </w:pPr>
-      <w:r>
-        <w:rPr>
-          <w:rFonts w:cs="Courier New"/>
-          <w:color w:val="0F243E" w:themeColor="text2" w:themeShade="80"/>
-          <w:sz w:val="24"/>
-          <w:lang w:val="en-US"/>
-        </w:rPr>
-        <w:t>after cijfer sort:</w:t>
-      </w:r>
-    </w:p>
-    <w:p>
-      <w:pPr>
-        <w:pStyle w:val="NoSpacing"/>
+        <w:pStyle w:val="Geenafstand"/>
+        <w:rPr>
+          <w:rFonts w:cs="Courier New"/>
+          <w:color w:val="0F243E" w:themeColor="text2" w:themeShade="80"/>
+          <w:sz w:val="24"/>
+          <w:lang w:val="en-US"/>
+        </w:rPr>
+      </w:pPr>
+      <w:r>
+        <w:rPr>
+          <w:rFonts w:cs="Courier New"/>
+          <w:color w:val="0F243E" w:themeColor="text2" w:themeShade="80"/>
+          <w:sz w:val="24"/>
+          <w:lang w:val="en-US"/>
+        </w:rPr>
+        <w:t xml:space="preserve">after </w:t>
+      </w:r>
+      <w:proofErr w:type="spellStart"/>
+      <w:r>
+        <w:rPr>
+          <w:rFonts w:cs="Courier New"/>
+          <w:color w:val="0F243E" w:themeColor="text2" w:themeShade="80"/>
+          <w:sz w:val="24"/>
+          <w:lang w:val="en-US"/>
+        </w:rPr>
+        <w:t>cijfer</w:t>
+      </w:r>
+      <w:proofErr w:type="spellEnd"/>
+      <w:r>
+        <w:rPr>
+          <w:rFonts w:cs="Courier New"/>
+          <w:color w:val="0F243E" w:themeColor="text2" w:themeShade="80"/>
+          <w:sz w:val="24"/>
+          <w:lang w:val="en-US"/>
+        </w:rPr>
+        <w:t xml:space="preserve"> sort:</w:t>
+      </w:r>
+    </w:p>
+    <w:p>
+      <w:pPr>
+        <w:pStyle w:val="Geenafstand"/>
         <w:rPr>
           <w:rFonts w:cs="Courier New"/>
           <w:color w:val="0F243E" w:themeColor="text2" w:themeShade="80"/>
@@ -5059,27 +7400,47 @@
     </w:p>
     <w:p>
       <w:pPr>
-        <w:pStyle w:val="NoSpacing"/>
-        <w:rPr>
-          <w:rFonts w:cs="Courier New"/>
-          <w:color w:val="0F243E" w:themeColor="text2" w:themeShade="80"/>
-          <w:sz w:val="24"/>
-          <w:lang w:val="en-US"/>
-        </w:rPr>
-      </w:pPr>
-      <w:r>
-        <w:rPr>
-          <w:rFonts w:cs="Courier New"/>
-          <w:color w:val="0F243E" w:themeColor="text2" w:themeShade="80"/>
-          <w:sz w:val="24"/>
-          <w:lang w:val="en-US"/>
-        </w:rPr>
-        <w:t>after KlasStudent sort:</w:t>
-      </w:r>
-    </w:p>
-    <w:p>
-      <w:pPr>
-        <w:pStyle w:val="NoSpacing"/>
+        <w:pStyle w:val="Geenafstand"/>
+        <w:rPr>
+          <w:rFonts w:cs="Courier New"/>
+          <w:color w:val="0F243E" w:themeColor="text2" w:themeShade="80"/>
+          <w:sz w:val="24"/>
+          <w:lang w:val="en-US"/>
+        </w:rPr>
+      </w:pPr>
+      <w:r>
+        <w:rPr>
+          <w:rFonts w:cs="Courier New"/>
+          <w:color w:val="0F243E" w:themeColor="text2" w:themeShade="80"/>
+          <w:sz w:val="24"/>
+          <w:lang w:val="en-US"/>
+        </w:rPr>
+        <w:t xml:space="preserve">after </w:t>
+      </w:r>
+      <w:proofErr w:type="spellStart"/>
+      <w:r>
+        <w:rPr>
+          <w:rFonts w:cs="Courier New"/>
+          <w:color w:val="0F243E" w:themeColor="text2" w:themeShade="80"/>
+          <w:sz w:val="24"/>
+          <w:lang w:val="en-US"/>
+        </w:rPr>
+        <w:t>KlasStudent</w:t>
+      </w:r>
+      <w:proofErr w:type="spellEnd"/>
+      <w:r>
+        <w:rPr>
+          <w:rFonts w:cs="Courier New"/>
+          <w:color w:val="0F243E" w:themeColor="text2" w:themeShade="80"/>
+          <w:sz w:val="24"/>
+          <w:lang w:val="en-US"/>
+        </w:rPr>
+        <w:t xml:space="preserve"> sort:</w:t>
+      </w:r>
+    </w:p>
+    <w:p>
+      <w:pPr>
+        <w:pStyle w:val="Geenafstand"/>
         <w:rPr>
           <w:rFonts w:cs="Courier New"/>
           <w:color w:val="0F243E" w:themeColor="text2" w:themeShade="80"/>
@@ -5119,7 +7480,7 @@
     </w:p>
     <w:p>
       <w:pPr>
-        <w:pStyle w:val="NoSpacing"/>
+        <w:pStyle w:val="Geenafstand"/>
         <w:rPr>
           <w:rFonts w:cs="Courier New"/>
           <w:color w:val="0F243E" w:themeColor="text2" w:themeShade="80"/>
@@ -5139,7 +7500,7 @@
     </w:p>
     <w:p>
       <w:pPr>
-        <w:pStyle w:val="NoSpacing"/>
+        <w:pStyle w:val="Geenafstand"/>
         <w:rPr>
           <w:rFonts w:cs="Courier New"/>
           <w:color w:val="0F243E" w:themeColor="text2" w:themeShade="80"/>
@@ -5176,6 +7537,13 @@
         <w:tab/>
         <w:t xml:space="preserve"> laptime:0.018)</w:t>
       </w:r>
+    </w:p>
+    <w:p>
+      <w:pPr>
+        <w:rPr>
+          <w:lang w:val="en-US"/>
+        </w:rPr>
+      </w:pPr>
       <w:r>
         <w:rPr>
           <w:lang w:val="en-US"/>
@@ -5185,7 +7553,7 @@
     </w:p>
     <w:p>
       <w:pPr>
-        <w:pStyle w:val="Heading1"/>
+        <w:pStyle w:val="Kop1"/>
       </w:pPr>
       <w:r>
         <w:lastRenderedPageBreak/>
@@ -5194,23 +7562,47 @@
     </w:p>
     <w:p>
       <w:pPr>
-        <w:pStyle w:val="NoSpacing"/>
-      </w:pPr>
-      <w:r>
-        <w:t>De laptime waarden lopen niet altijd op, misschien komt dit door het shufflen van de lijst waardoor het sorteer algoritme minder werk hoeft te doen of dat de processor in een hogere versnelling gaat werken.</w:t>
-      </w:r>
-    </w:p>
-    <w:p>
-      <w:pPr>
-        <w:pStyle w:val="NoSpacing"/>
-      </w:pPr>
-    </w:p>
-    <w:p>
-      <w:pPr>
-        <w:pStyle w:val="NoSpacing"/>
-      </w:pPr>
-      <w:r>
-        <w:t>De resultaten zijn anders dan de theorie want de sortBucket class heeft</w:t>
+        <w:pStyle w:val="Geenafstand"/>
+      </w:pPr>
+      <w:r>
+        <w:t xml:space="preserve">De </w:t>
+      </w:r>
+      <w:proofErr w:type="spellStart"/>
+      <w:r>
+        <w:t>laptime</w:t>
+      </w:r>
+      <w:proofErr w:type="spellEnd"/>
+      <w:r>
+        <w:t xml:space="preserve"> waarden lopen niet altijd op, misschien komt dit door het </w:t>
+      </w:r>
+      <w:proofErr w:type="spellStart"/>
+      <w:r>
+        <w:t>shufflen</w:t>
+      </w:r>
+      <w:proofErr w:type="spellEnd"/>
+      <w:r>
+        <w:t xml:space="preserve"> van de lijst waardoor het sorteer algoritme minder werk hoeft te doen of dat de processor in een hogere versnelling gaat werken.</w:t>
+      </w:r>
+    </w:p>
+    <w:p>
+      <w:pPr>
+        <w:pStyle w:val="Geenafstand"/>
+      </w:pPr>
+    </w:p>
+    <w:p>
+      <w:pPr>
+        <w:pStyle w:val="Geenafstand"/>
+      </w:pPr>
+      <w:r>
+        <w:t xml:space="preserve">De resultaten zijn anders dan de theorie want de </w:t>
+      </w:r>
+      <w:proofErr w:type="spellStart"/>
+      <w:r>
+        <w:t>sortBucket</w:t>
+      </w:r>
+      <w:proofErr w:type="spellEnd"/>
+      <w:r>
+        <w:t xml:space="preserve"> class heeft</w:t>
       </w:r>
       <w:r>
         <w:t xml:space="preserve"> O(N^6)</w:t>
@@ -5224,7 +7616,7 @@
     </w:p>
     <w:p>
       <w:pPr>
-        <w:pStyle w:val="NoSpacing"/>
+        <w:pStyle w:val="Geenafstand"/>
         <w:rPr>
           <w:lang w:val="en-US"/>
         </w:rPr>
@@ -5265,53 +7657,99 @@
     </w:p>
     <w:p>
       <w:pPr>
-        <w:pStyle w:val="NoSpacing"/>
-        <w:rPr>
-          <w:lang w:val="en-US"/>
-        </w:rPr>
-      </w:pPr>
-    </w:p>
-    <w:p>
-      <w:pPr>
-        <w:pStyle w:val="NoSpacing"/>
-      </w:pPr>
-      <w:r>
-        <w:t xml:space="preserve">En Insertion sort </w:t>
-      </w:r>
-      <w:r>
-        <w:t>heeft O(N^2)</w:t>
-      </w:r>
-      <w:r>
+        <w:pStyle w:val="Geenafstand"/>
+        <w:rPr>
+          <w:lang w:val="en-US"/>
+        </w:rPr>
+      </w:pPr>
+    </w:p>
+    <w:p>
+      <w:pPr>
+        <w:pStyle w:val="Geenafstand"/>
+        <w:rPr>
+          <w:lang w:val="en-US"/>
+        </w:rPr>
+      </w:pPr>
+      <w:proofErr w:type="spellStart"/>
+      <w:r>
+        <w:rPr>
+          <w:lang w:val="en-US"/>
+        </w:rPr>
+        <w:t>En</w:t>
+      </w:r>
+      <w:proofErr w:type="spellEnd"/>
+      <w:r>
+        <w:rPr>
+          <w:lang w:val="en-US"/>
+        </w:rPr>
+        <w:t xml:space="preserve"> Insertion sort </w:t>
+      </w:r>
+      <w:proofErr w:type="spellStart"/>
+      <w:r>
+        <w:rPr>
+          <w:lang w:val="en-US"/>
+        </w:rPr>
+        <w:t>heeft</w:t>
+      </w:r>
+      <w:proofErr w:type="spellEnd"/>
+      <w:r>
+        <w:rPr>
+          <w:lang w:val="en-US"/>
+        </w:rPr>
+        <w:t xml:space="preserve"> O(N^2)</w:t>
+      </w:r>
+      <w:r>
+        <w:rPr>
+          <w:lang w:val="en-US"/>
+        </w:rPr>
         <w:t>:</w:t>
       </w:r>
     </w:p>
     <w:p>
       <w:pPr>
-        <w:pStyle w:val="NoSpacing"/>
-      </w:pPr>
-      <w:r>
+        <w:pStyle w:val="Geenafstand"/>
+        <w:rPr>
+          <w:lang w:val="en-US"/>
+        </w:rPr>
+      </w:pPr>
+      <w:r>
+        <w:rPr>
+          <w:lang w:val="en-US"/>
+        </w:rPr>
         <w:t>For loop</w:t>
       </w:r>
       <w:r>
+        <w:rPr>
+          <w:lang w:val="en-US"/>
+        </w:rPr>
         <w:t xml:space="preserve"> </w:t>
       </w:r>
     </w:p>
     <w:p>
       <w:pPr>
-        <w:pStyle w:val="NoSpacing"/>
-      </w:pPr>
-      <w:r>
+        <w:pStyle w:val="Geenafstand"/>
+        <w:rPr>
+          <w:lang w:val="en-US"/>
+        </w:rPr>
+      </w:pPr>
+      <w:r>
+        <w:rPr>
+          <w:lang w:val="en-US"/>
+        </w:rPr>
         <w:t>While loop</w:t>
       </w:r>
     </w:p>
     <w:p>
       <w:pPr>
-        <w:pStyle w:val="NoSpacing"/>
-      </w:pPr>
-    </w:p>
-    <w:p>
-      <w:pPr>
-        <w:pStyle w:val="NoSpacing"/>
+        <w:pStyle w:val="Geenafstand"/>
+        <w:rPr>
+          <w:lang w:val="en-US"/>
+        </w:rPr>
+      </w:pPr>
+    </w:p>
+    <w:p>
+      <w:pPr>
+        <w:pStyle w:val="Geenafstand"/>
       </w:pPr>
       <w:r>
         <w:t>Hij moet meerdere keren de hele studentenlijst door zoeken. Toch is deze in de resultaten het snelste.</w:t>
@@ -5382,7 +7820,7 @@
     <w:sdtContent>
       <w:p>
         <w:pPr>
-          <w:pStyle w:val="Footer"/>
+          <w:pStyle w:val="Voettekst"/>
           <w:jc w:val="center"/>
         </w:pPr>
         <w:r>
@@ -5408,7 +7846,7 @@
   </w:sdt>
   <w:p>
     <w:pPr>
-      <w:pStyle w:val="Footer"/>
+      <w:pStyle w:val="Voettekst"/>
     </w:pPr>
   </w:p>
 </w:ftr>
@@ -5595,15 +8033,15 @@
     <w:lsdException w:name="Bibliography" w:uiPriority="37"/>
     <w:lsdException w:name="TOC Heading" w:uiPriority="39" w:qFormat="1"/>
   </w:latentStyles>
-  <w:style w:type="paragraph" w:default="1" w:styleId="Normal">
+  <w:style w:type="paragraph" w:default="1" w:styleId="Standaard">
     <w:name w:val="Normal"/>
     <w:qFormat/>
   </w:style>
-  <w:style w:type="paragraph" w:styleId="Heading1">
+  <w:style w:type="paragraph" w:styleId="Kop1">
     <w:name w:val="heading 1"/>
-    <w:basedOn w:val="Normal"/>
-    <w:next w:val="Normal"/>
-    <w:link w:val="Heading1Char"/>
+    <w:basedOn w:val="Standaard"/>
+    <w:next w:val="Standaard"/>
+    <w:link w:val="Kop1Char"/>
     <w:uiPriority w:val="9"/>
     <w:qFormat/>
     <w:rsid w:val="00BD72E9"/>
@@ -5622,11 +8060,11 @@
       <w:szCs w:val="28"/>
     </w:rPr>
   </w:style>
-  <w:style w:type="paragraph" w:styleId="Heading2">
+  <w:style w:type="paragraph" w:styleId="Kop2">
     <w:name w:val="heading 2"/>
-    <w:basedOn w:val="Normal"/>
-    <w:next w:val="Normal"/>
-    <w:link w:val="Heading2Char"/>
+    <w:basedOn w:val="Standaard"/>
+    <w:next w:val="Standaard"/>
+    <w:link w:val="Kop2Char"/>
     <w:uiPriority w:val="9"/>
     <w:unhideWhenUsed/>
     <w:qFormat/>
@@ -5646,13 +8084,13 @@
       <w:szCs w:val="26"/>
     </w:rPr>
   </w:style>
-  <w:style w:type="character" w:default="1" w:styleId="DefaultParagraphFont">
+  <w:style w:type="character" w:default="1" w:styleId="Standaardalinea-lettertype">
     <w:name w:val="Default Paragraph Font"/>
     <w:uiPriority w:val="1"/>
     <w:semiHidden/>
     <w:unhideWhenUsed/>
   </w:style>
-  <w:style w:type="table" w:default="1" w:styleId="TableNormal">
+  <w:style w:type="table" w:default="1" w:styleId="Standaardtabel">
     <w:name w:val="Normal Table"/>
     <w:uiPriority w:val="99"/>
     <w:semiHidden/>
@@ -5667,16 +8105,16 @@
       </w:tblCellMar>
     </w:tblPr>
   </w:style>
-  <w:style w:type="numbering" w:default="1" w:styleId="NoList">
+  <w:style w:type="numbering" w:default="1" w:styleId="Geenlijst">
     <w:name w:val="No List"/>
     <w:uiPriority w:val="99"/>
     <w:semiHidden/>
     <w:unhideWhenUsed/>
   </w:style>
-  <w:style w:type="character" w:customStyle="1" w:styleId="Heading1Char">
-    <w:name w:val="Heading 1 Char"/>
-    <w:basedOn w:val="DefaultParagraphFont"/>
-    <w:link w:val="Heading1"/>
+  <w:style w:type="character" w:customStyle="1" w:styleId="Kop1Char">
+    <w:name w:val="Kop 1 Char"/>
+    <w:basedOn w:val="Standaardalinea-lettertype"/>
+    <w:link w:val="Kop1"/>
     <w:uiPriority w:val="9"/>
     <w:rsid w:val="00BD72E9"/>
     <w:rPr>
@@ -5688,11 +8126,11 @@
       <w:szCs w:val="28"/>
     </w:rPr>
   </w:style>
-  <w:style w:type="paragraph" w:styleId="Title">
+  <w:style w:type="paragraph" w:styleId="Titel">
     <w:name w:val="Title"/>
-    <w:basedOn w:val="Normal"/>
-    <w:next w:val="Normal"/>
-    <w:link w:val="TitleChar"/>
+    <w:basedOn w:val="Standaard"/>
+    <w:next w:val="Standaard"/>
+    <w:link w:val="TitelChar"/>
     <w:uiPriority w:val="10"/>
     <w:qFormat/>
     <w:rsid w:val="00BD72E9"/>
@@ -5712,10 +8150,10 @@
       <w:szCs w:val="52"/>
     </w:rPr>
   </w:style>
-  <w:style w:type="character" w:customStyle="1" w:styleId="TitleChar">
-    <w:name w:val="Title Char"/>
-    <w:basedOn w:val="DefaultParagraphFont"/>
-    <w:link w:val="Title"/>
+  <w:style w:type="character" w:customStyle="1" w:styleId="TitelChar">
+    <w:name w:val="Titel Char"/>
+    <w:basedOn w:val="Standaardalinea-lettertype"/>
+    <w:link w:val="Titel"/>
     <w:uiPriority w:val="10"/>
     <w:rsid w:val="00BD72E9"/>
     <w:rPr>
@@ -5727,9 +8165,9 @@
       <w:szCs w:val="52"/>
     </w:rPr>
   </w:style>
-  <w:style w:type="paragraph" w:styleId="NoSpacing">
+  <w:style w:type="paragraph" w:styleId="Geenafstand">
     <w:name w:val="No Spacing"/>
-    <w:link w:val="NoSpacingChar"/>
+    <w:link w:val="GeenafstandChar"/>
     <w:uiPriority w:val="1"/>
     <w:qFormat/>
     <w:rsid w:val="00BD72E9"/>
@@ -5737,10 +8175,10 @@
       <w:spacing w:after="0" w:line="240" w:lineRule="auto"/>
     </w:pPr>
   </w:style>
-  <w:style w:type="paragraph" w:styleId="BalloonText">
+  <w:style w:type="paragraph" w:styleId="Ballontekst">
     <w:name w:val="Balloon Text"/>
-    <w:basedOn w:val="Normal"/>
-    <w:link w:val="BalloonTextChar"/>
+    <w:basedOn w:val="Standaard"/>
+    <w:link w:val="BallontekstChar"/>
     <w:uiPriority w:val="99"/>
     <w:semiHidden/>
     <w:unhideWhenUsed/>
@@ -5754,10 +8192,10 @@
       <w:szCs w:val="16"/>
     </w:rPr>
   </w:style>
-  <w:style w:type="character" w:customStyle="1" w:styleId="BalloonTextChar">
-    <w:name w:val="Balloon Text Char"/>
-    <w:basedOn w:val="DefaultParagraphFont"/>
-    <w:link w:val="BalloonText"/>
+  <w:style w:type="character" w:customStyle="1" w:styleId="BallontekstChar">
+    <w:name w:val="Ballontekst Char"/>
+    <w:basedOn w:val="Standaardalinea-lettertype"/>
+    <w:link w:val="Ballontekst"/>
     <w:uiPriority w:val="99"/>
     <w:semiHidden/>
     <w:rsid w:val="00BD72E9"/>
@@ -5767,10 +8205,10 @@
       <w:szCs w:val="16"/>
     </w:rPr>
   </w:style>
-  <w:style w:type="paragraph" w:styleId="TOCHeading">
+  <w:style w:type="paragraph" w:styleId="Kopvaninhoudsopgave">
     <w:name w:val="TOC Heading"/>
-    <w:basedOn w:val="Heading1"/>
-    <w:next w:val="Normal"/>
+    <w:basedOn w:val="Kop1"/>
+    <w:next w:val="Standaard"/>
     <w:uiPriority w:val="39"/>
     <w:semiHidden/>
     <w:unhideWhenUsed/>
@@ -5783,10 +8221,10 @@
       <w:lang w:eastAsia="nl-NL"/>
     </w:rPr>
   </w:style>
-  <w:style w:type="paragraph" w:styleId="TOC2">
+  <w:style w:type="paragraph" w:styleId="Inhopg2">
     <w:name w:val="toc 2"/>
-    <w:basedOn w:val="Normal"/>
-    <w:next w:val="Normal"/>
+    <w:basedOn w:val="Standaard"/>
+    <w:next w:val="Standaard"/>
     <w:autoRedefine/>
     <w:uiPriority w:val="39"/>
     <w:unhideWhenUsed/>
@@ -5800,10 +8238,10 @@
       <w:lang w:eastAsia="nl-NL"/>
     </w:rPr>
   </w:style>
-  <w:style w:type="paragraph" w:styleId="TOC1">
+  <w:style w:type="paragraph" w:styleId="Inhopg1">
     <w:name w:val="toc 1"/>
-    <w:basedOn w:val="Normal"/>
-    <w:next w:val="Normal"/>
+    <w:basedOn w:val="Standaard"/>
+    <w:next w:val="Standaard"/>
     <w:autoRedefine/>
     <w:uiPriority w:val="39"/>
     <w:unhideWhenUsed/>
@@ -5817,10 +8255,10 @@
       <w:lang w:eastAsia="nl-NL"/>
     </w:rPr>
   </w:style>
-  <w:style w:type="paragraph" w:styleId="TOC3">
+  <w:style w:type="paragraph" w:styleId="Inhopg3">
     <w:name w:val="toc 3"/>
-    <w:basedOn w:val="Normal"/>
-    <w:next w:val="Normal"/>
+    <w:basedOn w:val="Standaard"/>
+    <w:next w:val="Standaard"/>
     <w:autoRedefine/>
     <w:uiPriority w:val="39"/>
     <w:unhideWhenUsed/>
@@ -5835,10 +8273,10 @@
       <w:lang w:eastAsia="nl-NL"/>
     </w:rPr>
   </w:style>
-  <w:style w:type="character" w:customStyle="1" w:styleId="Heading2Char">
-    <w:name w:val="Heading 2 Char"/>
-    <w:basedOn w:val="DefaultParagraphFont"/>
-    <w:link w:val="Heading2"/>
+  <w:style w:type="character" w:customStyle="1" w:styleId="Kop2Char">
+    <w:name w:val="Kop 2 Char"/>
+    <w:basedOn w:val="Standaardalinea-lettertype"/>
+    <w:link w:val="Kop2"/>
     <w:uiPriority w:val="9"/>
     <w:rsid w:val="00D01176"/>
     <w:rPr>
@@ -5850,10 +8288,10 @@
       <w:szCs w:val="26"/>
     </w:rPr>
   </w:style>
-  <w:style w:type="paragraph" w:styleId="Header">
+  <w:style w:type="paragraph" w:styleId="Koptekst">
     <w:name w:val="header"/>
-    <w:basedOn w:val="Normal"/>
-    <w:link w:val="HeaderChar"/>
+    <w:basedOn w:val="Standaard"/>
+    <w:link w:val="KoptekstChar"/>
     <w:uiPriority w:val="99"/>
     <w:unhideWhenUsed/>
     <w:rsid w:val="00D01176"/>
@@ -5865,17 +8303,17 @@
       <w:spacing w:after="0" w:line="240" w:lineRule="auto"/>
     </w:pPr>
   </w:style>
-  <w:style w:type="character" w:customStyle="1" w:styleId="HeaderChar">
-    <w:name w:val="Header Char"/>
-    <w:basedOn w:val="DefaultParagraphFont"/>
-    <w:link w:val="Header"/>
+  <w:style w:type="character" w:customStyle="1" w:styleId="KoptekstChar">
+    <w:name w:val="Koptekst Char"/>
+    <w:basedOn w:val="Standaardalinea-lettertype"/>
+    <w:link w:val="Koptekst"/>
     <w:uiPriority w:val="99"/>
     <w:rsid w:val="00D01176"/>
   </w:style>
-  <w:style w:type="paragraph" w:styleId="Footer">
+  <w:style w:type="paragraph" w:styleId="Voettekst">
     <w:name w:val="footer"/>
-    <w:basedOn w:val="Normal"/>
-    <w:link w:val="FooterChar"/>
+    <w:basedOn w:val="Standaard"/>
+    <w:link w:val="VoettekstChar"/>
     <w:uiPriority w:val="99"/>
     <w:unhideWhenUsed/>
     <w:rsid w:val="00D01176"/>
@@ -5887,16 +8325,16 @@
       <w:spacing w:after="0" w:line="240" w:lineRule="auto"/>
     </w:pPr>
   </w:style>
-  <w:style w:type="character" w:customStyle="1" w:styleId="FooterChar">
-    <w:name w:val="Footer Char"/>
-    <w:basedOn w:val="DefaultParagraphFont"/>
-    <w:link w:val="Footer"/>
+  <w:style w:type="character" w:customStyle="1" w:styleId="VoettekstChar">
+    <w:name w:val="Voettekst Char"/>
+    <w:basedOn w:val="Standaardalinea-lettertype"/>
+    <w:link w:val="Voettekst"/>
     <w:uiPriority w:val="99"/>
     <w:rsid w:val="00D01176"/>
   </w:style>
-  <w:style w:type="table" w:styleId="TableGrid">
+  <w:style w:type="table" w:styleId="Tabelraster">
     <w:name w:val="Table Grid"/>
-    <w:basedOn w:val="TableNormal"/>
+    <w:basedOn w:val="Standaardtabel"/>
     <w:uiPriority w:val="59"/>
     <w:rsid w:val="00B57004"/>
     <w:pPr>
@@ -5915,7 +8353,7 @@
   </w:style>
   <w:style w:type="character" w:styleId="Hyperlink">
     <w:name w:val="Hyperlink"/>
-    <w:basedOn w:val="DefaultParagraphFont"/>
+    <w:basedOn w:val="Standaardalinea-lettertype"/>
     <w:uiPriority w:val="99"/>
     <w:unhideWhenUsed/>
     <w:rsid w:val="00766105"/>
@@ -5926,7 +8364,7 @@
   </w:style>
   <w:style w:type="paragraph" w:customStyle="1" w:styleId="code1">
     <w:name w:val="code1"/>
-    <w:basedOn w:val="NoSpacing"/>
+    <w:basedOn w:val="Geenafstand"/>
     <w:link w:val="code1Char"/>
     <w:qFormat/>
     <w:rsid w:val="005A05E7"/>
@@ -5937,7 +8375,7 @@
   </w:style>
   <w:style w:type="character" w:customStyle="1" w:styleId="code1Char">
     <w:name w:val="code1 Char"/>
-    <w:basedOn w:val="DefaultParagraphFont"/>
+    <w:basedOn w:val="Standaardalinea-lettertype"/>
     <w:link w:val="code1"/>
     <w:rsid w:val="005A05E7"/>
     <w:rPr>
@@ -5945,10 +8383,10 @@
       <w:lang w:val="en-US"/>
     </w:rPr>
   </w:style>
-  <w:style w:type="character" w:customStyle="1" w:styleId="NoSpacingChar">
-    <w:name w:val="No Spacing Char"/>
-    <w:basedOn w:val="DefaultParagraphFont"/>
-    <w:link w:val="NoSpacing"/>
+  <w:style w:type="character" w:customStyle="1" w:styleId="GeenafstandChar">
+    <w:name w:val="Geen afstand Char"/>
+    <w:basedOn w:val="Standaardalinea-lettertype"/>
+    <w:link w:val="Geenafstand"/>
     <w:uiPriority w:val="1"/>
     <w:rsid w:val="000207C7"/>
   </w:style>
@@ -6111,15 +8549,15 @@
     <w:lsdException w:name="Bibliography" w:uiPriority="37"/>
     <w:lsdException w:name="TOC Heading" w:uiPriority="39" w:qFormat="1"/>
   </w:latentStyles>
-  <w:style w:type="paragraph" w:default="1" w:styleId="Normal">
+  <w:style w:type="paragraph" w:default="1" w:styleId="Standaard">
     <w:name w:val="Normal"/>
     <w:qFormat/>
   </w:style>
-  <w:style w:type="paragraph" w:styleId="Heading1">
+  <w:style w:type="paragraph" w:styleId="Kop1">
     <w:name w:val="heading 1"/>
-    <w:basedOn w:val="Normal"/>
-    <w:next w:val="Normal"/>
-    <w:link w:val="Heading1Char"/>
+    <w:basedOn w:val="Standaard"/>
+    <w:next w:val="Standaard"/>
+    <w:link w:val="Kop1Char"/>
     <w:uiPriority w:val="9"/>
     <w:qFormat/>
     <w:rsid w:val="00BD72E9"/>
@@ -6138,11 +8576,11 @@
       <w:szCs w:val="28"/>
     </w:rPr>
   </w:style>
-  <w:style w:type="paragraph" w:styleId="Heading2">
+  <w:style w:type="paragraph" w:styleId="Kop2">
     <w:name w:val="heading 2"/>
-    <w:basedOn w:val="Normal"/>
-    <w:next w:val="Normal"/>
-    <w:link w:val="Heading2Char"/>
+    <w:basedOn w:val="Standaard"/>
+    <w:next w:val="Standaard"/>
+    <w:link w:val="Kop2Char"/>
     <w:uiPriority w:val="9"/>
     <w:unhideWhenUsed/>
     <w:qFormat/>
@@ -6162,13 +8600,13 @@
       <w:szCs w:val="26"/>
     </w:rPr>
   </w:style>
-  <w:style w:type="character" w:default="1" w:styleId="DefaultParagraphFont">
+  <w:style w:type="character" w:default="1" w:styleId="Standaardalinea-lettertype">
     <w:name w:val="Default Paragraph Font"/>
     <w:uiPriority w:val="1"/>
     <w:semiHidden/>
     <w:unhideWhenUsed/>
   </w:style>
-  <w:style w:type="table" w:default="1" w:styleId="TableNormal">
+  <w:style w:type="table" w:default="1" w:styleId="Standaardtabel">
     <w:name w:val="Normal Table"/>
     <w:uiPriority w:val="99"/>
     <w:semiHidden/>
@@ -6183,16 +8621,16 @@
       </w:tblCellMar>
     </w:tblPr>
   </w:style>
-  <w:style w:type="numbering" w:default="1" w:styleId="NoList">
+  <w:style w:type="numbering" w:default="1" w:styleId="Geenlijst">
     <w:name w:val="No List"/>
     <w:uiPriority w:val="99"/>
     <w:semiHidden/>
     <w:unhideWhenUsed/>
   </w:style>
-  <w:style w:type="character" w:customStyle="1" w:styleId="Heading1Char">
-    <w:name w:val="Heading 1 Char"/>
-    <w:basedOn w:val="DefaultParagraphFont"/>
-    <w:link w:val="Heading1"/>
+  <w:style w:type="character" w:customStyle="1" w:styleId="Kop1Char">
+    <w:name w:val="Kop 1 Char"/>
+    <w:basedOn w:val="Standaardalinea-lettertype"/>
+    <w:link w:val="Kop1"/>
     <w:uiPriority w:val="9"/>
     <w:rsid w:val="00BD72E9"/>
     <w:rPr>
@@ -6204,11 +8642,11 @@
       <w:szCs w:val="28"/>
     </w:rPr>
   </w:style>
-  <w:style w:type="paragraph" w:styleId="Title">
+  <w:style w:type="paragraph" w:styleId="Titel">
     <w:name w:val="Title"/>
-    <w:basedOn w:val="Normal"/>
-    <w:next w:val="Normal"/>
-    <w:link w:val="TitleChar"/>
+    <w:basedOn w:val="Standaard"/>
+    <w:next w:val="Standaard"/>
+    <w:link w:val="TitelChar"/>
     <w:uiPriority w:val="10"/>
     <w:qFormat/>
     <w:rsid w:val="00BD72E9"/>
@@ -6228,10 +8666,10 @@
       <w:szCs w:val="52"/>
     </w:rPr>
   </w:style>
-  <w:style w:type="character" w:customStyle="1" w:styleId="TitleChar">
-    <w:name w:val="Title Char"/>
-    <w:basedOn w:val="DefaultParagraphFont"/>
-    <w:link w:val="Title"/>
+  <w:style w:type="character" w:customStyle="1" w:styleId="TitelChar">
+    <w:name w:val="Titel Char"/>
+    <w:basedOn w:val="Standaardalinea-lettertype"/>
+    <w:link w:val="Titel"/>
     <w:uiPriority w:val="10"/>
     <w:rsid w:val="00BD72E9"/>
     <w:rPr>
@@ -6243,9 +8681,9 @@
       <w:szCs w:val="52"/>
     </w:rPr>
   </w:style>
-  <w:style w:type="paragraph" w:styleId="NoSpacing">
+  <w:style w:type="paragraph" w:styleId="Geenafstand">
     <w:name w:val="No Spacing"/>
-    <w:link w:val="NoSpacingChar"/>
+    <w:link w:val="GeenafstandChar"/>
     <w:uiPriority w:val="1"/>
     <w:qFormat/>
     <w:rsid w:val="00BD72E9"/>
@@ -6253,10 +8691,10 @@
       <w:spacing w:after="0" w:line="240" w:lineRule="auto"/>
     </w:pPr>
   </w:style>
-  <w:style w:type="paragraph" w:styleId="BalloonText">
+  <w:style w:type="paragraph" w:styleId="Ballontekst">
     <w:name w:val="Balloon Text"/>
-    <w:basedOn w:val="Normal"/>
-    <w:link w:val="BalloonTextChar"/>
+    <w:basedOn w:val="Standaard"/>
+    <w:link w:val="BallontekstChar"/>
     <w:uiPriority w:val="99"/>
     <w:semiHidden/>
     <w:unhideWhenUsed/>
@@ -6270,10 +8708,10 @@
       <w:szCs w:val="16"/>
     </w:rPr>
   </w:style>
-  <w:style w:type="character" w:customStyle="1" w:styleId="BalloonTextChar">
-    <w:name w:val="Balloon Text Char"/>
-    <w:basedOn w:val="DefaultParagraphFont"/>
-    <w:link w:val="BalloonText"/>
+  <w:style w:type="character" w:customStyle="1" w:styleId="BallontekstChar">
+    <w:name w:val="Ballontekst Char"/>
+    <w:basedOn w:val="Standaardalinea-lettertype"/>
+    <w:link w:val="Ballontekst"/>
     <w:uiPriority w:val="99"/>
     <w:semiHidden/>
     <w:rsid w:val="00BD72E9"/>
@@ -6283,10 +8721,10 @@
       <w:szCs w:val="16"/>
     </w:rPr>
   </w:style>
-  <w:style w:type="paragraph" w:styleId="TOCHeading">
+  <w:style w:type="paragraph" w:styleId="Kopvaninhoudsopgave">
     <w:name w:val="TOC Heading"/>
-    <w:basedOn w:val="Heading1"/>
-    <w:next w:val="Normal"/>
+    <w:basedOn w:val="Kop1"/>
+    <w:next w:val="Standaard"/>
     <w:uiPriority w:val="39"/>
     <w:semiHidden/>
     <w:unhideWhenUsed/>
@@ -6299,10 +8737,10 @@
       <w:lang w:eastAsia="nl-NL"/>
     </w:rPr>
   </w:style>
-  <w:style w:type="paragraph" w:styleId="TOC2">
+  <w:style w:type="paragraph" w:styleId="Inhopg2">
     <w:name w:val="toc 2"/>
-    <w:basedOn w:val="Normal"/>
-    <w:next w:val="Normal"/>
+    <w:basedOn w:val="Standaard"/>
+    <w:next w:val="Standaard"/>
     <w:autoRedefine/>
     <w:uiPriority w:val="39"/>
     <w:unhideWhenUsed/>
@@ -6316,10 +8754,10 @@
       <w:lang w:eastAsia="nl-NL"/>
     </w:rPr>
   </w:style>
-  <w:style w:type="paragraph" w:styleId="TOC1">
+  <w:style w:type="paragraph" w:styleId="Inhopg1">
     <w:name w:val="toc 1"/>
-    <w:basedOn w:val="Normal"/>
-    <w:next w:val="Normal"/>
+    <w:basedOn w:val="Standaard"/>
+    <w:next w:val="Standaard"/>
     <w:autoRedefine/>
     <w:uiPriority w:val="39"/>
     <w:unhideWhenUsed/>
@@ -6333,10 +8771,10 @@
       <w:lang w:eastAsia="nl-NL"/>
     </w:rPr>
   </w:style>
-  <w:style w:type="paragraph" w:styleId="TOC3">
+  <w:style w:type="paragraph" w:styleId="Inhopg3">
     <w:name w:val="toc 3"/>
-    <w:basedOn w:val="Normal"/>
-    <w:next w:val="Normal"/>
+    <w:basedOn w:val="Standaard"/>
+    <w:next w:val="Standaard"/>
     <w:autoRedefine/>
     <w:uiPriority w:val="39"/>
     <w:unhideWhenUsed/>
@@ -6351,10 +8789,10 @@
       <w:lang w:eastAsia="nl-NL"/>
     </w:rPr>
   </w:style>
-  <w:style w:type="character" w:customStyle="1" w:styleId="Heading2Char">
-    <w:name w:val="Heading 2 Char"/>
-    <w:basedOn w:val="DefaultParagraphFont"/>
-    <w:link w:val="Heading2"/>
+  <w:style w:type="character" w:customStyle="1" w:styleId="Kop2Char">
+    <w:name w:val="Kop 2 Char"/>
+    <w:basedOn w:val="Standaardalinea-lettertype"/>
+    <w:link w:val="Kop2"/>
     <w:uiPriority w:val="9"/>
     <w:rsid w:val="00D01176"/>
     <w:rPr>
@@ -6366,10 +8804,10 @@
       <w:szCs w:val="26"/>
     </w:rPr>
   </w:style>
-  <w:style w:type="paragraph" w:styleId="Header">
+  <w:style w:type="paragraph" w:styleId="Koptekst">
     <w:name w:val="header"/>
-    <w:basedOn w:val="Normal"/>
-    <w:link w:val="HeaderChar"/>
+    <w:basedOn w:val="Standaard"/>
+    <w:link w:val="KoptekstChar"/>
     <w:uiPriority w:val="99"/>
     <w:unhideWhenUsed/>
     <w:rsid w:val="00D01176"/>
@@ -6381,17 +8819,17 @@
       <w:spacing w:after="0" w:line="240" w:lineRule="auto"/>
     </w:pPr>
   </w:style>
-  <w:style w:type="character" w:customStyle="1" w:styleId="HeaderChar">
-    <w:name w:val="Header Char"/>
-    <w:basedOn w:val="DefaultParagraphFont"/>
-    <w:link w:val="Header"/>
+  <w:style w:type="character" w:customStyle="1" w:styleId="KoptekstChar">
+    <w:name w:val="Koptekst Char"/>
+    <w:basedOn w:val="Standaardalinea-lettertype"/>
+    <w:link w:val="Koptekst"/>
     <w:uiPriority w:val="99"/>
     <w:rsid w:val="00D01176"/>
   </w:style>
-  <w:style w:type="paragraph" w:styleId="Footer">
+  <w:style w:type="paragraph" w:styleId="Voettekst">
     <w:name w:val="footer"/>
-    <w:basedOn w:val="Normal"/>
-    <w:link w:val="FooterChar"/>
+    <w:basedOn w:val="Standaard"/>
+    <w:link w:val="VoettekstChar"/>
     <w:uiPriority w:val="99"/>
     <w:unhideWhenUsed/>
     <w:rsid w:val="00D01176"/>
@@ -6403,16 +8841,16 @@
       <w:spacing w:after="0" w:line="240" w:lineRule="auto"/>
     </w:pPr>
   </w:style>
-  <w:style w:type="character" w:customStyle="1" w:styleId="FooterChar">
-    <w:name w:val="Footer Char"/>
-    <w:basedOn w:val="DefaultParagraphFont"/>
-    <w:link w:val="Footer"/>
+  <w:style w:type="character" w:customStyle="1" w:styleId="VoettekstChar">
+    <w:name w:val="Voettekst Char"/>
+    <w:basedOn w:val="Standaardalinea-lettertype"/>
+    <w:link w:val="Voettekst"/>
     <w:uiPriority w:val="99"/>
     <w:rsid w:val="00D01176"/>
   </w:style>
-  <w:style w:type="table" w:styleId="TableGrid">
+  <w:style w:type="table" w:styleId="Tabelraster">
     <w:name w:val="Table Grid"/>
-    <w:basedOn w:val="TableNormal"/>
+    <w:basedOn w:val="Standaardtabel"/>
     <w:uiPriority w:val="59"/>
     <w:rsid w:val="00B57004"/>
     <w:pPr>
@@ -6431,7 +8869,7 @@
   </w:style>
   <w:style w:type="character" w:styleId="Hyperlink">
     <w:name w:val="Hyperlink"/>
-    <w:basedOn w:val="DefaultParagraphFont"/>
+    <w:basedOn w:val="Standaardalinea-lettertype"/>
     <w:uiPriority w:val="99"/>
     <w:unhideWhenUsed/>
     <w:rsid w:val="00766105"/>
@@ -6442,7 +8880,7 @@
   </w:style>
   <w:style w:type="paragraph" w:customStyle="1" w:styleId="code1">
     <w:name w:val="code1"/>
-    <w:basedOn w:val="NoSpacing"/>
+    <w:basedOn w:val="Geenafstand"/>
     <w:link w:val="code1Char"/>
     <w:qFormat/>
     <w:rsid w:val="005A05E7"/>
@@ -6453,7 +8891,7 @@
   </w:style>
   <w:style w:type="character" w:customStyle="1" w:styleId="code1Char">
     <w:name w:val="code1 Char"/>
-    <w:basedOn w:val="DefaultParagraphFont"/>
+    <w:basedOn w:val="Standaardalinea-lettertype"/>
     <w:link w:val="code1"/>
     <w:rsid w:val="005A05E7"/>
     <w:rPr>
@@ -6461,10 +8899,10 @@
       <w:lang w:val="en-US"/>
     </w:rPr>
   </w:style>
-  <w:style w:type="character" w:customStyle="1" w:styleId="NoSpacingChar">
-    <w:name w:val="No Spacing Char"/>
-    <w:basedOn w:val="DefaultParagraphFont"/>
-    <w:link w:val="NoSpacing"/>
+  <w:style w:type="character" w:customStyle="1" w:styleId="GeenafstandChar">
+    <w:name w:val="Geen afstand Char"/>
+    <w:basedOn w:val="Standaardalinea-lettertype"/>
+    <w:link w:val="Geenafstand"/>
     <w:uiPriority w:val="1"/>
     <w:rsid w:val="000207C7"/>
   </w:style>
@@ -6761,7 +9199,7 @@
 </file>
 
 <file path=customXml/itemProps1.xml><?xml version="1.0" encoding="utf-8"?>
-<ds:datastoreItem xmlns:ds="http://schemas.openxmlformats.org/officeDocument/2006/customXml" ds:itemID="{ACFA13AC-EA5A-4CDA-8490-3B5332990BC2}">
+<ds:datastoreItem xmlns:ds="http://schemas.openxmlformats.org/officeDocument/2006/customXml" ds:itemID="{3F4064D2-10F5-4366-B530-5DAA8C9439FE}">
   <ds:schemaRefs>
     <ds:schemaRef ds:uri="http://schemas.openxmlformats.org/officeDocument/2006/bibliography"/>
   </ds:schemaRefs>

--- a/PO2-AlwinHo-JeffreyKoop.docx
+++ b/PO2-AlwinHo-JeffreyKoop.docx
@@ -2200,8 +2200,6 @@
       <w:r>
         <w:t>//add rest students to classes</w:t>
       </w:r>
-      <w:bookmarkStart w:id="0" w:name="_GoBack"/>
-      <w:bookmarkEnd w:id="0"/>
     </w:p>
     <w:p>
       <w:pPr>
@@ -4762,6 +4760,11 @@
         <w:t>SortKlasStudent</w:t>
       </w:r>
       <w:proofErr w:type="spellEnd"/>
+      <w:r>
+        <w:t xml:space="preserve"> (Extra)</w:t>
+      </w:r>
+      <w:bookmarkStart w:id="0" w:name="_GoBack"/>
+      <w:bookmarkEnd w:id="0"/>
     </w:p>
     <w:p>
       <w:r>
@@ -6231,22 +6234,252 @@
     </w:p>
     <w:p>
       <w:pPr>
-        <w:pStyle w:val="Geenafstand"/>
-        <w:rPr>
-          <w:rFonts w:cs="Courier New"/>
-          <w:color w:val="0F243E" w:themeColor="text2" w:themeShade="80"/>
-          <w:sz w:val="24"/>
-          <w:lang w:val="en-US"/>
-        </w:rPr>
-      </w:pPr>
-      <w:r>
-        <w:rPr>
-          <w:rFonts w:cs="Courier New"/>
-          <w:color w:val="0F243E" w:themeColor="text2" w:themeShade="80"/>
-          <w:sz w:val="24"/>
-          <w:lang w:val="en-US"/>
-        </w:rPr>
+        <w:pStyle w:val="Kop1"/>
+      </w:pPr>
+      <w:r>
         <w:lastRenderedPageBreak/>
+        <w:t>Conclusie</w:t>
+      </w:r>
+    </w:p>
+    <w:p>
+      <w:pPr>
+        <w:pStyle w:val="Geenafstand"/>
+      </w:pPr>
+      <w:r>
+        <w:t xml:space="preserve">De </w:t>
+      </w:r>
+      <w:proofErr w:type="spellStart"/>
+      <w:r>
+        <w:t>laptime</w:t>
+      </w:r>
+      <w:proofErr w:type="spellEnd"/>
+      <w:r>
+        <w:t xml:space="preserve"> waarden lopen niet altijd op, misschien komt dit door het </w:t>
+      </w:r>
+      <w:proofErr w:type="spellStart"/>
+      <w:r>
+        <w:t>shufflen</w:t>
+      </w:r>
+      <w:proofErr w:type="spellEnd"/>
+      <w:r>
+        <w:t xml:space="preserve"> van de lijst waardoor het sorteer algoritme minder werk hoeft te doen of dat de processor in een hogere versnelling gaat werken.</w:t>
+      </w:r>
+    </w:p>
+    <w:p>
+      <w:pPr>
+        <w:pStyle w:val="Geenafstand"/>
+      </w:pPr>
+    </w:p>
+    <w:p>
+      <w:pPr>
+        <w:pStyle w:val="Geenafstand"/>
+      </w:pPr>
+      <w:r>
+        <w:t xml:space="preserve">De resultaten zijn anders dan de theorie want de </w:t>
+      </w:r>
+      <w:proofErr w:type="spellStart"/>
+      <w:r>
+        <w:t>sortBucket</w:t>
+      </w:r>
+      <w:proofErr w:type="spellEnd"/>
+      <w:r>
+        <w:t xml:space="preserve"> class heeft</w:t>
+      </w:r>
+      <w:r>
+        <w:t xml:space="preserve"> O(N^6)</w:t>
+      </w:r>
+      <w:r>
+        <w:t>:</w:t>
+      </w:r>
+      <w:r>
+        <w:t xml:space="preserve"> </w:t>
+      </w:r>
+    </w:p>
+    <w:p>
+      <w:pPr>
+        <w:pStyle w:val="Geenafstand"/>
+        <w:rPr>
+          <w:lang w:val="en-US"/>
+        </w:rPr>
+      </w:pPr>
+      <w:r>
+        <w:rPr>
+          <w:lang w:val="en-US"/>
+        </w:rPr>
+        <w:t xml:space="preserve">For </w:t>
+      </w:r>
+      <w:r>
+        <w:rPr>
+          <w:lang w:val="en-US"/>
+        </w:rPr>
+        <w:t>loop</w:t>
+      </w:r>
+      <w:r>
+        <w:rPr>
+          <w:lang w:val="en-US"/>
+        </w:rPr>
+        <w:br/>
+        <w:t>while loop</w:t>
+      </w:r>
+      <w:r>
+        <w:rPr>
+          <w:lang w:val="en-US"/>
+        </w:rPr>
+        <w:br/>
+        <w:t>for loop</w:t>
+      </w:r>
+      <w:r>
+        <w:rPr>
+          <w:lang w:val="en-US"/>
+        </w:rPr>
+        <w:br/>
+        <w:t>for loop{for loop{ for loop}}</w:t>
+      </w:r>
+    </w:p>
+    <w:p>
+      <w:pPr>
+        <w:pStyle w:val="Geenafstand"/>
+        <w:rPr>
+          <w:lang w:val="en-US"/>
+        </w:rPr>
+      </w:pPr>
+    </w:p>
+    <w:p>
+      <w:pPr>
+        <w:pStyle w:val="Geenafstand"/>
+        <w:rPr>
+          <w:lang w:val="en-US"/>
+        </w:rPr>
+      </w:pPr>
+      <w:proofErr w:type="spellStart"/>
+      <w:r>
+        <w:rPr>
+          <w:lang w:val="en-US"/>
+        </w:rPr>
+        <w:t>En</w:t>
+      </w:r>
+      <w:proofErr w:type="spellEnd"/>
+      <w:r>
+        <w:rPr>
+          <w:lang w:val="en-US"/>
+        </w:rPr>
+        <w:t xml:space="preserve"> Insertion sort </w:t>
+      </w:r>
+      <w:proofErr w:type="spellStart"/>
+      <w:r>
+        <w:rPr>
+          <w:lang w:val="en-US"/>
+        </w:rPr>
+        <w:t>heeft</w:t>
+      </w:r>
+      <w:proofErr w:type="spellEnd"/>
+      <w:r>
+        <w:rPr>
+          <w:lang w:val="en-US"/>
+        </w:rPr>
+        <w:t xml:space="preserve"> O(N^2)</w:t>
+      </w:r>
+      <w:r>
+        <w:rPr>
+          <w:lang w:val="en-US"/>
+        </w:rPr>
+        <w:t>:</w:t>
+      </w:r>
+    </w:p>
+    <w:p>
+      <w:pPr>
+        <w:pStyle w:val="Geenafstand"/>
+        <w:rPr>
+          <w:lang w:val="en-US"/>
+        </w:rPr>
+      </w:pPr>
+      <w:r>
+        <w:rPr>
+          <w:lang w:val="en-US"/>
+        </w:rPr>
+        <w:t>For loop</w:t>
+      </w:r>
+      <w:r>
+        <w:rPr>
+          <w:lang w:val="en-US"/>
+        </w:rPr>
+        <w:t xml:space="preserve"> </w:t>
+      </w:r>
+    </w:p>
+    <w:p>
+      <w:pPr>
+        <w:pStyle w:val="Geenafstand"/>
+        <w:rPr>
+          <w:lang w:val="en-US"/>
+        </w:rPr>
+      </w:pPr>
+      <w:r>
+        <w:rPr>
+          <w:lang w:val="en-US"/>
+        </w:rPr>
+        <w:t>While loop</w:t>
+      </w:r>
+    </w:p>
+    <w:p>
+      <w:pPr>
+        <w:pStyle w:val="Geenafstand"/>
+        <w:rPr>
+          <w:lang w:val="en-US"/>
+        </w:rPr>
+      </w:pPr>
+    </w:p>
+    <w:p>
+      <w:pPr>
+        <w:pStyle w:val="Geenafstand"/>
+      </w:pPr>
+      <w:r>
+        <w:t>Hij moet meerdere keren de hele studentenlijst door zoeken. Toch is deze in de resultaten het snelste.</w:t>
+      </w:r>
+    </w:p>
+    <w:p>
+      <w:pPr>
+        <w:pStyle w:val="Geenafstand"/>
+      </w:pPr>
+    </w:p>
+    <w:p>
+      <w:pPr>
+        <w:pStyle w:val="Geenafstand"/>
+      </w:pPr>
+    </w:p>
+    <w:p>
+      <w:pPr>
+        <w:pStyle w:val="Geenafstand"/>
+      </w:pPr>
+    </w:p>
+    <w:p>
+      <w:pPr>
+        <w:pStyle w:val="Geenafstand"/>
+      </w:pPr>
+    </w:p>
+    <w:p>
+      <w:pPr>
+        <w:pStyle w:val="Geenafstand"/>
+        <w:rPr>
+          <w:rFonts w:cs="Courier New"/>
+          <w:color w:val="0F243E" w:themeColor="text2" w:themeShade="80"/>
+          <w:sz w:val="24"/>
+          <w:lang w:val="en-US"/>
+        </w:rPr>
+      </w:pPr>
+      <w:r>
+        <w:rPr>
+          <w:sz w:val="24"/>
+          <w:szCs w:val="24"/>
+        </w:rPr>
+        <w:t xml:space="preserve"> </w:t>
+      </w:r>
+      <w:r>
+        <w:rPr>
+          <w:rFonts w:cs="Courier New"/>
+          <w:color w:val="0F243E" w:themeColor="text2" w:themeShade="80"/>
+          <w:sz w:val="24"/>
+          <w:lang w:val="en-US"/>
+        </w:rPr>
         <w:t>run:</w:t>
       </w:r>
     </w:p>
@@ -7053,6 +7286,7 @@
           <w:sz w:val="24"/>
           <w:lang w:val="en-US"/>
         </w:rPr>
+        <w:lastRenderedPageBreak/>
         <w:t>1600</w:t>
       </w:r>
     </w:p>
@@ -7553,222 +7787,11 @@
     </w:p>
     <w:p>
       <w:pPr>
-        <w:pStyle w:val="Kop1"/>
-      </w:pPr>
-      <w:r>
-        <w:lastRenderedPageBreak/>
-        <w:t>Conclusie</w:t>
-      </w:r>
-    </w:p>
-    <w:p>
-      <w:pPr>
-        <w:pStyle w:val="Geenafstand"/>
-      </w:pPr>
-      <w:r>
-        <w:t xml:space="preserve">De </w:t>
-      </w:r>
-      <w:proofErr w:type="spellStart"/>
-      <w:r>
-        <w:t>laptime</w:t>
-      </w:r>
-      <w:proofErr w:type="spellEnd"/>
-      <w:r>
-        <w:t xml:space="preserve"> waarden lopen niet altijd op, misschien komt dit door het </w:t>
-      </w:r>
-      <w:proofErr w:type="spellStart"/>
-      <w:r>
-        <w:t>shufflen</w:t>
-      </w:r>
-      <w:proofErr w:type="spellEnd"/>
-      <w:r>
-        <w:t xml:space="preserve"> van de lijst waardoor het sorteer algoritme minder werk hoeft te doen of dat de processor in een hogere versnelling gaat werken.</w:t>
-      </w:r>
-    </w:p>
-    <w:p>
-      <w:pPr>
-        <w:pStyle w:val="Geenafstand"/>
-      </w:pPr>
-    </w:p>
-    <w:p>
-      <w:pPr>
-        <w:pStyle w:val="Geenafstand"/>
-      </w:pPr>
-      <w:r>
-        <w:t xml:space="preserve">De resultaten zijn anders dan de theorie want de </w:t>
-      </w:r>
-      <w:proofErr w:type="spellStart"/>
-      <w:r>
-        <w:t>sortBucket</w:t>
-      </w:r>
-      <w:proofErr w:type="spellEnd"/>
-      <w:r>
-        <w:t xml:space="preserve"> class heeft</w:t>
-      </w:r>
-      <w:r>
-        <w:t xml:space="preserve"> O(N^6)</w:t>
-      </w:r>
-      <w:r>
-        <w:t>:</w:t>
-      </w:r>
-      <w:r>
-        <w:t xml:space="preserve"> </w:t>
-      </w:r>
-    </w:p>
-    <w:p>
-      <w:pPr>
-        <w:pStyle w:val="Geenafstand"/>
-        <w:rPr>
-          <w:lang w:val="en-US"/>
-        </w:rPr>
-      </w:pPr>
-      <w:r>
-        <w:rPr>
-          <w:lang w:val="en-US"/>
-        </w:rPr>
-        <w:t xml:space="preserve">For </w:t>
-      </w:r>
-      <w:r>
-        <w:rPr>
-          <w:lang w:val="en-US"/>
-        </w:rPr>
-        <w:t>loop</w:t>
-      </w:r>
-      <w:r>
-        <w:rPr>
-          <w:lang w:val="en-US"/>
-        </w:rPr>
-        <w:br/>
-        <w:t>while loop</w:t>
-      </w:r>
-      <w:r>
-        <w:rPr>
-          <w:lang w:val="en-US"/>
-        </w:rPr>
-        <w:br/>
-        <w:t>for loop</w:t>
-      </w:r>
-      <w:r>
-        <w:rPr>
-          <w:lang w:val="en-US"/>
-        </w:rPr>
-        <w:br/>
-        <w:t>for loop{for loop{ for loop}}</w:t>
-      </w:r>
-    </w:p>
-    <w:p>
-      <w:pPr>
-        <w:pStyle w:val="Geenafstand"/>
-        <w:rPr>
-          <w:lang w:val="en-US"/>
-        </w:rPr>
-      </w:pPr>
-    </w:p>
-    <w:p>
-      <w:pPr>
-        <w:pStyle w:val="Geenafstand"/>
-        <w:rPr>
-          <w:lang w:val="en-US"/>
-        </w:rPr>
-      </w:pPr>
-      <w:proofErr w:type="spellStart"/>
-      <w:r>
-        <w:rPr>
-          <w:lang w:val="en-US"/>
-        </w:rPr>
-        <w:t>En</w:t>
-      </w:r>
-      <w:proofErr w:type="spellEnd"/>
-      <w:r>
-        <w:rPr>
-          <w:lang w:val="en-US"/>
-        </w:rPr>
-        <w:t xml:space="preserve"> Insertion sort </w:t>
-      </w:r>
-      <w:proofErr w:type="spellStart"/>
-      <w:r>
-        <w:rPr>
-          <w:lang w:val="en-US"/>
-        </w:rPr>
-        <w:t>heeft</w:t>
-      </w:r>
-      <w:proofErr w:type="spellEnd"/>
-      <w:r>
-        <w:rPr>
-          <w:lang w:val="en-US"/>
-        </w:rPr>
-        <w:t xml:space="preserve"> O(N^2)</w:t>
-      </w:r>
-      <w:r>
-        <w:rPr>
-          <w:lang w:val="en-US"/>
-        </w:rPr>
-        <w:t>:</w:t>
-      </w:r>
-    </w:p>
-    <w:p>
-      <w:pPr>
-        <w:pStyle w:val="Geenafstand"/>
-        <w:rPr>
-          <w:lang w:val="en-US"/>
-        </w:rPr>
-      </w:pPr>
-      <w:r>
-        <w:rPr>
-          <w:lang w:val="en-US"/>
-        </w:rPr>
-        <w:t>For loop</w:t>
-      </w:r>
-      <w:r>
-        <w:rPr>
-          <w:lang w:val="en-US"/>
-        </w:rPr>
-        <w:t xml:space="preserve"> </w:t>
-      </w:r>
-    </w:p>
-    <w:p>
-      <w:pPr>
-        <w:pStyle w:val="Geenafstand"/>
-        <w:rPr>
-          <w:lang w:val="en-US"/>
-        </w:rPr>
-      </w:pPr>
-      <w:r>
-        <w:rPr>
-          <w:lang w:val="en-US"/>
-        </w:rPr>
-        <w:t>While loop</w:t>
-      </w:r>
-    </w:p>
-    <w:p>
-      <w:pPr>
-        <w:pStyle w:val="Geenafstand"/>
-        <w:rPr>
-          <w:lang w:val="en-US"/>
-        </w:rPr>
-      </w:pPr>
-    </w:p>
-    <w:p>
-      <w:pPr>
-        <w:pStyle w:val="Geenafstand"/>
-      </w:pPr>
-      <w:r>
-        <w:t>Hij moet meerdere keren de hele studentenlijst door zoeken. Toch is deze in de resultaten het snelste.</w:t>
-      </w:r>
-    </w:p>
-    <w:p>
-      <w:pPr>
-        <w:rPr>
-          <w:sz w:val="24"/>
-          <w:szCs w:val="24"/>
-        </w:rPr>
-      </w:pPr>
-      <w:r>
-        <w:rPr>
-          <w:sz w:val="24"/>
-          <w:szCs w:val="24"/>
-        </w:rPr>
-        <w:t xml:space="preserve"> </w:t>
-      </w:r>
+        <w:rPr>
+          <w:sz w:val="24"/>
+          <w:szCs w:val="24"/>
+        </w:rPr>
+      </w:pPr>
     </w:p>
     <w:sectPr>
       <w:footerReference w:type="default" r:id="rId12"/>
@@ -7836,7 +7859,7 @@
           <w:rPr>
             <w:noProof/>
           </w:rPr>
-          <w:t>15</w:t>
+          <w:t>12</w:t>
         </w:r>
         <w:r>
           <w:fldChar w:fldCharType="end"/>
@@ -9199,7 +9222,7 @@
 </file>
 
 <file path=customXml/itemProps1.xml><?xml version="1.0" encoding="utf-8"?>
-<ds:datastoreItem xmlns:ds="http://schemas.openxmlformats.org/officeDocument/2006/customXml" ds:itemID="{3F4064D2-10F5-4366-B530-5DAA8C9439FE}">
+<ds:datastoreItem xmlns:ds="http://schemas.openxmlformats.org/officeDocument/2006/customXml" ds:itemID="{C82AE1E3-E603-4405-B688-99F491BA195B}">
   <ds:schemaRefs>
     <ds:schemaRef ds:uri="http://schemas.openxmlformats.org/officeDocument/2006/bibliography"/>
   </ds:schemaRefs>

--- a/PO2-AlwinHo-JeffreyKoop.docx
+++ b/PO2-AlwinHo-JeffreyKoop.docx
@@ -515,7 +515,24 @@
             <w:ptab w:relativeTo="margin" w:alignment="right" w:leader="dot"/>
           </w:r>
           <w:r>
-            <w:t>12</w:t>
+            <w:t>13</w:t>
+          </w:r>
+        </w:p>
+        <w:p>
+          <w:pPr>
+            <w:pStyle w:val="Inhopg2"/>
+          </w:pPr>
+          <w:r>
+            <w:rPr>
+              <w:b/>
+            </w:rPr>
+            <w:t>Opdracht 2B</w:t>
+          </w:r>
+          <w:r>
+            <w:ptab w:relativeTo="margin" w:alignment="right" w:leader="dot"/>
+          </w:r>
+          <w:r>
+            <w:t>14</w:t>
           </w:r>
         </w:p>
         <w:p>
@@ -532,8 +549,18 @@
             <w:ptab w:relativeTo="margin" w:alignment="right" w:leader="dot"/>
           </w:r>
           <w:r>
-            <w:t>13</w:t>
+            <w:t>1</w:t>
           </w:r>
+          <w:r>
+            <w:t>5</w:t>
+          </w:r>
+        </w:p>
+        <w:p>
+          <w:pPr>
+            <w:rPr>
+              <w:lang w:eastAsia="nl-NL"/>
+            </w:rPr>
+          </w:pPr>
         </w:p>
         <w:p>
           <w:pPr>
@@ -1288,42 +1315,11 @@
     </w:p>
     <w:p>
       <w:pPr>
-        <w:rPr>
-          <w:sz w:val="24"/>
-          <w:szCs w:val="24"/>
-        </w:rPr>
-      </w:pPr>
-    </w:p>
-    <w:p>
-      <w:pPr>
-        <w:rPr>
-          <w:sz w:val="24"/>
-          <w:szCs w:val="24"/>
-        </w:rPr>
-      </w:pPr>
-    </w:p>
-    <w:p>
-      <w:pPr>
-        <w:rPr>
-          <w:sz w:val="24"/>
-          <w:szCs w:val="24"/>
-        </w:rPr>
-      </w:pPr>
-    </w:p>
-    <w:p>
-      <w:pPr>
         <w:pStyle w:val="Kop1"/>
         <w:rPr>
           <w:lang w:val="en-US"/>
         </w:rPr>
       </w:pPr>
-      <w:r>
-        <w:rPr>
-          <w:sz w:val="24"/>
-          <w:szCs w:val="24"/>
-        </w:rPr>
-        <w:br w:type="page"/>
-      </w:r>
       <w:r>
         <w:rPr>
           <w:lang w:val="en-US"/>
@@ -1669,7 +1665,148 @@
       </w:pPr>
     </w:p>
     <w:p>
-      <w:r>
+      <w:pPr>
+        <w:pStyle w:val="code1"/>
+      </w:pPr>
+    </w:p>
+    <w:p>
+      <w:pPr>
+        <w:pStyle w:val="code1"/>
+      </w:pPr>
+    </w:p>
+    <w:p>
+      <w:pPr>
+        <w:pStyle w:val="code1"/>
+      </w:pPr>
+    </w:p>
+    <w:p>
+      <w:pPr>
+        <w:pStyle w:val="code1"/>
+      </w:pPr>
+    </w:p>
+    <w:p>
+      <w:pPr>
+        <w:pStyle w:val="code1"/>
+      </w:pPr>
+    </w:p>
+    <w:p>
+      <w:pPr>
+        <w:pStyle w:val="code1"/>
+      </w:pPr>
+    </w:p>
+    <w:p>
+      <w:pPr>
+        <w:pStyle w:val="code1"/>
+      </w:pPr>
+    </w:p>
+    <w:p>
+      <w:pPr>
+        <w:pStyle w:val="code1"/>
+      </w:pPr>
+    </w:p>
+    <w:p>
+      <w:pPr>
+        <w:pStyle w:val="code1"/>
+      </w:pPr>
+    </w:p>
+    <w:p>
+      <w:pPr>
+        <w:pStyle w:val="code1"/>
+      </w:pPr>
+    </w:p>
+    <w:p>
+      <w:pPr>
+        <w:pStyle w:val="code1"/>
+      </w:pPr>
+    </w:p>
+    <w:p>
+      <w:pPr>
+        <w:pStyle w:val="code1"/>
+      </w:pPr>
+    </w:p>
+    <w:p>
+      <w:pPr>
+        <w:pStyle w:val="code1"/>
+      </w:pPr>
+    </w:p>
+    <w:p>
+      <w:pPr>
+        <w:pStyle w:val="code1"/>
+      </w:pPr>
+    </w:p>
+    <w:p>
+      <w:pPr>
+        <w:pStyle w:val="code1"/>
+      </w:pPr>
+    </w:p>
+    <w:p>
+      <w:pPr>
+        <w:pStyle w:val="code1"/>
+      </w:pPr>
+    </w:p>
+    <w:p>
+      <w:pPr>
+        <w:pStyle w:val="code1"/>
+      </w:pPr>
+    </w:p>
+    <w:p>
+      <w:pPr>
+        <w:pStyle w:val="code1"/>
+      </w:pPr>
+    </w:p>
+    <w:p>
+      <w:pPr>
+        <w:pStyle w:val="code1"/>
+      </w:pPr>
+    </w:p>
+    <w:p>
+      <w:pPr>
+        <w:pStyle w:val="code1"/>
+      </w:pPr>
+    </w:p>
+    <w:p>
+      <w:pPr>
+        <w:pStyle w:val="code1"/>
+      </w:pPr>
+    </w:p>
+    <w:p>
+      <w:pPr>
+        <w:pStyle w:val="code1"/>
+      </w:pPr>
+    </w:p>
+    <w:p>
+      <w:pPr>
+        <w:pStyle w:val="code1"/>
+      </w:pPr>
+    </w:p>
+    <w:p>
+      <w:pPr>
+        <w:pStyle w:val="code1"/>
+      </w:pPr>
+    </w:p>
+    <w:p>
+      <w:pPr>
+        <w:pStyle w:val="code1"/>
+      </w:pPr>
+    </w:p>
+    <w:p>
+      <w:pPr>
+        <w:pStyle w:val="code1"/>
+      </w:pPr>
+    </w:p>
+    <w:p>
+      <w:pPr>
+        <w:pStyle w:val="code1"/>
+      </w:pPr>
+    </w:p>
+    <w:p>
+      <w:pPr>
+        <w:pStyle w:val="code1"/>
+      </w:pPr>
+    </w:p>
+    <w:p>
+      <w:r>
+        <w:lastRenderedPageBreak/>
         <w:t xml:space="preserve">De </w:t>
       </w:r>
       <w:proofErr w:type="spellStart"/>
@@ -2189,7 +2326,6 @@
     </w:p>
     <w:p>
       <w:r>
-        <w:lastRenderedPageBreak/>
         <w:t>Bij het afronden blijven soms studenten over die niet ingedeeld worden. Deze worden later alsnog ingedeeld bij de eerste klassen, waardoor het niet geheel eerlijk verdeeld is.</w:t>
       </w:r>
     </w:p>
@@ -4763,849 +4899,820 @@
       <w:r>
         <w:t xml:space="preserve"> (Extra)</w:t>
       </w:r>
+    </w:p>
+    <w:p>
+      <w:r>
+        <w:t xml:space="preserve">Met de class </w:t>
+      </w:r>
+      <w:proofErr w:type="spellStart"/>
+      <w:r>
+        <w:t>SortKlasStudent</w:t>
+      </w:r>
+      <w:proofErr w:type="spellEnd"/>
+      <w:r>
+        <w:t xml:space="preserve"> wordt een alternatieve manier uitgevoerd om op klas en student te sorteren. Het is bijna hetzelfde alleen worden geen buckets gebruikt.</w:t>
+      </w:r>
+    </w:p>
+    <w:p>
+      <w:pPr>
+        <w:pStyle w:val="code1"/>
+        <w:rPr>
+          <w:sz w:val="20"/>
+          <w:lang w:val="nl-NL"/>
+        </w:rPr>
+      </w:pPr>
+    </w:p>
+    <w:p>
+      <w:pPr>
+        <w:pStyle w:val="code1"/>
+        <w:rPr>
+          <w:sz w:val="20"/>
+          <w:lang w:val="nl-NL"/>
+        </w:rPr>
+      </w:pPr>
+      <w:r>
+        <w:rPr>
+          <w:sz w:val="20"/>
+          <w:lang w:val="nl-NL"/>
+        </w:rPr>
+        <w:t xml:space="preserve">public class </w:t>
+      </w:r>
+      <w:proofErr w:type="spellStart"/>
+      <w:r>
+        <w:rPr>
+          <w:sz w:val="20"/>
+          <w:lang w:val="nl-NL"/>
+        </w:rPr>
+        <w:t>SortKlasStudent</w:t>
+      </w:r>
+      <w:proofErr w:type="spellEnd"/>
+      <w:r>
+        <w:rPr>
+          <w:sz w:val="20"/>
+          <w:lang w:val="nl-NL"/>
+        </w:rPr>
+        <w:t xml:space="preserve"> {</w:t>
+      </w:r>
+    </w:p>
+    <w:p>
+      <w:pPr>
+        <w:pStyle w:val="code1"/>
+        <w:rPr>
+          <w:sz w:val="20"/>
+          <w:lang w:val="nl-NL"/>
+        </w:rPr>
+      </w:pPr>
+    </w:p>
+    <w:p>
+      <w:pPr>
+        <w:pStyle w:val="code1"/>
+        <w:rPr>
+          <w:sz w:val="20"/>
+        </w:rPr>
+      </w:pPr>
+      <w:r>
+        <w:rPr>
+          <w:sz w:val="20"/>
+          <w:lang w:val="nl-NL"/>
+        </w:rPr>
+        <w:t xml:space="preserve">    </w:t>
+      </w:r>
+      <w:r>
+        <w:rPr>
+          <w:sz w:val="20"/>
+        </w:rPr>
+        <w:t>public static void sort(</w:t>
+      </w:r>
+      <w:proofErr w:type="spellStart"/>
+      <w:r>
+        <w:rPr>
+          <w:sz w:val="20"/>
+        </w:rPr>
+        <w:t>ArrayList</w:t>
+      </w:r>
+      <w:proofErr w:type="spellEnd"/>
+      <w:r>
+        <w:rPr>
+          <w:sz w:val="20"/>
+        </w:rPr>
+        <w:t>&lt;Student&gt; s) {</w:t>
+      </w:r>
+    </w:p>
+    <w:p>
+      <w:pPr>
+        <w:pStyle w:val="code1"/>
+        <w:rPr>
+          <w:sz w:val="20"/>
+        </w:rPr>
+      </w:pPr>
+      <w:r>
+        <w:rPr>
+          <w:sz w:val="20"/>
+        </w:rPr>
+        <w:t xml:space="preserve">        for (</w:t>
+      </w:r>
+      <w:proofErr w:type="spellStart"/>
+      <w:r>
+        <w:rPr>
+          <w:sz w:val="20"/>
+        </w:rPr>
+        <w:t>int</w:t>
+      </w:r>
+      <w:proofErr w:type="spellEnd"/>
+      <w:r>
+        <w:rPr>
+          <w:sz w:val="20"/>
+        </w:rPr>
+        <w:t xml:space="preserve"> </w:t>
+      </w:r>
+      <w:proofErr w:type="spellStart"/>
+      <w:r>
+        <w:rPr>
+          <w:sz w:val="20"/>
+        </w:rPr>
+        <w:t>i</w:t>
+      </w:r>
+      <w:proofErr w:type="spellEnd"/>
+      <w:r>
+        <w:rPr>
+          <w:sz w:val="20"/>
+        </w:rPr>
+        <w:t xml:space="preserve"> = 1; </w:t>
+      </w:r>
+      <w:proofErr w:type="spellStart"/>
+      <w:r>
+        <w:rPr>
+          <w:sz w:val="20"/>
+        </w:rPr>
+        <w:t>i</w:t>
+      </w:r>
+      <w:proofErr w:type="spellEnd"/>
+      <w:r>
+        <w:rPr>
+          <w:sz w:val="20"/>
+        </w:rPr>
+        <w:t xml:space="preserve"> &lt; </w:t>
+      </w:r>
+      <w:proofErr w:type="spellStart"/>
+      <w:r>
+        <w:rPr>
+          <w:sz w:val="20"/>
+        </w:rPr>
+        <w:t>s.size</w:t>
+      </w:r>
+      <w:proofErr w:type="spellEnd"/>
+      <w:r>
+        <w:rPr>
+          <w:sz w:val="20"/>
+        </w:rPr>
+        <w:t xml:space="preserve">(); </w:t>
+      </w:r>
+      <w:proofErr w:type="spellStart"/>
+      <w:r>
+        <w:rPr>
+          <w:sz w:val="20"/>
+        </w:rPr>
+        <w:t>i</w:t>
+      </w:r>
+      <w:proofErr w:type="spellEnd"/>
+      <w:r>
+        <w:rPr>
+          <w:sz w:val="20"/>
+        </w:rPr>
+        <w:t>++) {</w:t>
+      </w:r>
+    </w:p>
+    <w:p>
+      <w:pPr>
+        <w:pStyle w:val="code1"/>
+        <w:rPr>
+          <w:sz w:val="20"/>
+        </w:rPr>
+      </w:pPr>
+      <w:r>
+        <w:rPr>
+          <w:sz w:val="20"/>
+        </w:rPr>
+        <w:t xml:space="preserve">            for (</w:t>
+      </w:r>
+      <w:proofErr w:type="spellStart"/>
+      <w:r>
+        <w:rPr>
+          <w:sz w:val="20"/>
+        </w:rPr>
+        <w:t>int</w:t>
+      </w:r>
+      <w:proofErr w:type="spellEnd"/>
+      <w:r>
+        <w:rPr>
+          <w:sz w:val="20"/>
+        </w:rPr>
+        <w:t xml:space="preserve"> x = </w:t>
+      </w:r>
+      <w:proofErr w:type="spellStart"/>
+      <w:r>
+        <w:rPr>
+          <w:sz w:val="20"/>
+        </w:rPr>
+        <w:t>i</w:t>
+      </w:r>
+      <w:proofErr w:type="spellEnd"/>
+      <w:r>
+        <w:rPr>
+          <w:sz w:val="20"/>
+        </w:rPr>
+        <w:t>; x &gt; 0 &amp;&amp; less(</w:t>
+      </w:r>
+      <w:proofErr w:type="spellStart"/>
+      <w:r>
+        <w:rPr>
+          <w:sz w:val="20"/>
+        </w:rPr>
+        <w:t>s.get</w:t>
+      </w:r>
+      <w:proofErr w:type="spellEnd"/>
+      <w:r>
+        <w:rPr>
+          <w:sz w:val="20"/>
+        </w:rPr>
+        <w:t xml:space="preserve">(x), </w:t>
+      </w:r>
+      <w:proofErr w:type="spellStart"/>
+      <w:r>
+        <w:rPr>
+          <w:sz w:val="20"/>
+        </w:rPr>
+        <w:t>s.get</w:t>
+      </w:r>
+      <w:proofErr w:type="spellEnd"/>
+      <w:r>
+        <w:rPr>
+          <w:sz w:val="20"/>
+        </w:rPr>
+        <w:t>(x - 1)); x--) {</w:t>
+      </w:r>
+    </w:p>
+    <w:p>
+      <w:pPr>
+        <w:pStyle w:val="code1"/>
+        <w:rPr>
+          <w:sz w:val="20"/>
+        </w:rPr>
+      </w:pPr>
+      <w:r>
+        <w:rPr>
+          <w:sz w:val="20"/>
+        </w:rPr>
+        <w:t xml:space="preserve">                </w:t>
+      </w:r>
+      <w:proofErr w:type="spellStart"/>
+      <w:r>
+        <w:rPr>
+          <w:sz w:val="20"/>
+        </w:rPr>
+        <w:t>exch</w:t>
+      </w:r>
+      <w:proofErr w:type="spellEnd"/>
+      <w:r>
+        <w:rPr>
+          <w:sz w:val="20"/>
+        </w:rPr>
+        <w:t>(s, x, x - 1);</w:t>
+      </w:r>
+    </w:p>
+    <w:p>
+      <w:pPr>
+        <w:pStyle w:val="code1"/>
+        <w:rPr>
+          <w:sz w:val="20"/>
+        </w:rPr>
+      </w:pPr>
+      <w:r>
+        <w:rPr>
+          <w:sz w:val="20"/>
+        </w:rPr>
+        <w:t xml:space="preserve">            }</w:t>
+      </w:r>
+    </w:p>
+    <w:p>
+      <w:pPr>
+        <w:pStyle w:val="code1"/>
+        <w:rPr>
+          <w:sz w:val="20"/>
+        </w:rPr>
+      </w:pPr>
+      <w:r>
+        <w:rPr>
+          <w:sz w:val="20"/>
+        </w:rPr>
+        <w:t xml:space="preserve">        }</w:t>
+      </w:r>
+    </w:p>
+    <w:p>
+      <w:pPr>
+        <w:pStyle w:val="code1"/>
+        <w:rPr>
+          <w:sz w:val="20"/>
+        </w:rPr>
+      </w:pPr>
+      <w:r>
+        <w:rPr>
+          <w:sz w:val="20"/>
+        </w:rPr>
+        <w:t xml:space="preserve">    }</w:t>
+      </w:r>
+    </w:p>
+    <w:p>
+      <w:pPr>
+        <w:pStyle w:val="code1"/>
+        <w:rPr>
+          <w:sz w:val="20"/>
+        </w:rPr>
+      </w:pPr>
+    </w:p>
+    <w:p>
+      <w:pPr>
+        <w:pStyle w:val="code1"/>
+        <w:rPr>
+          <w:sz w:val="20"/>
+        </w:rPr>
+      </w:pPr>
+      <w:r>
+        <w:rPr>
+          <w:sz w:val="20"/>
+        </w:rPr>
+        <w:t xml:space="preserve">    private static </w:t>
+      </w:r>
+      <w:proofErr w:type="spellStart"/>
+      <w:r>
+        <w:rPr>
+          <w:sz w:val="20"/>
+        </w:rPr>
+        <w:t>boolean</w:t>
+      </w:r>
+      <w:proofErr w:type="spellEnd"/>
+      <w:r>
+        <w:rPr>
+          <w:sz w:val="20"/>
+        </w:rPr>
+        <w:t xml:space="preserve"> less(Student s1, Student s2) {</w:t>
+      </w:r>
+    </w:p>
+    <w:p>
+      <w:pPr>
+        <w:pStyle w:val="code1"/>
+        <w:rPr>
+          <w:sz w:val="20"/>
+        </w:rPr>
+      </w:pPr>
+      <w:r>
+        <w:rPr>
+          <w:sz w:val="20"/>
+        </w:rPr>
+        <w:t xml:space="preserve">        </w:t>
+      </w:r>
+      <w:proofErr w:type="spellStart"/>
+      <w:r>
+        <w:rPr>
+          <w:sz w:val="20"/>
+        </w:rPr>
+        <w:t>CompareStudents</w:t>
+      </w:r>
+      <w:proofErr w:type="spellEnd"/>
+      <w:r>
+        <w:rPr>
+          <w:sz w:val="20"/>
+        </w:rPr>
+        <w:t xml:space="preserve"> </w:t>
+      </w:r>
+      <w:proofErr w:type="spellStart"/>
+      <w:r>
+        <w:rPr>
+          <w:sz w:val="20"/>
+        </w:rPr>
+        <w:t>cs</w:t>
+      </w:r>
+      <w:proofErr w:type="spellEnd"/>
+      <w:r>
+        <w:rPr>
+          <w:sz w:val="20"/>
+        </w:rPr>
+        <w:t xml:space="preserve"> = new </w:t>
+      </w:r>
+      <w:proofErr w:type="spellStart"/>
+      <w:r>
+        <w:rPr>
+          <w:sz w:val="20"/>
+        </w:rPr>
+        <w:t>CompareStudents</w:t>
+      </w:r>
+      <w:proofErr w:type="spellEnd"/>
+      <w:r>
+        <w:rPr>
+          <w:sz w:val="20"/>
+        </w:rPr>
+        <w:t>();</w:t>
+      </w:r>
+    </w:p>
+    <w:p>
+      <w:pPr>
+        <w:pStyle w:val="code1"/>
+        <w:rPr>
+          <w:sz w:val="20"/>
+        </w:rPr>
+      </w:pPr>
+      <w:r>
+        <w:rPr>
+          <w:sz w:val="20"/>
+        </w:rPr>
+        <w:t xml:space="preserve">        return </w:t>
+      </w:r>
+      <w:proofErr w:type="spellStart"/>
+      <w:r>
+        <w:rPr>
+          <w:sz w:val="20"/>
+        </w:rPr>
+        <w:t>cs.compare</w:t>
+      </w:r>
+      <w:proofErr w:type="spellEnd"/>
+      <w:r>
+        <w:rPr>
+          <w:sz w:val="20"/>
+        </w:rPr>
+        <w:t>(s1, s2) &lt; 0;</w:t>
+      </w:r>
+    </w:p>
+    <w:p>
+      <w:pPr>
+        <w:pStyle w:val="code1"/>
+        <w:rPr>
+          <w:sz w:val="20"/>
+        </w:rPr>
+      </w:pPr>
+      <w:r>
+        <w:rPr>
+          <w:sz w:val="20"/>
+        </w:rPr>
+        <w:t xml:space="preserve">    }</w:t>
+      </w:r>
+    </w:p>
+    <w:p>
+      <w:pPr>
+        <w:pStyle w:val="code1"/>
+        <w:rPr>
+          <w:sz w:val="20"/>
+        </w:rPr>
+      </w:pPr>
+    </w:p>
+    <w:p>
+      <w:pPr>
+        <w:pStyle w:val="code1"/>
+        <w:rPr>
+          <w:sz w:val="20"/>
+        </w:rPr>
+      </w:pPr>
+      <w:r>
+        <w:rPr>
+          <w:sz w:val="20"/>
+        </w:rPr>
+        <w:t xml:space="preserve">    private static void </w:t>
+      </w:r>
+      <w:proofErr w:type="spellStart"/>
+      <w:r>
+        <w:rPr>
+          <w:sz w:val="20"/>
+        </w:rPr>
+        <w:t>exch</w:t>
+      </w:r>
+      <w:proofErr w:type="spellEnd"/>
+      <w:r>
+        <w:rPr>
+          <w:sz w:val="20"/>
+        </w:rPr>
+        <w:t>(</w:t>
+      </w:r>
+      <w:proofErr w:type="spellStart"/>
+      <w:r>
+        <w:rPr>
+          <w:sz w:val="20"/>
+        </w:rPr>
+        <w:t>ArrayList</w:t>
+      </w:r>
+      <w:proofErr w:type="spellEnd"/>
+      <w:r>
+        <w:rPr>
+          <w:sz w:val="20"/>
+        </w:rPr>
+        <w:t xml:space="preserve">&lt;Student&gt; s, </w:t>
+      </w:r>
+      <w:proofErr w:type="spellStart"/>
+      <w:r>
+        <w:rPr>
+          <w:sz w:val="20"/>
+        </w:rPr>
+        <w:t>int</w:t>
+      </w:r>
+      <w:proofErr w:type="spellEnd"/>
+      <w:r>
+        <w:rPr>
+          <w:sz w:val="20"/>
+        </w:rPr>
+        <w:t xml:space="preserve"> x, </w:t>
+      </w:r>
+      <w:proofErr w:type="spellStart"/>
+      <w:r>
+        <w:rPr>
+          <w:sz w:val="20"/>
+        </w:rPr>
+        <w:t>int</w:t>
+      </w:r>
+      <w:proofErr w:type="spellEnd"/>
+      <w:r>
+        <w:rPr>
+          <w:sz w:val="20"/>
+        </w:rPr>
+        <w:t xml:space="preserve"> y) {</w:t>
+      </w:r>
+    </w:p>
+    <w:p>
+      <w:pPr>
+        <w:pStyle w:val="code1"/>
+        <w:rPr>
+          <w:sz w:val="20"/>
+        </w:rPr>
+      </w:pPr>
+      <w:r>
+        <w:rPr>
+          <w:sz w:val="20"/>
+        </w:rPr>
+        <w:t xml:space="preserve">        </w:t>
+      </w:r>
+      <w:proofErr w:type="spellStart"/>
+      <w:r>
+        <w:rPr>
+          <w:sz w:val="20"/>
+        </w:rPr>
+        <w:t>Collections.swap</w:t>
+      </w:r>
+      <w:proofErr w:type="spellEnd"/>
+      <w:r>
+        <w:rPr>
+          <w:sz w:val="20"/>
+        </w:rPr>
+        <w:t>(s, x, y);</w:t>
+      </w:r>
+    </w:p>
+    <w:p>
+      <w:pPr>
+        <w:pStyle w:val="code1"/>
+        <w:rPr>
+          <w:sz w:val="20"/>
+        </w:rPr>
+      </w:pPr>
+      <w:r>
+        <w:rPr>
+          <w:sz w:val="20"/>
+        </w:rPr>
+        <w:t xml:space="preserve">    }</w:t>
+      </w:r>
+    </w:p>
+    <w:p>
+      <w:pPr>
+        <w:pStyle w:val="code1"/>
+        <w:rPr>
+          <w:sz w:val="20"/>
+        </w:rPr>
+      </w:pPr>
+      <w:r>
+        <w:rPr>
+          <w:sz w:val="20"/>
+        </w:rPr>
+        <w:t>}</w:t>
+      </w:r>
+    </w:p>
+    <w:p/>
+    <w:p>
+      <w:pPr>
+        <w:pStyle w:val="code1"/>
+      </w:pPr>
+      <w:r>
+        <w:t xml:space="preserve">public class </w:t>
+      </w:r>
+      <w:proofErr w:type="spellStart"/>
+      <w:r>
+        <w:t>CompareStudents</w:t>
+      </w:r>
+      <w:proofErr w:type="spellEnd"/>
+      <w:r>
+        <w:t xml:space="preserve"> implements Comparator&lt;Student&gt; {</w:t>
+      </w:r>
+    </w:p>
+    <w:p>
+      <w:pPr>
+        <w:pStyle w:val="code1"/>
+      </w:pPr>
+    </w:p>
+    <w:p>
+      <w:pPr>
+        <w:pStyle w:val="code1"/>
+      </w:pPr>
+      <w:r>
+        <w:t xml:space="preserve">    @Override</w:t>
+      </w:r>
+    </w:p>
+    <w:p>
+      <w:pPr>
+        <w:pStyle w:val="code1"/>
+      </w:pPr>
+      <w:r>
+        <w:t xml:space="preserve">    public </w:t>
+      </w:r>
+      <w:proofErr w:type="spellStart"/>
+      <w:r>
+        <w:t>int</w:t>
+      </w:r>
+      <w:proofErr w:type="spellEnd"/>
+      <w:r>
+        <w:t xml:space="preserve"> compare(Student s1, Student s2) {</w:t>
+      </w:r>
+    </w:p>
+    <w:p>
+      <w:pPr>
+        <w:pStyle w:val="code1"/>
+      </w:pPr>
+      <w:r>
+        <w:t xml:space="preserve">        Comparable c1 = s1.getKlasNummer();</w:t>
+      </w:r>
+    </w:p>
+    <w:p>
+      <w:pPr>
+        <w:pStyle w:val="code1"/>
+      </w:pPr>
+      <w:r>
+        <w:t xml:space="preserve">        Comparable c2 = s2.getKlasNummer();</w:t>
+      </w:r>
+    </w:p>
+    <w:p>
+      <w:pPr>
+        <w:pStyle w:val="code1"/>
+      </w:pPr>
+    </w:p>
+    <w:p>
+      <w:pPr>
+        <w:pStyle w:val="code1"/>
+      </w:pPr>
+      <w:r>
+        <w:t xml:space="preserve">        </w:t>
+      </w:r>
+      <w:proofErr w:type="spellStart"/>
+      <w:r>
+        <w:t>int</w:t>
+      </w:r>
+      <w:proofErr w:type="spellEnd"/>
+      <w:r>
+        <w:t xml:space="preserve"> </w:t>
+      </w:r>
+      <w:proofErr w:type="spellStart"/>
+      <w:r>
+        <w:t>klasResult</w:t>
+      </w:r>
+      <w:proofErr w:type="spellEnd"/>
+      <w:r>
+        <w:t xml:space="preserve"> = c1.compareTo(c2);</w:t>
+      </w:r>
+    </w:p>
+    <w:p>
+      <w:pPr>
+        <w:pStyle w:val="code1"/>
+      </w:pPr>
+      <w:r>
+        <w:t xml:space="preserve">        if (</w:t>
+      </w:r>
+      <w:proofErr w:type="spellStart"/>
+      <w:r>
+        <w:t>klasResult</w:t>
+      </w:r>
+      <w:proofErr w:type="spellEnd"/>
+      <w:r>
+        <w:t xml:space="preserve"> != 0) {</w:t>
+      </w:r>
+    </w:p>
+    <w:p>
+      <w:pPr>
+        <w:pStyle w:val="code1"/>
+      </w:pPr>
+      <w:r>
+        <w:t xml:space="preserve">            return </w:t>
+      </w:r>
+      <w:proofErr w:type="spellStart"/>
+      <w:r>
+        <w:t>klasResult</w:t>
+      </w:r>
+      <w:proofErr w:type="spellEnd"/>
+      <w:r>
+        <w:t>;</w:t>
+      </w:r>
+    </w:p>
+    <w:p>
+      <w:pPr>
+        <w:pStyle w:val="code1"/>
+      </w:pPr>
+      <w:r>
+        <w:t xml:space="preserve">        </w:t>
+      </w:r>
+      <w:r>
+        <w:t>}</w:t>
+      </w:r>
+    </w:p>
+    <w:p>
+      <w:pPr>
+        <w:pStyle w:val="code1"/>
+      </w:pPr>
+    </w:p>
+    <w:p>
+      <w:pPr>
+        <w:pStyle w:val="code1"/>
+      </w:pPr>
+      <w:r>
+        <w:t xml:space="preserve">        c1 = s1.getStudentNummer();</w:t>
+      </w:r>
+    </w:p>
+    <w:p>
+      <w:pPr>
+        <w:pStyle w:val="code1"/>
+      </w:pPr>
+      <w:r>
+        <w:t xml:space="preserve">        c2 = s2.getStudentNummer();</w:t>
+      </w:r>
+    </w:p>
+    <w:p>
+      <w:pPr>
+        <w:pStyle w:val="code1"/>
+      </w:pPr>
+      <w:r>
+        <w:t xml:space="preserve">        return c1.compareTo(c2);</w:t>
+      </w:r>
+    </w:p>
+    <w:p>
+      <w:pPr>
+        <w:pStyle w:val="code1"/>
+      </w:pPr>
+      <w:r>
+        <w:t xml:space="preserve">    }</w:t>
+      </w:r>
+    </w:p>
+    <w:p>
+      <w:pPr>
+        <w:pStyle w:val="code1"/>
+      </w:pPr>
+      <w:r>
+        <w:t>}</w:t>
+      </w:r>
+    </w:p>
+    <w:p>
+      <w:pPr>
+        <w:pStyle w:val="code1"/>
+      </w:pPr>
+      <w:r>
+        <w:br w:type="page"/>
+      </w:r>
+    </w:p>
+    <w:p>
+      <w:pPr>
+        <w:pStyle w:val="Kop1"/>
+      </w:pPr>
+      <w:r>
+        <w:lastRenderedPageBreak/>
+        <w:t>Opdracht 2 b</w:t>
+      </w:r>
+    </w:p>
+    <w:p>
+      <w:pPr>
+        <w:pStyle w:val="Geenafstand"/>
+      </w:pPr>
+      <w:r>
+        <w:t>Voor het testen van de efficienc</w:t>
+      </w:r>
+      <w:r>
+        <w:t xml:space="preserve">y gebruiken we een array met de waarden 200, 400, 800, 1600, 3200. Voor elke waarde worden verschillende sorteer methoden aangeroepen. En met de stopwatch wordt de verstreken tijd weergegeven. De lijst wordt </w:t>
+      </w:r>
+      <w:proofErr w:type="spellStart"/>
+      <w:r>
+        <w:t>geshuffled</w:t>
+      </w:r>
+      <w:proofErr w:type="spellEnd"/>
+      <w:r>
+        <w:t xml:space="preserve"> na het sorteren zodat de volgende methode  opnieuw kan sorteren.</w:t>
+      </w:r>
+    </w:p>
+    <w:p>
+      <w:pPr>
+        <w:pStyle w:val="Geenafstand"/>
+      </w:pPr>
       <w:bookmarkStart w:id="0" w:name="_GoBack"/>
       <w:bookmarkEnd w:id="0"/>
     </w:p>
     <w:p>
-      <w:r>
-        <w:t xml:space="preserve">Met de class </w:t>
-      </w:r>
-      <w:proofErr w:type="spellStart"/>
-      <w:r>
-        <w:t>SortKlasStudent</w:t>
-      </w:r>
-      <w:proofErr w:type="spellEnd"/>
-      <w:r>
-        <w:t xml:space="preserve"> wordt een alternatieve manier uitgevoerd om op klas en student te sorteren. Het is bijna hetzelfde alleen worden geen buckets gebruikt.</w:t>
-      </w:r>
-    </w:p>
-    <w:p>
-      <w:pPr>
-        <w:pStyle w:val="code1"/>
-        <w:rPr>
-          <w:sz w:val="20"/>
-          <w:lang w:val="nl-NL"/>
-        </w:rPr>
-      </w:pPr>
-    </w:p>
-    <w:p>
-      <w:pPr>
-        <w:pStyle w:val="code1"/>
-        <w:rPr>
-          <w:sz w:val="20"/>
-          <w:lang w:val="nl-NL"/>
-        </w:rPr>
-      </w:pPr>
-      <w:r>
-        <w:rPr>
-          <w:sz w:val="20"/>
-          <w:lang w:val="nl-NL"/>
-        </w:rPr>
-        <w:t xml:space="preserve">public class </w:t>
-      </w:r>
-      <w:proofErr w:type="spellStart"/>
-      <w:r>
-        <w:rPr>
-          <w:sz w:val="20"/>
-          <w:lang w:val="nl-NL"/>
-        </w:rPr>
-        <w:t>SortKlasStudent</w:t>
-      </w:r>
-      <w:proofErr w:type="spellEnd"/>
-      <w:r>
-        <w:rPr>
-          <w:sz w:val="20"/>
-          <w:lang w:val="nl-NL"/>
-        </w:rPr>
-        <w:t xml:space="preserve"> {</w:t>
-      </w:r>
-    </w:p>
-    <w:p>
-      <w:pPr>
-        <w:pStyle w:val="code1"/>
-        <w:rPr>
-          <w:sz w:val="20"/>
-          <w:lang w:val="nl-NL"/>
-        </w:rPr>
-      </w:pPr>
-    </w:p>
-    <w:p>
-      <w:pPr>
-        <w:pStyle w:val="code1"/>
-        <w:rPr>
-          <w:sz w:val="20"/>
-        </w:rPr>
-      </w:pPr>
-      <w:r>
-        <w:rPr>
-          <w:sz w:val="20"/>
-          <w:lang w:val="nl-NL"/>
-        </w:rPr>
-        <w:t xml:space="preserve">    </w:t>
-      </w:r>
-      <w:r>
-        <w:rPr>
-          <w:sz w:val="20"/>
-        </w:rPr>
-        <w:t>public static void sort(</w:t>
-      </w:r>
-      <w:proofErr w:type="spellStart"/>
-      <w:r>
-        <w:rPr>
-          <w:sz w:val="20"/>
-        </w:rPr>
-        <w:t>ArrayList</w:t>
-      </w:r>
-      <w:proofErr w:type="spellEnd"/>
-      <w:r>
-        <w:rPr>
-          <w:sz w:val="20"/>
-        </w:rPr>
-        <w:t>&lt;Student&gt; s) {</w:t>
-      </w:r>
-    </w:p>
-    <w:p>
-      <w:pPr>
-        <w:pStyle w:val="code1"/>
-        <w:rPr>
-          <w:sz w:val="20"/>
-        </w:rPr>
-      </w:pPr>
-      <w:r>
-        <w:rPr>
-          <w:sz w:val="20"/>
-        </w:rPr>
-        <w:t xml:space="preserve">        for (</w:t>
-      </w:r>
-      <w:proofErr w:type="spellStart"/>
-      <w:r>
-        <w:rPr>
-          <w:sz w:val="20"/>
-        </w:rPr>
-        <w:t>int</w:t>
-      </w:r>
-      <w:proofErr w:type="spellEnd"/>
-      <w:r>
-        <w:rPr>
-          <w:sz w:val="20"/>
-        </w:rPr>
-        <w:t xml:space="preserve"> </w:t>
-      </w:r>
-      <w:proofErr w:type="spellStart"/>
-      <w:r>
-        <w:rPr>
-          <w:sz w:val="20"/>
-        </w:rPr>
-        <w:t>i</w:t>
-      </w:r>
-      <w:proofErr w:type="spellEnd"/>
-      <w:r>
-        <w:rPr>
-          <w:sz w:val="20"/>
-        </w:rPr>
-        <w:t xml:space="preserve"> = 1; </w:t>
-      </w:r>
-      <w:proofErr w:type="spellStart"/>
-      <w:r>
-        <w:rPr>
-          <w:sz w:val="20"/>
-        </w:rPr>
-        <w:t>i</w:t>
-      </w:r>
-      <w:proofErr w:type="spellEnd"/>
-      <w:r>
-        <w:rPr>
-          <w:sz w:val="20"/>
-        </w:rPr>
-        <w:t xml:space="preserve"> &lt; </w:t>
-      </w:r>
-      <w:proofErr w:type="spellStart"/>
-      <w:r>
-        <w:rPr>
-          <w:sz w:val="20"/>
-        </w:rPr>
-        <w:t>s.size</w:t>
-      </w:r>
-      <w:proofErr w:type="spellEnd"/>
-      <w:r>
-        <w:rPr>
-          <w:sz w:val="20"/>
-        </w:rPr>
-        <w:t xml:space="preserve">(); </w:t>
-      </w:r>
-      <w:proofErr w:type="spellStart"/>
-      <w:r>
-        <w:rPr>
-          <w:sz w:val="20"/>
-        </w:rPr>
-        <w:t>i</w:t>
-      </w:r>
-      <w:proofErr w:type="spellEnd"/>
-      <w:r>
-        <w:rPr>
-          <w:sz w:val="20"/>
-        </w:rPr>
-        <w:t>++) {</w:t>
-      </w:r>
-    </w:p>
-    <w:p>
-      <w:pPr>
-        <w:pStyle w:val="code1"/>
-        <w:rPr>
-          <w:sz w:val="20"/>
-        </w:rPr>
-      </w:pPr>
-      <w:r>
-        <w:rPr>
-          <w:sz w:val="20"/>
-        </w:rPr>
-        <w:t xml:space="preserve">            for (</w:t>
-      </w:r>
-      <w:proofErr w:type="spellStart"/>
-      <w:r>
-        <w:rPr>
-          <w:sz w:val="20"/>
-        </w:rPr>
-        <w:t>int</w:t>
-      </w:r>
-      <w:proofErr w:type="spellEnd"/>
-      <w:r>
-        <w:rPr>
-          <w:sz w:val="20"/>
-        </w:rPr>
-        <w:t xml:space="preserve"> x = </w:t>
-      </w:r>
-      <w:proofErr w:type="spellStart"/>
-      <w:r>
-        <w:rPr>
-          <w:sz w:val="20"/>
-        </w:rPr>
-        <w:t>i</w:t>
-      </w:r>
-      <w:proofErr w:type="spellEnd"/>
-      <w:r>
-        <w:rPr>
-          <w:sz w:val="20"/>
-        </w:rPr>
-        <w:t>; x &gt; 0 &amp;&amp; less(</w:t>
-      </w:r>
-      <w:proofErr w:type="spellStart"/>
-      <w:r>
-        <w:rPr>
-          <w:sz w:val="20"/>
-        </w:rPr>
-        <w:t>s.get</w:t>
-      </w:r>
-      <w:proofErr w:type="spellEnd"/>
-      <w:r>
-        <w:rPr>
-          <w:sz w:val="20"/>
-        </w:rPr>
-        <w:t xml:space="preserve">(x), </w:t>
-      </w:r>
-      <w:proofErr w:type="spellStart"/>
-      <w:r>
-        <w:rPr>
-          <w:sz w:val="20"/>
-        </w:rPr>
-        <w:t>s.get</w:t>
-      </w:r>
-      <w:proofErr w:type="spellEnd"/>
-      <w:r>
-        <w:rPr>
-          <w:sz w:val="20"/>
-        </w:rPr>
-        <w:t>(x - 1)); x--) {</w:t>
-      </w:r>
-    </w:p>
-    <w:p>
-      <w:pPr>
-        <w:pStyle w:val="code1"/>
-        <w:rPr>
-          <w:sz w:val="20"/>
-        </w:rPr>
-      </w:pPr>
-      <w:r>
-        <w:rPr>
-          <w:sz w:val="20"/>
-        </w:rPr>
-        <w:t xml:space="preserve">                </w:t>
-      </w:r>
-      <w:proofErr w:type="spellStart"/>
-      <w:r>
-        <w:rPr>
-          <w:sz w:val="20"/>
-        </w:rPr>
-        <w:t>exch</w:t>
-      </w:r>
-      <w:proofErr w:type="spellEnd"/>
-      <w:r>
-        <w:rPr>
-          <w:sz w:val="20"/>
-        </w:rPr>
-        <w:t>(s, x, x - 1);</w:t>
-      </w:r>
-    </w:p>
-    <w:p>
-      <w:pPr>
-        <w:pStyle w:val="code1"/>
-        <w:rPr>
-          <w:sz w:val="20"/>
-        </w:rPr>
-      </w:pPr>
-      <w:r>
-        <w:rPr>
-          <w:sz w:val="20"/>
-        </w:rPr>
-        <w:t xml:space="preserve">            }</w:t>
-      </w:r>
-    </w:p>
-    <w:p>
-      <w:pPr>
-        <w:pStyle w:val="code1"/>
-        <w:rPr>
-          <w:sz w:val="20"/>
-        </w:rPr>
-      </w:pPr>
-      <w:r>
-        <w:rPr>
-          <w:sz w:val="20"/>
-        </w:rPr>
-        <w:t xml:space="preserve">        }</w:t>
-      </w:r>
-    </w:p>
-    <w:p>
-      <w:pPr>
-        <w:pStyle w:val="code1"/>
-        <w:rPr>
-          <w:sz w:val="20"/>
-        </w:rPr>
-      </w:pPr>
-      <w:r>
-        <w:rPr>
-          <w:sz w:val="20"/>
-        </w:rPr>
-        <w:t xml:space="preserve">    }</w:t>
-      </w:r>
-    </w:p>
-    <w:p>
-      <w:pPr>
-        <w:pStyle w:val="code1"/>
-        <w:rPr>
-          <w:sz w:val="20"/>
-        </w:rPr>
-      </w:pPr>
-    </w:p>
-    <w:p>
-      <w:pPr>
-        <w:pStyle w:val="code1"/>
-        <w:rPr>
-          <w:sz w:val="20"/>
-        </w:rPr>
-      </w:pPr>
-      <w:r>
-        <w:rPr>
-          <w:sz w:val="20"/>
-        </w:rPr>
-        <w:t xml:space="preserve">    private static </w:t>
-      </w:r>
-      <w:proofErr w:type="spellStart"/>
-      <w:r>
-        <w:rPr>
-          <w:sz w:val="20"/>
-        </w:rPr>
-        <w:t>boolean</w:t>
-      </w:r>
-      <w:proofErr w:type="spellEnd"/>
-      <w:r>
-        <w:rPr>
-          <w:sz w:val="20"/>
-        </w:rPr>
-        <w:t xml:space="preserve"> less(Student s1, Student s2) {</w:t>
-      </w:r>
-    </w:p>
-    <w:p>
-      <w:pPr>
-        <w:pStyle w:val="code1"/>
-        <w:rPr>
-          <w:sz w:val="20"/>
-        </w:rPr>
-      </w:pPr>
-      <w:r>
-        <w:rPr>
-          <w:sz w:val="20"/>
-        </w:rPr>
-        <w:t xml:space="preserve">        </w:t>
-      </w:r>
-      <w:proofErr w:type="spellStart"/>
-      <w:r>
-        <w:rPr>
-          <w:sz w:val="20"/>
-        </w:rPr>
-        <w:t>CompareStudents</w:t>
-      </w:r>
-      <w:proofErr w:type="spellEnd"/>
-      <w:r>
-        <w:rPr>
-          <w:sz w:val="20"/>
-        </w:rPr>
-        <w:t xml:space="preserve"> </w:t>
-      </w:r>
-      <w:proofErr w:type="spellStart"/>
-      <w:r>
-        <w:rPr>
-          <w:sz w:val="20"/>
-        </w:rPr>
-        <w:t>cs</w:t>
-      </w:r>
-      <w:proofErr w:type="spellEnd"/>
-      <w:r>
-        <w:rPr>
-          <w:sz w:val="20"/>
-        </w:rPr>
-        <w:t xml:space="preserve"> = new </w:t>
-      </w:r>
-      <w:proofErr w:type="spellStart"/>
-      <w:r>
-        <w:rPr>
-          <w:sz w:val="20"/>
-        </w:rPr>
-        <w:t>CompareStudents</w:t>
-      </w:r>
-      <w:proofErr w:type="spellEnd"/>
-      <w:r>
-        <w:rPr>
-          <w:sz w:val="20"/>
-        </w:rPr>
-        <w:t>();</w:t>
-      </w:r>
-    </w:p>
-    <w:p>
-      <w:pPr>
-        <w:pStyle w:val="code1"/>
-        <w:rPr>
-          <w:sz w:val="20"/>
-        </w:rPr>
-      </w:pPr>
-      <w:r>
-        <w:rPr>
-          <w:sz w:val="20"/>
-        </w:rPr>
-        <w:t xml:space="preserve">        return </w:t>
-      </w:r>
-      <w:proofErr w:type="spellStart"/>
-      <w:r>
-        <w:rPr>
-          <w:sz w:val="20"/>
-        </w:rPr>
-        <w:t>cs.compare</w:t>
-      </w:r>
-      <w:proofErr w:type="spellEnd"/>
-      <w:r>
-        <w:rPr>
-          <w:sz w:val="20"/>
-        </w:rPr>
-        <w:t>(s1, s2) &lt; 0;</w:t>
-      </w:r>
-    </w:p>
-    <w:p>
-      <w:pPr>
-        <w:pStyle w:val="code1"/>
-        <w:rPr>
-          <w:sz w:val="20"/>
-        </w:rPr>
-      </w:pPr>
-      <w:r>
-        <w:rPr>
-          <w:sz w:val="20"/>
-        </w:rPr>
-        <w:t xml:space="preserve">    }</w:t>
-      </w:r>
-    </w:p>
-    <w:p>
-      <w:pPr>
-        <w:pStyle w:val="code1"/>
-        <w:rPr>
-          <w:sz w:val="20"/>
-        </w:rPr>
-      </w:pPr>
-    </w:p>
-    <w:p>
-      <w:pPr>
-        <w:pStyle w:val="code1"/>
-        <w:rPr>
-          <w:sz w:val="20"/>
-        </w:rPr>
-      </w:pPr>
-      <w:r>
-        <w:rPr>
-          <w:sz w:val="20"/>
-        </w:rPr>
-        <w:t xml:space="preserve">    private static void </w:t>
-      </w:r>
-      <w:proofErr w:type="spellStart"/>
-      <w:r>
-        <w:rPr>
-          <w:sz w:val="20"/>
-        </w:rPr>
-        <w:t>exch</w:t>
-      </w:r>
-      <w:proofErr w:type="spellEnd"/>
-      <w:r>
-        <w:rPr>
-          <w:sz w:val="20"/>
-        </w:rPr>
-        <w:t>(</w:t>
-      </w:r>
-      <w:proofErr w:type="spellStart"/>
-      <w:r>
-        <w:rPr>
-          <w:sz w:val="20"/>
-        </w:rPr>
-        <w:t>ArrayList</w:t>
-      </w:r>
-      <w:proofErr w:type="spellEnd"/>
-      <w:r>
-        <w:rPr>
-          <w:sz w:val="20"/>
-        </w:rPr>
-        <w:t xml:space="preserve">&lt;Student&gt; s, </w:t>
-      </w:r>
-      <w:proofErr w:type="spellStart"/>
-      <w:r>
-        <w:rPr>
-          <w:sz w:val="20"/>
-        </w:rPr>
-        <w:t>int</w:t>
-      </w:r>
-      <w:proofErr w:type="spellEnd"/>
-      <w:r>
-        <w:rPr>
-          <w:sz w:val="20"/>
-        </w:rPr>
-        <w:t xml:space="preserve"> x, </w:t>
-      </w:r>
-      <w:proofErr w:type="spellStart"/>
-      <w:r>
-        <w:rPr>
-          <w:sz w:val="20"/>
-        </w:rPr>
-        <w:t>int</w:t>
-      </w:r>
-      <w:proofErr w:type="spellEnd"/>
-      <w:r>
-        <w:rPr>
-          <w:sz w:val="20"/>
-        </w:rPr>
-        <w:t xml:space="preserve"> y) {</w:t>
-      </w:r>
-    </w:p>
-    <w:p>
-      <w:pPr>
-        <w:pStyle w:val="code1"/>
-        <w:rPr>
-          <w:sz w:val="20"/>
-        </w:rPr>
-      </w:pPr>
-      <w:r>
-        <w:rPr>
-          <w:sz w:val="20"/>
-        </w:rPr>
-        <w:t xml:space="preserve">        </w:t>
-      </w:r>
-      <w:proofErr w:type="spellStart"/>
-      <w:r>
-        <w:rPr>
-          <w:sz w:val="20"/>
-        </w:rPr>
-        <w:t>Collections.swap</w:t>
-      </w:r>
-      <w:proofErr w:type="spellEnd"/>
-      <w:r>
-        <w:rPr>
-          <w:sz w:val="20"/>
-        </w:rPr>
-        <w:t>(s, x, y);</w:t>
-      </w:r>
-    </w:p>
-    <w:p>
-      <w:pPr>
-        <w:pStyle w:val="code1"/>
-        <w:rPr>
-          <w:sz w:val="20"/>
-        </w:rPr>
-      </w:pPr>
-      <w:r>
-        <w:rPr>
-          <w:sz w:val="20"/>
-        </w:rPr>
-        <w:t xml:space="preserve">    }</w:t>
-      </w:r>
-    </w:p>
-    <w:p>
-      <w:pPr>
-        <w:pStyle w:val="code1"/>
-        <w:rPr>
-          <w:sz w:val="20"/>
-        </w:rPr>
-      </w:pPr>
-      <w:r>
-        <w:rPr>
-          <w:sz w:val="20"/>
-        </w:rPr>
-        <w:t>}</w:t>
-      </w:r>
-    </w:p>
-    <w:p/>
-    <w:p>
-      <w:pPr>
-        <w:pStyle w:val="code1"/>
-      </w:pPr>
-      <w:r>
-        <w:t xml:space="preserve">public class </w:t>
-      </w:r>
-      <w:proofErr w:type="spellStart"/>
-      <w:r>
-        <w:t>CompareStudents</w:t>
-      </w:r>
-      <w:proofErr w:type="spellEnd"/>
-      <w:r>
-        <w:t xml:space="preserve"> implements Comparator&lt;Student&gt; {</w:t>
-      </w:r>
-    </w:p>
-    <w:p>
-      <w:pPr>
-        <w:pStyle w:val="code1"/>
-      </w:pPr>
-    </w:p>
-    <w:p>
-      <w:pPr>
-        <w:pStyle w:val="code1"/>
-      </w:pPr>
-      <w:r>
-        <w:t xml:space="preserve">    @Override</w:t>
-      </w:r>
-    </w:p>
-    <w:p>
-      <w:pPr>
-        <w:pStyle w:val="code1"/>
-      </w:pPr>
-      <w:r>
-        <w:t xml:space="preserve">    public </w:t>
-      </w:r>
-      <w:proofErr w:type="spellStart"/>
-      <w:r>
-        <w:t>int</w:t>
-      </w:r>
-      <w:proofErr w:type="spellEnd"/>
-      <w:r>
-        <w:t xml:space="preserve"> compare(Student s1, Student s2) {</w:t>
-      </w:r>
-    </w:p>
-    <w:p>
-      <w:pPr>
-        <w:pStyle w:val="code1"/>
-      </w:pPr>
-      <w:r>
-        <w:t xml:space="preserve">        Comparable c1 = s1.getKlasNummer();</w:t>
-      </w:r>
-    </w:p>
-    <w:p>
-      <w:pPr>
-        <w:pStyle w:val="code1"/>
-      </w:pPr>
-      <w:r>
-        <w:t xml:space="preserve">        Comparable c2 = s2.getKlasNummer();</w:t>
-      </w:r>
-    </w:p>
-    <w:p>
-      <w:pPr>
-        <w:pStyle w:val="code1"/>
-      </w:pPr>
-    </w:p>
-    <w:p>
-      <w:pPr>
-        <w:pStyle w:val="code1"/>
-      </w:pPr>
-      <w:r>
-        <w:t xml:space="preserve">        </w:t>
-      </w:r>
-      <w:proofErr w:type="spellStart"/>
-      <w:r>
-        <w:t>int</w:t>
-      </w:r>
-      <w:proofErr w:type="spellEnd"/>
-      <w:r>
-        <w:t xml:space="preserve"> </w:t>
-      </w:r>
-      <w:proofErr w:type="spellStart"/>
-      <w:r>
-        <w:t>klasResult</w:t>
-      </w:r>
-      <w:proofErr w:type="spellEnd"/>
-      <w:r>
-        <w:t xml:space="preserve"> = c1.compareTo(c2);</w:t>
-      </w:r>
-    </w:p>
-    <w:p>
-      <w:pPr>
-        <w:pStyle w:val="code1"/>
-      </w:pPr>
-      <w:r>
-        <w:t xml:space="preserve">        if (</w:t>
-      </w:r>
-      <w:proofErr w:type="spellStart"/>
-      <w:r>
-        <w:t>klasResult</w:t>
-      </w:r>
-      <w:proofErr w:type="spellEnd"/>
-      <w:r>
-        <w:t xml:space="preserve"> != 0) {</w:t>
-      </w:r>
-    </w:p>
-    <w:p>
-      <w:pPr>
-        <w:pStyle w:val="code1"/>
-      </w:pPr>
-      <w:r>
-        <w:t xml:space="preserve">            return </w:t>
-      </w:r>
-      <w:proofErr w:type="spellStart"/>
-      <w:r>
-        <w:t>klasResult</w:t>
-      </w:r>
-      <w:proofErr w:type="spellEnd"/>
-      <w:r>
-        <w:t>;</w:t>
-      </w:r>
-    </w:p>
-    <w:p>
-      <w:pPr>
-        <w:pStyle w:val="code1"/>
-      </w:pPr>
-      <w:r>
-        <w:t xml:space="preserve">        </w:t>
-      </w:r>
-      <w:r>
-        <w:t>}</w:t>
-      </w:r>
-    </w:p>
-    <w:p>
-      <w:pPr>
-        <w:pStyle w:val="code1"/>
-      </w:pPr>
-    </w:p>
-    <w:p>
-      <w:pPr>
-        <w:pStyle w:val="code1"/>
-      </w:pPr>
-      <w:r>
-        <w:t xml:space="preserve">        c1 = s1.getStudentNummer();</w:t>
-      </w:r>
-    </w:p>
-    <w:p>
-      <w:pPr>
-        <w:pStyle w:val="code1"/>
-      </w:pPr>
-      <w:r>
-        <w:t xml:space="preserve">        c2 = s2.getStudentNummer();</w:t>
-      </w:r>
-    </w:p>
-    <w:p>
-      <w:pPr>
-        <w:pStyle w:val="code1"/>
-      </w:pPr>
-      <w:r>
-        <w:t xml:space="preserve">        return c1.compareTo(c2);</w:t>
-      </w:r>
-    </w:p>
-    <w:p>
-      <w:pPr>
-        <w:pStyle w:val="code1"/>
-      </w:pPr>
-      <w:r>
-        <w:t xml:space="preserve">    }</w:t>
-      </w:r>
-    </w:p>
-    <w:p>
-      <w:pPr>
-        <w:pStyle w:val="code1"/>
-      </w:pPr>
-      <w:r>
-        <w:t>}</w:t>
-      </w:r>
-    </w:p>
-    <w:p>
-      <w:pPr>
-        <w:pStyle w:val="code1"/>
-      </w:pPr>
-      <w:r>
-        <w:br w:type="page"/>
-      </w:r>
-    </w:p>
-    <w:p>
-      <w:pPr>
-        <w:pStyle w:val="Kop1"/>
-      </w:pPr>
-      <w:r>
-        <w:lastRenderedPageBreak/>
-        <w:t>Opdracht 2 b</w:t>
-      </w:r>
-    </w:p>
-    <w:p>
-      <w:pPr>
-        <w:rPr>
-          <w:sz w:val="28"/>
-        </w:rPr>
-      </w:pPr>
-      <w:r>
-        <w:rPr>
-          <w:sz w:val="28"/>
-        </w:rPr>
-        <w:t xml:space="preserve">Voor het testen van de </w:t>
-      </w:r>
-      <w:proofErr w:type="spellStart"/>
-      <w:r>
-        <w:rPr>
-          <w:sz w:val="28"/>
-        </w:rPr>
-        <w:t>efficienty</w:t>
-      </w:r>
-      <w:proofErr w:type="spellEnd"/>
-      <w:r>
-        <w:rPr>
-          <w:sz w:val="28"/>
-        </w:rPr>
-        <w:t xml:space="preserve"> gebruiken we een array met de waarden 200, 400, 800, 1600, 3200.</w:t>
-      </w:r>
-      <w:r>
-        <w:rPr>
-          <w:sz w:val="28"/>
-        </w:rPr>
-        <w:t xml:space="preserve"> </w:t>
-      </w:r>
-      <w:r>
-        <w:rPr>
-          <w:sz w:val="28"/>
-        </w:rPr>
-        <w:t xml:space="preserve">Voor elke waarde worden verschillende sorteer methoden aangeroepen. En met de stopwatch wordt de verstreken tijd weergegeven. De lijst wordt </w:t>
-      </w:r>
-      <w:proofErr w:type="spellStart"/>
-      <w:r>
-        <w:rPr>
-          <w:sz w:val="28"/>
-        </w:rPr>
-        <w:t>geshuffled</w:t>
-      </w:r>
-      <w:proofErr w:type="spellEnd"/>
-      <w:r>
-        <w:rPr>
-          <w:sz w:val="28"/>
-        </w:rPr>
-        <w:t xml:space="preserve"> na het sorteren zodat de volgende methode  opnieuw kan sorteren.</w:t>
-      </w:r>
-    </w:p>
-    <w:p>
       <w:pPr>
         <w:pStyle w:val="code1"/>
       </w:pPr>
@@ -7776,20 +7883,6 @@
       <w:pPr>
         <w:rPr>
           <w:lang w:val="en-US"/>
-        </w:rPr>
-      </w:pPr>
-      <w:r>
-        <w:rPr>
-          <w:lang w:val="en-US"/>
-        </w:rPr>
-        <w:br w:type="page"/>
-      </w:r>
-    </w:p>
-    <w:p>
-      <w:pPr>
-        <w:rPr>
-          <w:sz w:val="24"/>
-          <w:szCs w:val="24"/>
         </w:rPr>
       </w:pPr>
     </w:p>
@@ -7859,7 +7952,7 @@
           <w:rPr>
             <w:noProof/>
           </w:rPr>
-          <w:t>12</w:t>
+          <w:t>14</w:t>
         </w:r>
         <w:r>
           <w:fldChar w:fldCharType="end"/>
@@ -9222,7 +9315,7 @@
 </file>
 
 <file path=customXml/itemProps1.xml><?xml version="1.0" encoding="utf-8"?>
-<ds:datastoreItem xmlns:ds="http://schemas.openxmlformats.org/officeDocument/2006/customXml" ds:itemID="{C82AE1E3-E603-4405-B688-99F491BA195B}">
+<ds:datastoreItem xmlns:ds="http://schemas.openxmlformats.org/officeDocument/2006/customXml" ds:itemID="{D17AFC9A-CAC6-4494-88C2-04C4C9455F23}">
   <ds:schemaRefs>
     <ds:schemaRef ds:uri="http://schemas.openxmlformats.org/officeDocument/2006/bibliography"/>
   </ds:schemaRefs>
